--- a/RASD/Revision/RASD_RevisionMatteo.docx
+++ b/RASD/Revision/RASD_RevisionMatteo.docx
@@ -1,6 +1,6 @@
 
 <file path=word/document.xml><?xml version="1.0" encoding="utf-8"?>
-<w:document xmlns:wpc="http://schemas.microsoft.com/office/word/2010/wordprocessingCanvas" xmlns:mc="http://schemas.openxmlformats.org/markup-compatibility/2006" xmlns:o="urn:schemas-microsoft-com:office:office" xmlns:r="http://schemas.openxmlformats.org/officeDocument/2006/relationships" xmlns:m="http://schemas.openxmlformats.org/officeDocument/2006/math" xmlns:v="urn:schemas-microsoft-com:vml" xmlns:wp14="http://schemas.microsoft.com/office/word/2010/wordprocessingDrawing" xmlns:wp="http://schemas.openxmlformats.org/drawingml/2006/wordprocessingDrawing" xmlns:w10="urn:schemas-microsoft-com:office:word" xmlns:w="http://schemas.openxmlformats.org/wordprocessingml/2006/main" xmlns:w14="http://schemas.microsoft.com/office/word/2010/wordml" xmlns:wpg="http://schemas.microsoft.com/office/word/2010/wordprocessingGroup" xmlns:wpi="http://schemas.microsoft.com/office/word/2010/wordprocessingInk" xmlns:wne="http://schemas.microsoft.com/office/word/2006/wordml" xmlns:wps="http://schemas.microsoft.com/office/word/2010/wordprocessingShape" mc:Ignorable="w14 wp14">
+<w:document xmlns:wpc="http://schemas.microsoft.com/office/word/2010/wordprocessingCanvas" xmlns:mo="http://schemas.microsoft.com/office/mac/office/2008/main" xmlns:mc="http://schemas.openxmlformats.org/markup-compatibility/2006" xmlns:mv="urn:schemas-microsoft-com:mac:vml" xmlns:o="urn:schemas-microsoft-com:office:office" xmlns:r="http://schemas.openxmlformats.org/officeDocument/2006/relationships" xmlns:m="http://schemas.openxmlformats.org/officeDocument/2006/math" xmlns:v="urn:schemas-microsoft-com:vml" xmlns:wp14="http://schemas.microsoft.com/office/word/2010/wordprocessingDrawing" xmlns:wp="http://schemas.openxmlformats.org/drawingml/2006/wordprocessingDrawing" xmlns:w10="urn:schemas-microsoft-com:office:word" xmlns:w="http://schemas.openxmlformats.org/wordprocessingml/2006/main" xmlns:w14="http://schemas.microsoft.com/office/word/2010/wordml" xmlns:w15="http://schemas.microsoft.com/office/word/2012/wordml" xmlns:wpg="http://schemas.microsoft.com/office/word/2010/wordprocessingGroup" xmlns:wpi="http://schemas.microsoft.com/office/word/2010/wordprocessingInk" xmlns:wne="http://schemas.microsoft.com/office/word/2006/wordml" xmlns:wps="http://schemas.microsoft.com/office/word/2010/wordprocessingShape" mc:Ignorable="w14 w15 wp14">
   <w:body>
     <w:p>
       <w:pPr>
@@ -12,7 +12,7 @@
           <w:lang w:val="en-GB" w:eastAsia="en-GB"/>
         </w:rPr>
         <w:drawing>
-          <wp:inline distT="0" distB="0" distL="0" distR="0" wp14:anchorId="53E18BCB" wp14:editId="0EBCDAEB">
+          <wp:inline distT="0" distB="0" distL="0" distR="0" wp14:anchorId="54FE5E44" wp14:editId="3D733843">
             <wp:extent cx="3686175" cy="3648075"/>
             <wp:effectExtent l="0" t="0" r="9525" b="9525"/>
             <wp:docPr id="1" name="Immagine 1"/>
@@ -27,7 +27,7 @@
                     <pic:cNvPicPr/>
                   </pic:nvPicPr>
                   <pic:blipFill>
-                    <a:blip r:embed="rId9"/>
+                    <a:blip r:embed="rId8"/>
                     <a:stretch>
                       <a:fillRect/>
                     </a:stretch>
@@ -376,8 +376,9 @@
           <w:szCs w:val="28"/>
           <w:lang w:val="en-GB"/>
         </w:rPr>
-        <w:t>Document p</w:t>
-      </w:r>
+        <w:t xml:space="preserve">Document </w:t>
+      </w:r>
+      <w:proofErr w:type="gramStart"/>
       <w:r>
         <w:rPr>
           <w:rFonts w:ascii="Cambria" w:hAnsi="Cambria" w:cs="Cambria"/>
@@ -385,7 +386,7 @@
           <w:szCs w:val="28"/>
           <w:lang w:val="en-GB"/>
         </w:rPr>
-        <w:t>urpose</w:t>
+        <w:t>p</w:t>
       </w:r>
       <w:r>
         <w:rPr>
@@ -394,7 +395,7 @@
           <w:szCs w:val="28"/>
           <w:lang w:val="en-GB"/>
         </w:rPr>
-        <w:t>..</w:t>
+        <w:t>urpose</w:t>
       </w:r>
       <w:r>
         <w:rPr>
@@ -403,8 +404,9 @@
           <w:szCs w:val="28"/>
           <w:lang w:val="en-GB"/>
         </w:rPr>
-        <w:t>………………………………………………...…</w:t>
-      </w:r>
+        <w:t>..</w:t>
+      </w:r>
+      <w:proofErr w:type="gramEnd"/>
       <w:r>
         <w:rPr>
           <w:rFonts w:ascii="Cambria" w:hAnsi="Cambria" w:cs="Cambria"/>
@@ -412,6 +414,15 @@
           <w:szCs w:val="28"/>
           <w:lang w:val="en-GB"/>
         </w:rPr>
+        <w:t>………………………………………………...…</w:t>
+      </w:r>
+      <w:r>
+        <w:rPr>
+          <w:rFonts w:ascii="Cambria" w:hAnsi="Cambria" w:cs="Cambria"/>
+          <w:sz w:val="28"/>
+          <w:szCs w:val="28"/>
+          <w:lang w:val="en-GB"/>
+        </w:rPr>
         <w:t>……………….3</w:t>
       </w:r>
     </w:p>
@@ -529,7 +540,27 @@
           <w:szCs w:val="28"/>
           <w:lang w:val="en-GB"/>
         </w:rPr>
-        <w:t>…………………………………………………………………………………………..4</w:t>
+        <w:t>………………………………………………………………………………………</w:t>
+      </w:r>
+      <w:proofErr w:type="gramStart"/>
+      <w:r>
+        <w:rPr>
+          <w:rFonts w:ascii="Cambria" w:hAnsi="Cambria" w:cs="Cambria"/>
+          <w:sz w:val="28"/>
+          <w:szCs w:val="28"/>
+          <w:lang w:val="en-GB"/>
+        </w:rPr>
+        <w:t>…..</w:t>
+      </w:r>
+      <w:proofErr w:type="gramEnd"/>
+      <w:r>
+        <w:rPr>
+          <w:rFonts w:ascii="Cambria" w:hAnsi="Cambria" w:cs="Cambria"/>
+          <w:sz w:val="28"/>
+          <w:szCs w:val="28"/>
+          <w:lang w:val="en-GB"/>
+        </w:rPr>
+        <w:t>4</w:t>
       </w:r>
     </w:p>
     <w:p>
@@ -661,7 +692,27 @@
           <w:szCs w:val="28"/>
           <w:lang w:val="en-GB"/>
         </w:rPr>
-        <w:t>…………………………………………………………………..4</w:t>
+        <w:t>………………………………………………………………</w:t>
+      </w:r>
+      <w:proofErr w:type="gramStart"/>
+      <w:r>
+        <w:rPr>
+          <w:rFonts w:ascii="Cambria" w:hAnsi="Cambria" w:cs="Cambria"/>
+          <w:sz w:val="28"/>
+          <w:szCs w:val="28"/>
+          <w:lang w:val="en-GB"/>
+        </w:rPr>
+        <w:t>…..</w:t>
+      </w:r>
+      <w:proofErr w:type="gramEnd"/>
+      <w:r>
+        <w:rPr>
+          <w:rFonts w:ascii="Cambria" w:hAnsi="Cambria" w:cs="Cambria"/>
+          <w:sz w:val="28"/>
+          <w:szCs w:val="28"/>
+          <w:lang w:val="en-GB"/>
+        </w:rPr>
+        <w:t>4</w:t>
       </w:r>
     </w:p>
     <w:p>
@@ -1159,22 +1210,19 @@
           <w:szCs w:val="28"/>
           <w:lang w:val="en-GB"/>
         </w:rPr>
-        <w:t xml:space="preserve"> Reasons that justify some requirements……………..……………………….9</w:t>
-      </w:r>
-    </w:p>
-    <w:p>
-      <w:pPr>
-        <w:autoSpaceDE w:val="0"/>
-        <w:autoSpaceDN w:val="0"/>
-        <w:adjustRightInd w:val="0"/>
-        <w:spacing w:after="0" w:line="240" w:lineRule="auto"/>
+        <w:t xml:space="preserve"> Reasons that justify some requirements…………</w:t>
+      </w:r>
+      <w:proofErr w:type="gramStart"/>
+      <w:r>
         <w:rPr>
           <w:rFonts w:ascii="Cambria" w:hAnsi="Cambria" w:cs="Cambria"/>
           <w:sz w:val="28"/>
           <w:szCs w:val="28"/>
           <w:lang w:val="en-GB"/>
         </w:rPr>
-      </w:pPr>
+        <w:t>…..</w:t>
+      </w:r>
+      <w:proofErr w:type="gramEnd"/>
       <w:r>
         <w:rPr>
           <w:rFonts w:ascii="Cambria" w:hAnsi="Cambria" w:cs="Cambria"/>
@@ -1182,6 +1230,29 @@
           <w:szCs w:val="28"/>
           <w:lang w:val="en-GB"/>
         </w:rPr>
+        <w:t>……………………….9</w:t>
+      </w:r>
+    </w:p>
+    <w:p>
+      <w:pPr>
+        <w:autoSpaceDE w:val="0"/>
+        <w:autoSpaceDN w:val="0"/>
+        <w:adjustRightInd w:val="0"/>
+        <w:spacing w:after="0" w:line="240" w:lineRule="auto"/>
+        <w:rPr>
+          <w:rFonts w:ascii="Cambria" w:hAnsi="Cambria" w:cs="Cambria"/>
+          <w:sz w:val="28"/>
+          <w:szCs w:val="28"/>
+          <w:lang w:val="en-GB"/>
+        </w:rPr>
+      </w:pPr>
+      <w:r>
+        <w:rPr>
+          <w:rFonts w:ascii="Cambria" w:hAnsi="Cambria" w:cs="Cambria"/>
+          <w:sz w:val="28"/>
+          <w:szCs w:val="28"/>
+          <w:lang w:val="en-GB"/>
+        </w:rPr>
         <w:tab/>
         <w:t>3.5. External Interface Requirements</w:t>
       </w:r>
@@ -1192,22 +1263,19 @@
           <w:szCs w:val="28"/>
           <w:lang w:val="en-GB"/>
         </w:rPr>
-        <w:t>………………………………………………..10</w:t>
-      </w:r>
-    </w:p>
-    <w:p>
-      <w:pPr>
-        <w:autoSpaceDE w:val="0"/>
-        <w:autoSpaceDN w:val="0"/>
-        <w:adjustRightInd w:val="0"/>
-        <w:spacing w:after="0" w:line="240" w:lineRule="auto"/>
+        <w:t>……………………………………………</w:t>
+      </w:r>
+      <w:proofErr w:type="gramStart"/>
+      <w:r>
         <w:rPr>
           <w:rFonts w:ascii="Cambria" w:hAnsi="Cambria" w:cs="Cambria"/>
           <w:sz w:val="28"/>
           <w:szCs w:val="28"/>
           <w:lang w:val="en-GB"/>
         </w:rPr>
-      </w:pPr>
+        <w:t>…..</w:t>
+      </w:r>
+      <w:proofErr w:type="gramEnd"/>
       <w:r>
         <w:rPr>
           <w:rFonts w:ascii="Cambria" w:hAnsi="Cambria" w:cs="Cambria"/>
@@ -1215,15 +1283,38 @@
           <w:szCs w:val="28"/>
           <w:lang w:val="en-GB"/>
         </w:rPr>
-        <w:tab/>
-      </w:r>
-      <w:r>
+        <w:t>10</w:t>
+      </w:r>
+    </w:p>
+    <w:p>
+      <w:pPr>
+        <w:autoSpaceDE w:val="0"/>
+        <w:autoSpaceDN w:val="0"/>
+        <w:adjustRightInd w:val="0"/>
+        <w:spacing w:after="0" w:line="240" w:lineRule="auto"/>
         <w:rPr>
           <w:rFonts w:ascii="Cambria" w:hAnsi="Cambria" w:cs="Cambria"/>
           <w:sz w:val="28"/>
           <w:szCs w:val="28"/>
           <w:lang w:val="en-GB"/>
         </w:rPr>
+      </w:pPr>
+      <w:r>
+        <w:rPr>
+          <w:rFonts w:ascii="Cambria" w:hAnsi="Cambria" w:cs="Cambria"/>
+          <w:sz w:val="28"/>
+          <w:szCs w:val="28"/>
+          <w:lang w:val="en-GB"/>
+        </w:rPr>
+        <w:tab/>
+      </w:r>
+      <w:r>
+        <w:rPr>
+          <w:rFonts w:ascii="Cambria" w:hAnsi="Cambria" w:cs="Cambria"/>
+          <w:sz w:val="28"/>
+          <w:szCs w:val="28"/>
+          <w:lang w:val="en-GB"/>
+        </w:rPr>
         <w:tab/>
         <w:t>3.5.1</w:t>
       </w:r>
@@ -1327,22 +1418,19 @@
           <w:szCs w:val="28"/>
           <w:lang w:val="en-GB"/>
         </w:rPr>
-        <w:t>…………………………………………………………..11</w:t>
-      </w:r>
-    </w:p>
-    <w:p>
-      <w:pPr>
-        <w:autoSpaceDE w:val="0"/>
-        <w:autoSpaceDN w:val="0"/>
-        <w:adjustRightInd w:val="0"/>
-        <w:spacing w:after="0" w:line="240" w:lineRule="auto"/>
+        <w:t>………………………………………………………</w:t>
+      </w:r>
+      <w:proofErr w:type="gramStart"/>
+      <w:r>
         <w:rPr>
           <w:rFonts w:ascii="Cambria" w:hAnsi="Cambria" w:cs="Cambria"/>
           <w:sz w:val="28"/>
           <w:szCs w:val="28"/>
           <w:lang w:val="en-GB"/>
         </w:rPr>
-      </w:pPr>
+        <w:t>…..</w:t>
+      </w:r>
+      <w:proofErr w:type="gramEnd"/>
       <w:r>
         <w:rPr>
           <w:rFonts w:ascii="Cambria" w:hAnsi="Cambria" w:cs="Cambria"/>
@@ -1350,15 +1438,38 @@
           <w:szCs w:val="28"/>
           <w:lang w:val="en-GB"/>
         </w:rPr>
-        <w:tab/>
-      </w:r>
-      <w:r>
+        <w:t>11</w:t>
+      </w:r>
+    </w:p>
+    <w:p>
+      <w:pPr>
+        <w:autoSpaceDE w:val="0"/>
+        <w:autoSpaceDN w:val="0"/>
+        <w:adjustRightInd w:val="0"/>
+        <w:spacing w:after="0" w:line="240" w:lineRule="auto"/>
         <w:rPr>
           <w:rFonts w:ascii="Cambria" w:hAnsi="Cambria" w:cs="Cambria"/>
           <w:sz w:val="28"/>
           <w:szCs w:val="28"/>
           <w:lang w:val="en-GB"/>
         </w:rPr>
+      </w:pPr>
+      <w:r>
+        <w:rPr>
+          <w:rFonts w:ascii="Cambria" w:hAnsi="Cambria" w:cs="Cambria"/>
+          <w:sz w:val="28"/>
+          <w:szCs w:val="28"/>
+          <w:lang w:val="en-GB"/>
+        </w:rPr>
+        <w:tab/>
+      </w:r>
+      <w:r>
+        <w:rPr>
+          <w:rFonts w:ascii="Cambria" w:hAnsi="Cambria" w:cs="Cambria"/>
+          <w:sz w:val="28"/>
+          <w:szCs w:val="28"/>
+          <w:lang w:val="en-GB"/>
+        </w:rPr>
         <w:tab/>
         <w:t>3.6.1 Use Cases Diagram and tables</w:t>
       </w:r>
@@ -1464,8 +1575,9 @@
           <w:szCs w:val="28"/>
           <w:lang w:val="en-GB"/>
         </w:rPr>
-        <w:t>……………………………………………………….</w:t>
-      </w:r>
+        <w:t>……………………………………………………</w:t>
+      </w:r>
+      <w:proofErr w:type="gramStart"/>
       <w:r>
         <w:rPr>
           <w:rFonts w:ascii="Cambria" w:hAnsi="Cambria" w:cs="Cambria"/>
@@ -1473,7 +1585,7 @@
           <w:szCs w:val="28"/>
           <w:lang w:val="en-GB"/>
         </w:rPr>
-        <w:t>.</w:t>
+        <w:t>….</w:t>
       </w:r>
       <w:r>
         <w:rPr>
@@ -1482,31 +1594,32 @@
           <w:szCs w:val="28"/>
           <w:lang w:val="en-GB"/>
         </w:rPr>
-        <w:t>18</w:t>
-      </w:r>
-    </w:p>
-    <w:p>
-      <w:pPr>
-        <w:autoSpaceDE w:val="0"/>
-        <w:autoSpaceDN w:val="0"/>
-        <w:adjustRightInd w:val="0"/>
-        <w:spacing w:after="0" w:line="240" w:lineRule="auto"/>
+        <w:t>.</w:t>
+      </w:r>
+      <w:proofErr w:type="gramEnd"/>
+      <w:r>
         <w:rPr>
           <w:rFonts w:ascii="Cambria" w:hAnsi="Cambria" w:cs="Cambria"/>
           <w:sz w:val="28"/>
           <w:szCs w:val="28"/>
           <w:lang w:val="en-GB"/>
         </w:rPr>
-      </w:pPr>
-      <w:r>
+        <w:t>18</w:t>
+      </w:r>
+    </w:p>
+    <w:p>
+      <w:pPr>
+        <w:autoSpaceDE w:val="0"/>
+        <w:autoSpaceDN w:val="0"/>
+        <w:adjustRightInd w:val="0"/>
+        <w:spacing w:after="0" w:line="240" w:lineRule="auto"/>
         <w:rPr>
           <w:rFonts w:ascii="Cambria" w:hAnsi="Cambria" w:cs="Cambria"/>
           <w:sz w:val="28"/>
           <w:szCs w:val="28"/>
           <w:lang w:val="en-GB"/>
         </w:rPr>
-        <w:tab/>
-      </w:r>
+      </w:pPr>
       <w:r>
         <w:rPr>
           <w:rFonts w:ascii="Cambria" w:hAnsi="Cambria" w:cs="Cambria"/>
@@ -1515,7 +1628,6 @@
           <w:lang w:val="en-GB"/>
         </w:rPr>
         <w:tab/>
-        <w:t>3.6.4</w:t>
       </w:r>
       <w:r>
         <w:rPr>
@@ -1524,7 +1636,8 @@
           <w:szCs w:val="28"/>
           <w:lang w:val="en-GB"/>
         </w:rPr>
-        <w:t xml:space="preserve"> </w:t>
+        <w:tab/>
+        <w:t>3.6.4</w:t>
       </w:r>
       <w:r>
         <w:rPr>
@@ -1533,7 +1646,7 @@
           <w:szCs w:val="28"/>
           <w:lang w:val="en-GB"/>
         </w:rPr>
-        <w:t>BPMN Diagrams</w:t>
+        <w:t xml:space="preserve"> </w:t>
       </w:r>
       <w:r>
         <w:rPr>
@@ -1542,7 +1655,7 @@
           <w:szCs w:val="28"/>
           <w:lang w:val="en-GB"/>
         </w:rPr>
-        <w:t>…………………………………………………………….</w:t>
+        <w:t>BPMN Diagrams</w:t>
       </w:r>
       <w:r>
         <w:rPr>
@@ -1551,7 +1664,7 @@
           <w:szCs w:val="28"/>
           <w:lang w:val="en-GB"/>
         </w:rPr>
-        <w:t>.</w:t>
+        <w:t>…………………………………………………………….</w:t>
       </w:r>
       <w:r>
         <w:rPr>
@@ -1560,29 +1673,38 @@
           <w:szCs w:val="28"/>
           <w:lang w:val="en-GB"/>
         </w:rPr>
-        <w:t>.20</w:t>
-      </w:r>
-    </w:p>
-    <w:p>
-      <w:pPr>
-        <w:autoSpaceDE w:val="0"/>
-        <w:autoSpaceDN w:val="0"/>
-        <w:adjustRightInd w:val="0"/>
-        <w:spacing w:after="0" w:line="240" w:lineRule="auto"/>
+        <w:t>.</w:t>
+      </w:r>
+      <w:r>
         <w:rPr>
           <w:rFonts w:ascii="Cambria" w:hAnsi="Cambria" w:cs="Cambria"/>
           <w:sz w:val="28"/>
           <w:szCs w:val="28"/>
           <w:lang w:val="en-GB"/>
         </w:rPr>
-      </w:pPr>
-      <w:r>
+        <w:t>.20</w:t>
+      </w:r>
+    </w:p>
+    <w:p>
+      <w:pPr>
+        <w:autoSpaceDE w:val="0"/>
+        <w:autoSpaceDN w:val="0"/>
+        <w:adjustRightInd w:val="0"/>
+        <w:spacing w:after="0" w:line="240" w:lineRule="auto"/>
         <w:rPr>
           <w:rFonts w:ascii="Cambria" w:hAnsi="Cambria" w:cs="Cambria"/>
           <w:sz w:val="28"/>
           <w:szCs w:val="28"/>
           <w:lang w:val="en-GB"/>
         </w:rPr>
+      </w:pPr>
+      <w:r>
+        <w:rPr>
+          <w:rFonts w:ascii="Cambria" w:hAnsi="Cambria" w:cs="Cambria"/>
+          <w:sz w:val="28"/>
+          <w:szCs w:val="28"/>
+          <w:lang w:val="en-GB"/>
+        </w:rPr>
         <w:tab/>
         <w:t>3.7. Graphical User Interface Examples</w:t>
       </w:r>
@@ -1593,8 +1715,9 @@
           <w:szCs w:val="28"/>
           <w:lang w:val="en-GB"/>
         </w:rPr>
-        <w:t>……………………………………………..33</w:t>
-      </w:r>
+        <w:t>…………………………………………</w:t>
+      </w:r>
+      <w:proofErr w:type="gramStart"/>
       <w:r>
         <w:rPr>
           <w:rFonts w:ascii="Cambria" w:hAnsi="Cambria" w:cs="Cambria"/>
@@ -1602,22 +1725,18 @@
           <w:szCs w:val="28"/>
           <w:lang w:val="en-GB"/>
         </w:rPr>
-        <w:t xml:space="preserve"> </w:t>
-      </w:r>
-    </w:p>
-    <w:p>
-      <w:pPr>
-        <w:autoSpaceDE w:val="0"/>
-        <w:autoSpaceDN w:val="0"/>
-        <w:adjustRightInd w:val="0"/>
-        <w:spacing w:after="0" w:line="240" w:lineRule="auto"/>
+        <w:t>…..</w:t>
+      </w:r>
+      <w:proofErr w:type="gramEnd"/>
+      <w:r>
         <w:rPr>
           <w:rFonts w:ascii="Cambria" w:hAnsi="Cambria" w:cs="Cambria"/>
           <w:sz w:val="28"/>
           <w:szCs w:val="28"/>
           <w:lang w:val="en-GB"/>
         </w:rPr>
-      </w:pPr>
+        <w:t>33</w:t>
+      </w:r>
       <w:r>
         <w:rPr>
           <w:rFonts w:ascii="Cambria" w:hAnsi="Cambria" w:cs="Cambria"/>
@@ -1625,8 +1744,51 @@
           <w:szCs w:val="28"/>
           <w:lang w:val="en-GB"/>
         </w:rPr>
+        <w:t xml:space="preserve"> </w:t>
+      </w:r>
+    </w:p>
+    <w:p>
+      <w:pPr>
+        <w:autoSpaceDE w:val="0"/>
+        <w:autoSpaceDN w:val="0"/>
+        <w:adjustRightInd w:val="0"/>
+        <w:spacing w:after="0" w:line="240" w:lineRule="auto"/>
+        <w:rPr>
+          <w:rFonts w:ascii="Cambria" w:hAnsi="Cambria" w:cs="Cambria"/>
+          <w:sz w:val="28"/>
+          <w:szCs w:val="28"/>
+          <w:lang w:val="en-GB"/>
+        </w:rPr>
+      </w:pPr>
+      <w:r>
+        <w:rPr>
+          <w:rFonts w:ascii="Cambria" w:hAnsi="Cambria" w:cs="Cambria"/>
+          <w:sz w:val="28"/>
+          <w:szCs w:val="28"/>
+          <w:lang w:val="en-GB"/>
+        </w:rPr>
         <w:tab/>
-        <w:t>3.8. Software System Attributes………………………………………………………..41</w:t>
+        <w:t>3.8. Software System Attributes……………………………………………………</w:t>
+      </w:r>
+      <w:proofErr w:type="gramStart"/>
+      <w:r>
+        <w:rPr>
+          <w:rFonts w:ascii="Cambria" w:hAnsi="Cambria" w:cs="Cambria"/>
+          <w:sz w:val="28"/>
+          <w:szCs w:val="28"/>
+          <w:lang w:val="en-GB"/>
+        </w:rPr>
+        <w:t>…..</w:t>
+      </w:r>
+      <w:proofErr w:type="gramEnd"/>
+      <w:r>
+        <w:rPr>
+          <w:rFonts w:ascii="Cambria" w:hAnsi="Cambria" w:cs="Cambria"/>
+          <w:sz w:val="28"/>
+          <w:szCs w:val="28"/>
+          <w:lang w:val="en-GB"/>
+        </w:rPr>
+        <w:t>41</w:t>
       </w:r>
     </w:p>
     <w:p>
@@ -1727,7 +1889,27 @@
           <w:szCs w:val="28"/>
           <w:lang w:val="en-GB"/>
         </w:rPr>
-        <w:t>…………………………………………………………………………………………..43</w:t>
+        <w:t>………………………………………………………………………………………</w:t>
+      </w:r>
+      <w:proofErr w:type="gramStart"/>
+      <w:r>
+        <w:rPr>
+          <w:rFonts w:ascii="Cambria" w:hAnsi="Cambria" w:cs="Cambria"/>
+          <w:sz w:val="28"/>
+          <w:szCs w:val="28"/>
+          <w:lang w:val="en-GB"/>
+        </w:rPr>
+        <w:t>…..</w:t>
+      </w:r>
+      <w:proofErr w:type="gramEnd"/>
+      <w:r>
+        <w:rPr>
+          <w:rFonts w:ascii="Cambria" w:hAnsi="Cambria" w:cs="Cambria"/>
+          <w:sz w:val="28"/>
+          <w:szCs w:val="28"/>
+          <w:lang w:val="en-GB"/>
+        </w:rPr>
+        <w:t>43</w:t>
       </w:r>
     </w:p>
     <w:p>
@@ -1864,7 +2046,7 @@
     </w:p>
     <w:p>
       <w:pPr>
-        <w:pStyle w:val="Paragrafoelenco"/>
+        <w:pStyle w:val="ListParagraph"/>
         <w:numPr>
           <w:ilvl w:val="1"/>
           <w:numId w:val="4"/>
@@ -1951,7 +2133,16 @@
           <w:szCs w:val="26"/>
           <w:lang w:val="en-GB"/>
         </w:rPr>
-        <w:t xml:space="preserve"> in handling out one of the most difficult nowadays’ challenges: organiza</w:t>
+        <w:t xml:space="preserve"> in handling out one of the most difficult </w:t>
+      </w:r>
+      <w:r>
+        <w:rPr>
+          <w:rFonts w:ascii="Cambria" w:hAnsi="Cambria" w:cs="Cambria"/>
+          <w:sz w:val="26"/>
+          <w:szCs w:val="26"/>
+          <w:lang w:val="en-GB"/>
+        </w:rPr>
+        <w:t>nowadays’ challenges: organiza</w:t>
       </w:r>
       <w:r>
         <w:rPr>
@@ -2018,7 +2209,7 @@
     </w:p>
     <w:p>
       <w:pPr>
-        <w:pStyle w:val="Paragrafoelenco"/>
+        <w:pStyle w:val="ListParagraph"/>
         <w:numPr>
           <w:ilvl w:val="1"/>
           <w:numId w:val="4"/>
@@ -2103,25 +2294,84 @@
           <w:szCs w:val="26"/>
           <w:lang w:val="en-GB"/>
         </w:rPr>
-        <w:t>at unites services that are nowadays offered by various different applications</w:t>
-      </w:r>
-      <w:r>
-        <w:rPr>
-          <w:rFonts w:ascii="Cambria" w:hAnsi="Cambria" w:cs="Cambria"/>
-          <w:sz w:val="26"/>
-          <w:szCs w:val="26"/>
-          <w:lang w:val="en-GB"/>
-        </w:rPr>
-        <w:t>(e.g. Calendar, Travel Scheduler)</w:t>
-      </w:r>
-      <w:r>
-        <w:rPr>
-          <w:rFonts w:ascii="Cambria" w:hAnsi="Cambria" w:cs="Cambria"/>
-          <w:sz w:val="26"/>
-          <w:szCs w:val="26"/>
-          <w:lang w:val="en-GB"/>
-        </w:rPr>
-        <w:t xml:space="preserve">. In order to use Travlendar+, final users should be registered and logged in. </w:t>
+        <w:t xml:space="preserve">at unites services that are nowadays offered by various different </w:t>
+      </w:r>
+      <w:proofErr w:type="gramStart"/>
+      <w:r>
+        <w:rPr>
+          <w:rFonts w:ascii="Cambria" w:hAnsi="Cambria" w:cs="Cambria"/>
+          <w:sz w:val="26"/>
+          <w:szCs w:val="26"/>
+          <w:lang w:val="en-GB"/>
+        </w:rPr>
+        <w:t>applications</w:t>
+      </w:r>
+      <w:r>
+        <w:rPr>
+          <w:rFonts w:ascii="Cambria" w:hAnsi="Cambria" w:cs="Cambria"/>
+          <w:sz w:val="26"/>
+          <w:szCs w:val="26"/>
+          <w:lang w:val="en-GB"/>
+        </w:rPr>
+        <w:t>(</w:t>
+      </w:r>
+      <w:proofErr w:type="gramEnd"/>
+      <w:r>
+        <w:rPr>
+          <w:rFonts w:ascii="Cambria" w:hAnsi="Cambria" w:cs="Cambria"/>
+          <w:sz w:val="26"/>
+          <w:szCs w:val="26"/>
+          <w:lang w:val="en-GB"/>
+        </w:rPr>
+        <w:t>e.g. Calendar, Travel Scheduler)</w:t>
+      </w:r>
+      <w:r>
+        <w:rPr>
+          <w:rFonts w:ascii="Cambria" w:hAnsi="Cambria" w:cs="Cambria"/>
+          <w:sz w:val="26"/>
+          <w:szCs w:val="26"/>
+          <w:lang w:val="en-GB"/>
+        </w:rPr>
+        <w:t xml:space="preserve">. </w:t>
+      </w:r>
+      <w:proofErr w:type="gramStart"/>
+      <w:r>
+        <w:rPr>
+          <w:rFonts w:ascii="Cambria" w:hAnsi="Cambria" w:cs="Cambria"/>
+          <w:sz w:val="26"/>
+          <w:szCs w:val="26"/>
+          <w:lang w:val="en-GB"/>
+        </w:rPr>
+        <w:t>In order to</w:t>
+      </w:r>
+      <w:proofErr w:type="gramEnd"/>
+      <w:r>
+        <w:rPr>
+          <w:rFonts w:ascii="Cambria" w:hAnsi="Cambria" w:cs="Cambria"/>
+          <w:sz w:val="26"/>
+          <w:szCs w:val="26"/>
+          <w:lang w:val="en-GB"/>
+        </w:rPr>
+        <w:t xml:space="preserve"> use Travlendar+, final users </w:t>
+      </w:r>
+      <w:r>
+        <w:rPr>
+          <w:rFonts w:ascii="Cambria" w:hAnsi="Cambria" w:cs="Cambria"/>
+          <w:sz w:val="26"/>
+          <w:szCs w:val="26"/>
+          <w:highlight w:val="yellow"/>
+          <w:lang w:val="en-GB"/>
+        </w:rPr>
+        <w:t>should</w:t>
+      </w:r>
+      <w:r>
+        <w:rPr>
+          <w:rFonts w:ascii="Cambria" w:hAnsi="Cambria" w:cs="Cambria"/>
+          <w:sz w:val="26"/>
+          <w:szCs w:val="26"/>
+          <w:lang w:val="en-GB"/>
+        </w:rPr>
+        <w:t xml:space="preserve"> be registered and logged in. </w:t>
       </w:r>
     </w:p>
     <w:p>
@@ -2163,7 +2413,27 @@
           <w:szCs w:val="26"/>
           <w:lang w:val="en-GB"/>
         </w:rPr>
-        <w:t xml:space="preserve"> be able to schedule their activities directly through the application and, by taking into account travelling times, constraints and preferences expressed by the user, Travlendar+ </w:t>
+        <w:t xml:space="preserve"> be able to schedule their activities directly through the application and, by </w:t>
+      </w:r>
+      <w:proofErr w:type="gramStart"/>
+      <w:r>
+        <w:rPr>
+          <w:rFonts w:ascii="Cambria" w:hAnsi="Cambria" w:cs="Cambria"/>
+          <w:sz w:val="26"/>
+          <w:szCs w:val="26"/>
+          <w:lang w:val="en-GB"/>
+        </w:rPr>
+        <w:t>taking into account</w:t>
+      </w:r>
+      <w:proofErr w:type="gramEnd"/>
+      <w:r>
+        <w:rPr>
+          <w:rFonts w:ascii="Cambria" w:hAnsi="Cambria" w:cs="Cambria"/>
+          <w:sz w:val="26"/>
+          <w:szCs w:val="26"/>
+          <w:lang w:val="en-GB"/>
+        </w:rPr>
+        <w:t xml:space="preserve"> travelling times, constraints and preferences expressed by the user, Travlendar+ </w:t>
       </w:r>
       <w:r>
         <w:rPr>
@@ -2186,7 +2456,7 @@
     </w:p>
     <w:p>
       <w:pPr>
-        <w:pStyle w:val="Paragrafoelenco"/>
+        <w:pStyle w:val="ListParagraph"/>
         <w:numPr>
           <w:ilvl w:val="0"/>
           <w:numId w:val="5"/>
@@ -2215,7 +2485,7 @@
     </w:p>
     <w:p>
       <w:pPr>
-        <w:pStyle w:val="Paragrafoelenco"/>
+        <w:pStyle w:val="ListParagraph"/>
         <w:numPr>
           <w:ilvl w:val="0"/>
           <w:numId w:val="5"/>
@@ -2239,12 +2509,30 @@
           <w:szCs w:val="26"/>
           <w:lang w:val="en-GB"/>
         </w:rPr>
-        <w:t>Support the user in buying public transport tickets, if necessary;</w:t>
-      </w:r>
-    </w:p>
-    <w:p>
-      <w:pPr>
-        <w:pStyle w:val="Paragrafoelenco"/>
+        <w:t xml:space="preserve">Support the user in buying </w:t>
+      </w:r>
+      <w:r>
+        <w:rPr>
+          <w:rFonts w:ascii="Cambria" w:hAnsi="Cambria" w:cs="Cambria"/>
+          <w:sz w:val="26"/>
+          <w:szCs w:val="26"/>
+          <w:lang w:val="en-GB"/>
+        </w:rPr>
+        <w:t>public transport</w:t>
+      </w:r>
+      <w:r>
+        <w:rPr>
+          <w:rFonts w:ascii="Cambria" w:hAnsi="Cambria" w:cs="Cambria"/>
+          <w:sz w:val="26"/>
+          <w:szCs w:val="26"/>
+          <w:lang w:val="en-GB"/>
+        </w:rPr>
+        <w:t xml:space="preserve"> tickets, if necessary;</w:t>
+      </w:r>
+    </w:p>
+    <w:p>
+      <w:pPr>
+        <w:pStyle w:val="ListParagraph"/>
         <w:numPr>
           <w:ilvl w:val="0"/>
           <w:numId w:val="5"/>
@@ -2273,7 +2561,7 @@
     </w:p>
     <w:p>
       <w:pPr>
-        <w:pStyle w:val="Paragrafoelenco"/>
+        <w:pStyle w:val="ListParagraph"/>
         <w:numPr>
           <w:ilvl w:val="0"/>
           <w:numId w:val="5"/>
@@ -2295,9 +2583,19 @@
           <w:rFonts w:ascii="Cambria" w:hAnsi="Cambria" w:cs="Cambria"/>
           <w:sz w:val="26"/>
           <w:szCs w:val="26"/>
-          <w:lang w:val="en-GB"/>
-        </w:rPr>
-        <w:t>Warn the user when a place can’t be reached in the available time.</w:t>
+          <w:highlight w:val="yellow"/>
+          <w:lang w:val="en-GB"/>
+        </w:rPr>
+        <w:t>Warn the user when a place can’t be reached in the available time</w:t>
+      </w:r>
+      <w:r>
+        <w:rPr>
+          <w:rFonts w:ascii="Cambria" w:hAnsi="Cambria" w:cs="Cambria"/>
+          <w:sz w:val="26"/>
+          <w:szCs w:val="26"/>
+          <w:lang w:val="en-GB"/>
+        </w:rPr>
+        <w:t>.</w:t>
       </w:r>
     </w:p>
     <w:p>
@@ -2321,7 +2619,25 @@
           <w:szCs w:val="26"/>
           <w:lang w:val="en-GB"/>
         </w:rPr>
-        <w:t>In general, Travlendar+ should make it easier to organize complex schedules, by finding the best compromises between time optimization and the users’ needs and preferences.</w:t>
+        <w:t xml:space="preserve">In general, Travlendar+ should make it easier to organize complex schedules, by finding the best </w:t>
+      </w:r>
+      <w:r>
+        <w:rPr>
+          <w:rFonts w:ascii="Cambria" w:hAnsi="Cambria" w:cs="Cambria"/>
+          <w:sz w:val="26"/>
+          <w:szCs w:val="26"/>
+          <w:lang w:val="en-GB"/>
+        </w:rPr>
+        <w:t>compromises</w:t>
+      </w:r>
+      <w:r>
+        <w:rPr>
+          <w:rFonts w:ascii="Cambria" w:hAnsi="Cambria" w:cs="Cambria"/>
+          <w:sz w:val="26"/>
+          <w:szCs w:val="26"/>
+          <w:lang w:val="en-GB"/>
+        </w:rPr>
+        <w:t xml:space="preserve"> between time optimization and the users’ needs and preferences.</w:t>
       </w:r>
     </w:p>
     <w:p>
@@ -2341,7 +2657,7 @@
     </w:p>
     <w:p>
       <w:pPr>
-        <w:pStyle w:val="Paragrafoelenco"/>
+        <w:pStyle w:val="ListParagraph"/>
         <w:numPr>
           <w:ilvl w:val="1"/>
           <w:numId w:val="4"/>
@@ -2369,7 +2685,7 @@
     </w:p>
     <w:p>
       <w:pPr>
-        <w:pStyle w:val="Paragrafoelenco"/>
+        <w:pStyle w:val="ListParagraph"/>
         <w:numPr>
           <w:ilvl w:val="0"/>
           <w:numId w:val="6"/>
@@ -2416,7 +2732,7 @@
     </w:p>
     <w:p>
       <w:pPr>
-        <w:pStyle w:val="Paragrafoelenco"/>
+        <w:pStyle w:val="ListParagraph"/>
         <w:numPr>
           <w:ilvl w:val="0"/>
           <w:numId w:val="6"/>
@@ -2454,7 +2770,7 @@
     </w:p>
     <w:p>
       <w:pPr>
-        <w:pStyle w:val="Paragrafoelenco"/>
+        <w:pStyle w:val="ListParagraph"/>
         <w:numPr>
           <w:ilvl w:val="0"/>
           <w:numId w:val="6"/>
@@ -2487,7 +2803,27 @@
           <w:szCs w:val="26"/>
           <w:lang w:val="en-GB"/>
         </w:rPr>
-        <w:t>: external systems that, through the use of APIs, Travlendar+ can use</w:t>
+        <w:t xml:space="preserve">: external systems that, </w:t>
+      </w:r>
+      <w:proofErr w:type="gramStart"/>
+      <w:r>
+        <w:rPr>
+          <w:rFonts w:ascii="Cambria" w:hAnsi="Cambria" w:cs="Cambria"/>
+          <w:sz w:val="26"/>
+          <w:szCs w:val="26"/>
+          <w:lang w:val="en-GB"/>
+        </w:rPr>
+        <w:t>through the use of</w:t>
+      </w:r>
+      <w:proofErr w:type="gramEnd"/>
+      <w:r>
+        <w:rPr>
+          <w:rFonts w:ascii="Cambria" w:hAnsi="Cambria" w:cs="Cambria"/>
+          <w:sz w:val="26"/>
+          <w:szCs w:val="26"/>
+          <w:lang w:val="en-GB"/>
+        </w:rPr>
+        <w:t xml:space="preserve"> APIs, Travlendar+ can use</w:t>
       </w:r>
       <w:r>
         <w:rPr>
@@ -2501,7 +2837,7 @@
     </w:p>
     <w:p>
       <w:pPr>
-        <w:pStyle w:val="Paragrafoelenco"/>
+        <w:pStyle w:val="ListParagraph"/>
         <w:autoSpaceDE w:val="0"/>
         <w:autoSpaceDN w:val="0"/>
         <w:adjustRightInd w:val="0"/>
@@ -2523,12 +2859,44 @@
           <w:szCs w:val="26"/>
           <w:lang w:val="en-GB"/>
         </w:rPr>
-        <w:t>(e.g. Google Maps’ APIs can be used to calculate the time needed to move from a place to another by car, bike, public  transport system and on foot).</w:t>
-      </w:r>
-    </w:p>
-    <w:p>
-      <w:pPr>
-        <w:pStyle w:val="Paragrafoelenco"/>
+        <w:t xml:space="preserve">(e.g. Google Maps’ APIs can be used to calculate the time needed to move from a place to another by car, bike, </w:t>
+      </w:r>
+      <w:proofErr w:type="gramStart"/>
+      <w:r>
+        <w:rPr>
+          <w:rFonts w:ascii="Cambria" w:hAnsi="Cambria" w:cs="Cambria"/>
+          <w:i/>
+          <w:sz w:val="26"/>
+          <w:szCs w:val="26"/>
+          <w:lang w:val="en-GB"/>
+        </w:rPr>
+        <w:t>public  transport</w:t>
+      </w:r>
+      <w:proofErr w:type="gramEnd"/>
+      <w:r>
+        <w:rPr>
+          <w:rFonts w:ascii="Cambria" w:hAnsi="Cambria" w:cs="Cambria"/>
+          <w:i/>
+          <w:sz w:val="26"/>
+          <w:szCs w:val="26"/>
+          <w:lang w:val="en-GB"/>
+        </w:rPr>
+        <w:t xml:space="preserve"> system</w:t>
+      </w:r>
+      <w:r>
+        <w:rPr>
+          <w:rFonts w:ascii="Cambria" w:hAnsi="Cambria" w:cs="Cambria"/>
+          <w:i/>
+          <w:sz w:val="26"/>
+          <w:szCs w:val="26"/>
+          <w:lang w:val="en-GB"/>
+        </w:rPr>
+        <w:t xml:space="preserve"> and on foot).</w:t>
+      </w:r>
+    </w:p>
+    <w:p>
+      <w:pPr>
+        <w:pStyle w:val="ListParagraph"/>
         <w:autoSpaceDE w:val="0"/>
         <w:autoSpaceDN w:val="0"/>
         <w:adjustRightInd w:val="0"/>
@@ -2550,19 +2918,19 @@
           <w:szCs w:val="26"/>
           <w:lang w:val="en-GB"/>
         </w:rPr>
-        <w:t>(e.g. a car sharing system’s APIs can be used to locate the available cars and propose to the user  to use a car sharing service)</w:t>
-      </w:r>
-    </w:p>
-    <w:p>
-      <w:pPr>
+        <w:t xml:space="preserve">(e.g. </w:t>
+      </w:r>
+      <w:r>
         <w:rPr>
           <w:rFonts w:ascii="Cambria" w:hAnsi="Cambria" w:cs="Cambria"/>
           <w:i/>
           <w:sz w:val="26"/>
           <w:szCs w:val="26"/>
-          <w:lang w:val="en-GB"/>
-        </w:rPr>
-      </w:pPr>
+          <w:highlight w:val="yellow"/>
+          <w:lang w:val="en-GB"/>
+        </w:rPr>
+        <w:t>a car sharing system’s</w:t>
+      </w:r>
       <w:r>
         <w:rPr>
           <w:rFonts w:ascii="Cambria" w:hAnsi="Cambria" w:cs="Cambria"/>
@@ -2571,12 +2939,55 @@
           <w:szCs w:val="26"/>
           <w:lang w:val="en-GB"/>
         </w:rPr>
+        <w:t xml:space="preserve"> APIs can be used to locate the available cars and propose to the </w:t>
+      </w:r>
+      <w:proofErr w:type="gramStart"/>
+      <w:r>
+        <w:rPr>
+          <w:rFonts w:ascii="Cambria" w:hAnsi="Cambria" w:cs="Cambria"/>
+          <w:i/>
+          <w:sz w:val="26"/>
+          <w:szCs w:val="26"/>
+          <w:lang w:val="en-GB"/>
+        </w:rPr>
+        <w:t>user  to</w:t>
+      </w:r>
+      <w:proofErr w:type="gramEnd"/>
+      <w:r>
+        <w:rPr>
+          <w:rFonts w:ascii="Cambria" w:hAnsi="Cambria" w:cs="Cambria"/>
+          <w:i/>
+          <w:sz w:val="26"/>
+          <w:szCs w:val="26"/>
+          <w:lang w:val="en-GB"/>
+        </w:rPr>
+        <w:t xml:space="preserve"> use a car sharing service)</w:t>
+      </w:r>
+    </w:p>
+    <w:p>
+      <w:pPr>
+        <w:rPr>
+          <w:rFonts w:ascii="Cambria" w:hAnsi="Cambria" w:cs="Cambria"/>
+          <w:i/>
+          <w:sz w:val="26"/>
+          <w:szCs w:val="26"/>
+          <w:lang w:val="en-GB"/>
+        </w:rPr>
+      </w:pPr>
+      <w:r>
+        <w:rPr>
+          <w:rFonts w:ascii="Cambria" w:hAnsi="Cambria" w:cs="Cambria"/>
+          <w:i/>
+          <w:sz w:val="26"/>
+          <w:szCs w:val="26"/>
+          <w:lang w:val="en-GB"/>
+        </w:rPr>
         <w:br w:type="page"/>
       </w:r>
     </w:p>
     <w:p>
       <w:pPr>
-        <w:pStyle w:val="Paragrafoelenco"/>
+        <w:pStyle w:val="ListParagraph"/>
         <w:numPr>
           <w:ilvl w:val="1"/>
           <w:numId w:val="4"/>
@@ -2607,7 +3018,7 @@
     </w:p>
     <w:p>
       <w:pPr>
-        <w:pStyle w:val="Paragrafoelenco"/>
+        <w:pStyle w:val="ListParagraph"/>
         <w:autoSpaceDE w:val="0"/>
         <w:autoSpaceDN w:val="0"/>
         <w:adjustRightInd w:val="0"/>
@@ -2668,7 +3079,7 @@
     </w:p>
     <w:p>
       <w:pPr>
-        <w:pStyle w:val="Paragrafoelenco"/>
+        <w:pStyle w:val="ListParagraph"/>
         <w:numPr>
           <w:ilvl w:val="0"/>
           <w:numId w:val="7"/>
@@ -2691,12 +3102,32 @@
           <w:szCs w:val="26"/>
           <w:lang w:val="en-GB"/>
         </w:rPr>
-        <w:t>[G1]  Users should be able to use the system properly.</w:t>
-      </w:r>
-    </w:p>
-    <w:p>
-      <w:pPr>
-        <w:pStyle w:val="Paragrafoelenco"/>
+        <w:t>[G1</w:t>
+      </w:r>
+      <w:proofErr w:type="gramStart"/>
+      <w:r>
+        <w:rPr>
+          <w:rFonts w:ascii="Cambria" w:hAnsi="Cambria" w:cs="Cambria"/>
+          <w:sz w:val="26"/>
+          <w:szCs w:val="26"/>
+          <w:lang w:val="en-GB"/>
+        </w:rPr>
+        <w:t>]  Users</w:t>
+      </w:r>
+      <w:proofErr w:type="gramEnd"/>
+      <w:r>
+        <w:rPr>
+          <w:rFonts w:ascii="Cambria" w:hAnsi="Cambria" w:cs="Cambria"/>
+          <w:sz w:val="26"/>
+          <w:szCs w:val="26"/>
+          <w:lang w:val="en-GB"/>
+        </w:rPr>
+        <w:t xml:space="preserve"> should be able to use the system properly.</w:t>
+      </w:r>
+    </w:p>
+    <w:p>
+      <w:pPr>
+        <w:pStyle w:val="ListParagraph"/>
         <w:numPr>
           <w:ilvl w:val="0"/>
           <w:numId w:val="7"/>
@@ -2719,7 +3150,17 @@
           <w:szCs w:val="26"/>
           <w:lang w:val="en-GB"/>
         </w:rPr>
-        <w:t xml:space="preserve">[G2] </w:t>
+        <w:t>[G2</w:t>
+      </w:r>
+      <w:proofErr w:type="gramStart"/>
+      <w:r>
+        <w:rPr>
+          <w:rFonts w:ascii="Cambria" w:hAnsi="Cambria" w:cs="Cambria"/>
+          <w:sz w:val="26"/>
+          <w:szCs w:val="26"/>
+          <w:lang w:val="en-GB"/>
+        </w:rPr>
+        <w:t xml:space="preserve">] </w:t>
       </w:r>
       <w:r>
         <w:rPr>
@@ -2737,12 +3178,22 @@
           <w:szCs w:val="26"/>
           <w:lang w:val="en-GB"/>
         </w:rPr>
-        <w:t>Allow users to schedule an activity.</w:t>
-      </w:r>
-    </w:p>
-    <w:p>
-      <w:pPr>
-        <w:pStyle w:val="Paragrafoelenco"/>
+        <w:t>Allow</w:t>
+      </w:r>
+      <w:proofErr w:type="gramEnd"/>
+      <w:r>
+        <w:rPr>
+          <w:rFonts w:ascii="Cambria" w:hAnsi="Cambria" w:cs="Cambria"/>
+          <w:sz w:val="26"/>
+          <w:szCs w:val="26"/>
+          <w:lang w:val="en-GB"/>
+        </w:rPr>
+        <w:t xml:space="preserve"> users to schedule an activity.</w:t>
+      </w:r>
+    </w:p>
+    <w:p>
+      <w:pPr>
+        <w:pStyle w:val="ListParagraph"/>
         <w:numPr>
           <w:ilvl w:val="0"/>
           <w:numId w:val="7"/>
@@ -2776,6 +3227,7 @@
         </w:rPr>
         <w:t>3</w:t>
       </w:r>
+      <w:proofErr w:type="gramStart"/>
       <w:r>
         <w:rPr>
           <w:rFonts w:ascii="Cambria" w:hAnsi="Cambria" w:cs="Cambria"/>
@@ -2801,12 +3253,22 @@
           <w:szCs w:val="26"/>
           <w:lang w:val="en-GB"/>
         </w:rPr>
-        <w:t>Allow users to set constraints and preferences.</w:t>
-      </w:r>
-    </w:p>
-    <w:p>
-      <w:pPr>
-        <w:pStyle w:val="Paragrafoelenco"/>
+        <w:t>Allow</w:t>
+      </w:r>
+      <w:proofErr w:type="gramEnd"/>
+      <w:r>
+        <w:rPr>
+          <w:rFonts w:ascii="Cambria" w:hAnsi="Cambria" w:cs="Cambria"/>
+          <w:sz w:val="26"/>
+          <w:szCs w:val="26"/>
+          <w:lang w:val="en-GB"/>
+        </w:rPr>
+        <w:t xml:space="preserve"> users to set constraints and preferences.</w:t>
+      </w:r>
+    </w:p>
+    <w:p>
+      <w:pPr>
+        <w:pStyle w:val="ListParagraph"/>
         <w:numPr>
           <w:ilvl w:val="0"/>
           <w:numId w:val="7"/>
@@ -2840,6 +3302,7 @@
         </w:rPr>
         <w:t>4</w:t>
       </w:r>
+      <w:proofErr w:type="gramStart"/>
       <w:r>
         <w:rPr>
           <w:rFonts w:ascii="Cambria" w:hAnsi="Cambria" w:cs="Cambria"/>
@@ -2849,6 +3312,7 @@
         </w:rPr>
         <w:t>]  Simplify</w:t>
       </w:r>
+      <w:proofErr w:type="gramEnd"/>
       <w:r>
         <w:rPr>
           <w:rFonts w:ascii="Cambria" w:hAnsi="Cambria" w:cs="Cambria"/>
@@ -2865,12 +3329,31 @@
           <w:szCs w:val="26"/>
           <w:lang w:val="en-GB"/>
         </w:rPr>
-        <w:t xml:space="preserve"> and reduce the number of operations that a user has to do to schedule an new activity.</w:t>
-      </w:r>
-    </w:p>
-    <w:p>
-      <w:pPr>
-        <w:pStyle w:val="Paragrafoelenco"/>
+        <w:t xml:space="preserve"> and reduce the number of operations that a user has to do to schedule </w:t>
+      </w:r>
+      <w:r>
+        <w:rPr>
+          <w:rFonts w:ascii="Cambria" w:hAnsi="Cambria" w:cs="Cambria"/>
+          <w:sz w:val="26"/>
+          <w:szCs w:val="26"/>
+          <w:highlight w:val="yellow"/>
+          <w:lang w:val="en-GB"/>
+        </w:rPr>
+        <w:t>an</w:t>
+      </w:r>
+      <w:r>
+        <w:rPr>
+          <w:rFonts w:ascii="Cambria" w:hAnsi="Cambria" w:cs="Cambria"/>
+          <w:sz w:val="26"/>
+          <w:szCs w:val="26"/>
+          <w:lang w:val="en-GB"/>
+        </w:rPr>
+        <w:t xml:space="preserve"> new activity.</w:t>
+      </w:r>
+    </w:p>
+    <w:p>
+      <w:pPr>
+        <w:pStyle w:val="ListParagraph"/>
         <w:numPr>
           <w:ilvl w:val="0"/>
           <w:numId w:val="7"/>
@@ -2904,6 +3387,7 @@
         </w:rPr>
         <w:t>5</w:t>
       </w:r>
+      <w:proofErr w:type="gramStart"/>
       <w:r>
         <w:rPr>
           <w:rFonts w:ascii="Cambria" w:hAnsi="Cambria" w:cs="Cambria"/>
@@ -2938,7 +3422,17 @@
           <w:szCs w:val="26"/>
           <w:lang w:val="en-GB"/>
         </w:rPr>
-        <w:t xml:space="preserve">Make sure users are </w:t>
+        <w:t>Make</w:t>
+      </w:r>
+      <w:proofErr w:type="gramEnd"/>
+      <w:r>
+        <w:rPr>
+          <w:rFonts w:ascii="Cambria" w:hAnsi="Cambria" w:cs="Cambria"/>
+          <w:sz w:val="26"/>
+          <w:szCs w:val="26"/>
+          <w:lang w:val="en-GB"/>
+        </w:rPr>
+        <w:t xml:space="preserve"> sure users are </w:t>
       </w:r>
       <w:r>
         <w:rPr>
@@ -2980,7 +3474,7 @@
     </w:p>
     <w:p>
       <w:pPr>
-        <w:pStyle w:val="Paragrafoelenco"/>
+        <w:pStyle w:val="ListParagraph"/>
         <w:autoSpaceDE w:val="0"/>
         <w:autoSpaceDN w:val="0"/>
         <w:adjustRightInd w:val="0"/>
@@ -2996,7 +3490,7 @@
     </w:p>
     <w:p>
       <w:pPr>
-        <w:pStyle w:val="Paragrafoelenco"/>
+        <w:pStyle w:val="ListParagraph"/>
         <w:numPr>
           <w:ilvl w:val="1"/>
           <w:numId w:val="4"/>
@@ -3066,7 +3560,7 @@
     </w:p>
     <w:p>
       <w:pPr>
-        <w:pStyle w:val="Paragrafoelenco"/>
+        <w:pStyle w:val="ListParagraph"/>
         <w:numPr>
           <w:ilvl w:val="2"/>
           <w:numId w:val="4"/>
@@ -3096,7 +3590,7 @@
     </w:p>
     <w:p>
       <w:pPr>
-        <w:pStyle w:val="Paragrafoelenco"/>
+        <w:pStyle w:val="ListParagraph"/>
         <w:numPr>
           <w:ilvl w:val="0"/>
           <w:numId w:val="9"/>
@@ -3134,7 +3628,7 @@
     </w:p>
     <w:p>
       <w:pPr>
-        <w:pStyle w:val="Paragrafoelenco"/>
+        <w:pStyle w:val="ListParagraph"/>
         <w:numPr>
           <w:ilvl w:val="0"/>
           <w:numId w:val="9"/>
@@ -3167,7 +3661,27 @@
           <w:szCs w:val="26"/>
           <w:lang w:val="en-GB"/>
         </w:rPr>
-        <w:t>: with the term application we are talking about the desktop version</w:t>
+        <w:t xml:space="preserve">: with the term </w:t>
+      </w:r>
+      <w:proofErr w:type="gramStart"/>
+      <w:r>
+        <w:rPr>
+          <w:rFonts w:ascii="Cambria" w:hAnsi="Cambria" w:cs="Cambria"/>
+          <w:sz w:val="26"/>
+          <w:szCs w:val="26"/>
+          <w:lang w:val="en-GB"/>
+        </w:rPr>
+        <w:t>application</w:t>
+      </w:r>
+      <w:proofErr w:type="gramEnd"/>
+      <w:r>
+        <w:rPr>
+          <w:rFonts w:ascii="Cambria" w:hAnsi="Cambria" w:cs="Cambria"/>
+          <w:sz w:val="26"/>
+          <w:szCs w:val="26"/>
+          <w:lang w:val="en-GB"/>
+        </w:rPr>
+        <w:t xml:space="preserve"> we are talking about the desktop version</w:t>
       </w:r>
       <w:r>
         <w:rPr>
@@ -3201,7 +3715,7 @@
     </w:p>
     <w:p>
       <w:pPr>
-        <w:pStyle w:val="Paragrafoelenco"/>
+        <w:pStyle w:val="ListParagraph"/>
         <w:numPr>
           <w:ilvl w:val="0"/>
           <w:numId w:val="9"/>
@@ -3239,7 +3753,7 @@
     </w:p>
     <w:p>
       <w:pPr>
-        <w:pStyle w:val="Paragrafoelenco"/>
+        <w:pStyle w:val="ListParagraph"/>
         <w:numPr>
           <w:ilvl w:val="0"/>
           <w:numId w:val="9"/>
@@ -3304,7 +3818,7 @@
     </w:p>
     <w:p>
       <w:pPr>
-        <w:pStyle w:val="Paragrafoelenco"/>
+        <w:pStyle w:val="ListParagraph"/>
         <w:numPr>
           <w:ilvl w:val="2"/>
           <w:numId w:val="4"/>
@@ -3334,7 +3848,7 @@
     </w:p>
     <w:p>
       <w:pPr>
-        <w:pStyle w:val="Paragrafoelenco"/>
+        <w:pStyle w:val="ListParagraph"/>
         <w:numPr>
           <w:ilvl w:val="0"/>
           <w:numId w:val="8"/>
@@ -3382,7 +3896,7 @@
     </w:p>
     <w:p>
       <w:pPr>
-        <w:pStyle w:val="Paragrafoelenco"/>
+        <w:pStyle w:val="ListParagraph"/>
         <w:numPr>
           <w:ilvl w:val="0"/>
           <w:numId w:val="8"/>
@@ -3417,7 +3931,7 @@
     </w:p>
     <w:p>
       <w:pPr>
-        <w:pStyle w:val="Paragrafoelenco"/>
+        <w:pStyle w:val="ListParagraph"/>
         <w:numPr>
           <w:ilvl w:val="0"/>
           <w:numId w:val="8"/>
@@ -3441,7 +3955,7 @@
         </w:rPr>
         <w:t xml:space="preserve">API: </w:t>
       </w:r>
-      <w:hyperlink r:id="rId10" w:history="1">
+      <w:hyperlink r:id="rId9" w:history="1">
         <w:r>
           <w:rPr>
             <w:rFonts w:ascii="Cambria" w:hAnsi="Cambria" w:cs="Cambria"/>
@@ -3482,7 +3996,7 @@
     </w:p>
     <w:p>
       <w:pPr>
-        <w:pStyle w:val="Paragrafoelenco"/>
+        <w:pStyle w:val="ListParagraph"/>
         <w:numPr>
           <w:ilvl w:val="0"/>
           <w:numId w:val="8"/>
@@ -3527,7 +4041,7 @@
     </w:p>
     <w:p>
       <w:pPr>
-        <w:pStyle w:val="Paragrafoelenco"/>
+        <w:pStyle w:val="ListParagraph"/>
         <w:numPr>
           <w:ilvl w:val="0"/>
           <w:numId w:val="8"/>
@@ -3598,7 +4112,7 @@
     </w:p>
     <w:p>
       <w:pPr>
-        <w:pStyle w:val="Paragrafoelenco"/>
+        <w:pStyle w:val="ListParagraph"/>
         <w:numPr>
           <w:ilvl w:val="0"/>
           <w:numId w:val="8"/>
@@ -3659,7 +4173,7 @@
     </w:p>
     <w:p>
       <w:pPr>
-        <w:pStyle w:val="Paragrafoelenco"/>
+        <w:pStyle w:val="ListParagraph"/>
         <w:numPr>
           <w:ilvl w:val="2"/>
           <w:numId w:val="4"/>
@@ -3673,6 +4187,7 @@
           <w:b/>
           <w:sz w:val="32"/>
           <w:szCs w:val="36"/>
+          <w:highlight w:val="yellow"/>
         </w:rPr>
       </w:pPr>
       <w:proofErr w:type="spellStart"/>
@@ -3682,6 +4197,7 @@
           <w:b/>
           <w:sz w:val="32"/>
           <w:szCs w:val="36"/>
+          <w:highlight w:val="yellow"/>
         </w:rPr>
         <w:t>Abbreviations</w:t>
       </w:r>
@@ -3689,7 +4205,7 @@
     </w:p>
     <w:p>
       <w:pPr>
-        <w:pStyle w:val="Paragrafoelenco"/>
+        <w:pStyle w:val="ListParagraph"/>
         <w:numPr>
           <w:ilvl w:val="0"/>
           <w:numId w:val="8"/>
@@ -3725,6 +4241,7 @@
         <w:t>Gn</w:t>
       </w:r>
       <w:proofErr w:type="spellEnd"/>
+      <w:proofErr w:type="gramStart"/>
       <w:r>
         <w:rPr>
           <w:rFonts w:ascii="Cambria" w:hAnsi="Cambria" w:cs="Cambria"/>
@@ -3740,7 +4257,16 @@
           <w:sz w:val="26"/>
           <w:szCs w:val="26"/>
         </w:rPr>
-        <w:t>the n-</w:t>
+        <w:t>the</w:t>
+      </w:r>
+      <w:proofErr w:type="gramEnd"/>
+      <w:r>
+        <w:rPr>
+          <w:rFonts w:ascii="Cambria" w:hAnsi="Cambria" w:cs="Cambria"/>
+          <w:sz w:val="26"/>
+          <w:szCs w:val="26"/>
+        </w:rPr>
+        <w:t xml:space="preserve"> n-</w:t>
       </w:r>
       <w:proofErr w:type="spellStart"/>
       <w:r>
@@ -3763,7 +4289,7 @@
     </w:p>
     <w:p>
       <w:pPr>
-        <w:pStyle w:val="Paragrafoelenco"/>
+        <w:pStyle w:val="ListParagraph"/>
         <w:numPr>
           <w:ilvl w:val="0"/>
           <w:numId w:val="8"/>
@@ -3847,7 +4373,7 @@
     </w:p>
     <w:p>
       <w:pPr>
-        <w:pStyle w:val="Paragrafoelenco"/>
+        <w:pStyle w:val="ListParagraph"/>
         <w:numPr>
           <w:ilvl w:val="0"/>
           <w:numId w:val="8"/>
@@ -3928,7 +4454,7 @@
     </w:p>
     <w:p>
       <w:pPr>
-        <w:pStyle w:val="Paragrafoelenco"/>
+        <w:pStyle w:val="ListParagraph"/>
         <w:numPr>
           <w:ilvl w:val="0"/>
           <w:numId w:val="8"/>
@@ -3987,7 +4513,7 @@
     </w:p>
     <w:p>
       <w:pPr>
-        <w:pStyle w:val="Paragrafoelenco"/>
+        <w:pStyle w:val="ListParagraph"/>
         <w:numPr>
           <w:ilvl w:val="0"/>
           <w:numId w:val="8"/>
@@ -4012,53 +4538,31 @@
           <w:szCs w:val="26"/>
           <w:lang w:val="en-GB"/>
         </w:rPr>
-        <w:t>[</w:t>
+        <w:t xml:space="preserve">[Cn]: </w:t>
+      </w:r>
+      <w:r>
+        <w:rPr>
+          <w:rFonts w:ascii="Cambria" w:hAnsi="Cambria" w:cs="Cambria"/>
+          <w:sz w:val="26"/>
+          <w:szCs w:val="26"/>
+          <w:lang w:val="en-GB"/>
+        </w:rPr>
+        <w:t>the n-</w:t>
       </w:r>
       <w:proofErr w:type="spellStart"/>
       <w:r>
         <w:rPr>
           <w:rFonts w:ascii="Cambria" w:hAnsi="Cambria" w:cs="Cambria"/>
-          <w:b/>
-          <w:sz w:val="26"/>
-          <w:szCs w:val="26"/>
-          <w:lang w:val="en-GB"/>
-        </w:rPr>
-        <w:t>Cn</w:t>
+          <w:sz w:val="26"/>
+          <w:szCs w:val="26"/>
+          <w:lang w:val="en-GB"/>
+        </w:rPr>
+        <w:t>th</w:t>
       </w:r>
       <w:proofErr w:type="spellEnd"/>
       <w:r>
         <w:rPr>
           <w:rFonts w:ascii="Cambria" w:hAnsi="Cambria" w:cs="Cambria"/>
-          <w:b/>
-          <w:sz w:val="26"/>
-          <w:szCs w:val="26"/>
-          <w:lang w:val="en-GB"/>
-        </w:rPr>
-        <w:t xml:space="preserve">]: </w:t>
-      </w:r>
-      <w:r>
-        <w:rPr>
-          <w:rFonts w:ascii="Cambria" w:hAnsi="Cambria" w:cs="Cambria"/>
-          <w:sz w:val="26"/>
-          <w:szCs w:val="26"/>
-          <w:lang w:val="en-GB"/>
-        </w:rPr>
-        <w:t>the n-</w:t>
-      </w:r>
-      <w:proofErr w:type="spellStart"/>
-      <w:r>
-        <w:rPr>
-          <w:rFonts w:ascii="Cambria" w:hAnsi="Cambria" w:cs="Cambria"/>
-          <w:sz w:val="26"/>
-          <w:szCs w:val="26"/>
-          <w:lang w:val="en-GB"/>
-        </w:rPr>
-        <w:t>th</w:t>
-      </w:r>
-      <w:proofErr w:type="spellEnd"/>
-      <w:r>
-        <w:rPr>
-          <w:rFonts w:ascii="Cambria" w:hAnsi="Cambria" w:cs="Cambria"/>
           <w:sz w:val="26"/>
           <w:szCs w:val="26"/>
           <w:lang w:val="en-GB"/>
@@ -4068,7 +4572,7 @@
     </w:p>
     <w:p>
       <w:pPr>
-        <w:pStyle w:val="Paragrafoelenco"/>
+        <w:pStyle w:val="ListParagraph"/>
         <w:numPr>
           <w:ilvl w:val="0"/>
           <w:numId w:val="8"/>
@@ -4149,7 +4653,7 @@
     </w:p>
     <w:p>
       <w:pPr>
-        <w:pStyle w:val="Paragrafoelenco"/>
+        <w:pStyle w:val="ListParagraph"/>
         <w:numPr>
           <w:ilvl w:val="0"/>
           <w:numId w:val="8"/>
@@ -4230,7 +4734,7 @@
     </w:p>
     <w:p>
       <w:pPr>
-        <w:pStyle w:val="Paragrafoelenco"/>
+        <w:pStyle w:val="ListParagraph"/>
         <w:numPr>
           <w:ilvl w:val="0"/>
           <w:numId w:val="8"/>
@@ -4301,7 +4805,7 @@
     </w:p>
     <w:p>
       <w:pPr>
-        <w:pStyle w:val="Paragrafoelenco"/>
+        <w:pStyle w:val="ListParagraph"/>
         <w:autoSpaceDE w:val="0"/>
         <w:autoSpaceDN w:val="0"/>
         <w:adjustRightInd w:val="0"/>
@@ -4318,7 +4822,7 @@
     </w:p>
     <w:p>
       <w:pPr>
-        <w:pStyle w:val="Paragrafoelenco"/>
+        <w:pStyle w:val="ListParagraph"/>
         <w:autoSpaceDE w:val="0"/>
         <w:autoSpaceDN w:val="0"/>
         <w:adjustRightInd w:val="0"/>
@@ -4350,7 +4854,7 @@
     </w:p>
     <w:p>
       <w:pPr>
-        <w:pStyle w:val="Paragrafoelenco"/>
+        <w:pStyle w:val="ListParagraph"/>
         <w:numPr>
           <w:ilvl w:val="1"/>
           <w:numId w:val="4"/>
@@ -4389,7 +4893,7 @@
     </w:p>
     <w:p>
       <w:pPr>
-        <w:pStyle w:val="Paragrafoelenco"/>
+        <w:pStyle w:val="ListParagraph"/>
         <w:numPr>
           <w:ilvl w:val="0"/>
           <w:numId w:val="5"/>
@@ -4444,7 +4948,7 @@
     </w:p>
     <w:p>
       <w:pPr>
-        <w:pStyle w:val="Paragrafoelenco"/>
+        <w:pStyle w:val="ListParagraph"/>
         <w:numPr>
           <w:ilvl w:val="0"/>
           <w:numId w:val="5"/>
@@ -4472,7 +4976,7 @@
     </w:p>
     <w:p>
       <w:pPr>
-        <w:pStyle w:val="Paragrafoelenco"/>
+        <w:pStyle w:val="ListParagraph"/>
         <w:numPr>
           <w:ilvl w:val="1"/>
           <w:numId w:val="4"/>
@@ -4488,6 +4992,7 @@
           <w:szCs w:val="36"/>
         </w:rPr>
       </w:pPr>
+      <w:proofErr w:type="spellStart"/>
       <w:r>
         <w:rPr>
           <w:rFonts w:ascii="Cambria" w:hAnsi="Cambria" w:cs="Cambria"/>
@@ -4495,9 +5000,9 @@
           <w:sz w:val="36"/>
           <w:szCs w:val="36"/>
         </w:rPr>
-        <w:t xml:space="preserve">Document </w:t>
-      </w:r>
-      <w:proofErr w:type="spellStart"/>
+        <w:t>Document</w:t>
+      </w:r>
+      <w:proofErr w:type="spellEnd"/>
       <w:r>
         <w:rPr>
           <w:rFonts w:ascii="Cambria" w:hAnsi="Cambria" w:cs="Cambria"/>
@@ -4505,13 +5010,23 @@
           <w:sz w:val="36"/>
           <w:szCs w:val="36"/>
         </w:rPr>
+        <w:t xml:space="preserve"> </w:t>
+      </w:r>
+      <w:proofErr w:type="spellStart"/>
+      <w:r>
+        <w:rPr>
+          <w:rFonts w:ascii="Cambria" w:hAnsi="Cambria" w:cs="Cambria"/>
+          <w:b/>
+          <w:sz w:val="36"/>
+          <w:szCs w:val="36"/>
+        </w:rPr>
         <w:t>Structure</w:t>
       </w:r>
       <w:proofErr w:type="spellEnd"/>
     </w:p>
     <w:p>
       <w:pPr>
-        <w:pStyle w:val="Paragrafoelenco"/>
+        <w:pStyle w:val="ListParagraph"/>
         <w:numPr>
           <w:ilvl w:val="0"/>
           <w:numId w:val="6"/>
@@ -4550,7 +5065,7 @@
     </w:p>
     <w:p>
       <w:pPr>
-        <w:pStyle w:val="Paragrafoelenco"/>
+        <w:pStyle w:val="ListParagraph"/>
         <w:autoSpaceDE w:val="0"/>
         <w:autoSpaceDN w:val="0"/>
         <w:adjustRightInd w:val="0"/>
@@ -4570,7 +5085,27 @@
           <w:szCs w:val="26"/>
           <w:lang w:val="en-GB"/>
         </w:rPr>
-        <w:t>In this section i</w:t>
+        <w:t xml:space="preserve">In this </w:t>
+      </w:r>
+      <w:proofErr w:type="gramStart"/>
+      <w:r>
+        <w:rPr>
+          <w:rFonts w:ascii="Cambria" w:hAnsi="Cambria" w:cs="Cambria"/>
+          <w:sz w:val="26"/>
+          <w:szCs w:val="26"/>
+          <w:lang w:val="en-GB"/>
+        </w:rPr>
+        <w:t>section</w:t>
+      </w:r>
+      <w:proofErr w:type="gramEnd"/>
+      <w:r>
+        <w:rPr>
+          <w:rFonts w:ascii="Cambria" w:hAnsi="Cambria" w:cs="Cambria"/>
+          <w:sz w:val="26"/>
+          <w:szCs w:val="26"/>
+          <w:lang w:val="en-GB"/>
+        </w:rPr>
+        <w:t xml:space="preserve"> i</w:t>
       </w:r>
       <w:r>
         <w:rPr>
@@ -4620,7 +5155,7 @@
     </w:p>
     <w:p>
       <w:pPr>
-        <w:pStyle w:val="Paragrafoelenco"/>
+        <w:pStyle w:val="ListParagraph"/>
         <w:numPr>
           <w:ilvl w:val="0"/>
           <w:numId w:val="6"/>
@@ -4686,7 +5221,7 @@
     </w:p>
     <w:p>
       <w:pPr>
-        <w:pStyle w:val="Paragrafoelenco"/>
+        <w:pStyle w:val="ListParagraph"/>
         <w:numPr>
           <w:ilvl w:val="0"/>
           <w:numId w:val="6"/>
@@ -4737,12 +5272,32 @@
           <w:szCs w:val="26"/>
           <w:lang w:val="en-GB"/>
         </w:rPr>
-        <w:t xml:space="preserve"> User Interface and specifies which are the Communication Interfaces that must be supported by the end-user devices in order to make the application work properly.</w:t>
-      </w:r>
-    </w:p>
-    <w:p>
-      <w:pPr>
-        <w:pStyle w:val="Paragrafoelenco"/>
+        <w:t xml:space="preserve"> User Interface and specifies which are the Communication Interfaces that must be supported by the end-user devices </w:t>
+      </w:r>
+      <w:proofErr w:type="gramStart"/>
+      <w:r>
+        <w:rPr>
+          <w:rFonts w:ascii="Cambria" w:hAnsi="Cambria" w:cs="Cambria"/>
+          <w:sz w:val="26"/>
+          <w:szCs w:val="26"/>
+          <w:lang w:val="en-GB"/>
+        </w:rPr>
+        <w:t>in order to</w:t>
+      </w:r>
+      <w:proofErr w:type="gramEnd"/>
+      <w:r>
+        <w:rPr>
+          <w:rFonts w:ascii="Cambria" w:hAnsi="Cambria" w:cs="Cambria"/>
+          <w:sz w:val="26"/>
+          <w:szCs w:val="26"/>
+          <w:lang w:val="en-GB"/>
+        </w:rPr>
+        <w:t xml:space="preserve"> make the application work properly.</w:t>
+      </w:r>
+    </w:p>
+    <w:p>
+      <w:pPr>
+        <w:pStyle w:val="ListParagraph"/>
         <w:autoSpaceDE w:val="0"/>
         <w:autoSpaceDN w:val="0"/>
         <w:adjustRightInd w:val="0"/>
@@ -4776,7 +5331,7 @@
     </w:p>
     <w:p>
       <w:pPr>
-        <w:pStyle w:val="Paragrafoelenco"/>
+        <w:pStyle w:val="ListParagraph"/>
         <w:autoSpaceDE w:val="0"/>
         <w:autoSpaceDN w:val="0"/>
         <w:adjustRightInd w:val="0"/>
@@ -4828,7 +5383,7 @@
     </w:p>
     <w:p>
       <w:pPr>
-        <w:pStyle w:val="Paragrafoelenco"/>
+        <w:pStyle w:val="ListParagraph"/>
         <w:numPr>
           <w:ilvl w:val="0"/>
           <w:numId w:val="6"/>
@@ -4918,7 +5473,7 @@
     </w:p>
     <w:p>
       <w:pPr>
-        <w:pStyle w:val="Paragrafoelenco"/>
+        <w:pStyle w:val="ListParagraph"/>
         <w:numPr>
           <w:ilvl w:val="0"/>
           <w:numId w:val="6"/>
@@ -4966,7 +5521,7 @@
     </w:p>
     <w:p>
       <w:pPr>
-        <w:pStyle w:val="Paragrafoelenco"/>
+        <w:pStyle w:val="ListParagraph"/>
         <w:numPr>
           <w:ilvl w:val="1"/>
           <w:numId w:val="4"/>
@@ -5016,7 +5571,7 @@
     </w:p>
     <w:p>
       <w:pPr>
-        <w:pStyle w:val="Paragrafoelenco"/>
+        <w:pStyle w:val="ListParagraph"/>
         <w:autoSpaceDE w:val="0"/>
         <w:autoSpaceDN w:val="0"/>
         <w:adjustRightInd w:val="0"/>
@@ -5032,7 +5587,7 @@
     </w:p>
     <w:p>
       <w:pPr>
-        <w:pStyle w:val="Paragrafoelenco"/>
+        <w:pStyle w:val="ListParagraph"/>
         <w:numPr>
           <w:ilvl w:val="0"/>
           <w:numId w:val="13"/>
@@ -5126,7 +5681,7 @@
     </w:p>
     <w:p>
       <w:pPr>
-        <w:pStyle w:val="Paragrafoelenco"/>
+        <w:pStyle w:val="ListParagraph"/>
         <w:numPr>
           <w:ilvl w:val="0"/>
           <w:numId w:val="13"/>
@@ -5259,7 +5814,7 @@
     </w:p>
     <w:p>
       <w:pPr>
-        <w:pStyle w:val="Paragrafoelenco"/>
+        <w:pStyle w:val="ListParagraph"/>
         <w:numPr>
           <w:ilvl w:val="0"/>
           <w:numId w:val="13"/>
@@ -5327,7 +5882,7 @@
     </w:p>
     <w:p>
       <w:pPr>
-        <w:pStyle w:val="Paragrafoelenco"/>
+        <w:pStyle w:val="ListParagraph"/>
         <w:numPr>
           <w:ilvl w:val="0"/>
           <w:numId w:val="13"/>
@@ -5376,7 +5931,7 @@
     </w:p>
     <w:p>
       <w:pPr>
-        <w:pStyle w:val="Paragrafoelenco"/>
+        <w:pStyle w:val="ListParagraph"/>
         <w:numPr>
           <w:ilvl w:val="0"/>
           <w:numId w:val="13"/>
@@ -5425,7 +5980,7 @@
     </w:p>
     <w:p>
       <w:pPr>
-        <w:pStyle w:val="Paragrafoelenco"/>
+        <w:pStyle w:val="ListParagraph"/>
         <w:numPr>
           <w:ilvl w:val="0"/>
           <w:numId w:val="13"/>
@@ -5493,7 +6048,7 @@
     </w:p>
     <w:p>
       <w:pPr>
-        <w:pStyle w:val="Paragrafoelenco"/>
+        <w:pStyle w:val="ListParagraph"/>
         <w:numPr>
           <w:ilvl w:val="0"/>
           <w:numId w:val="13"/>
@@ -5718,7 +6273,7 @@
     </w:p>
     <w:p>
       <w:pPr>
-        <w:pStyle w:val="Paragrafoelenco"/>
+        <w:pStyle w:val="ListParagraph"/>
         <w:autoSpaceDE w:val="0"/>
         <w:autoSpaceDN w:val="0"/>
         <w:adjustRightInd w:val="0"/>
@@ -5738,7 +6293,26 @@
           <w:szCs w:val="26"/>
           <w:lang w:val="en-GB"/>
         </w:rPr>
-        <w:t>Since the application can be used both on desktop computers and mobile devices and since a user may want to access his calendar from both kind of devices at the same time, data cannot be stored locally. The system we’re going to develop will then consist of an application for the end user and an application for the central server.</w:t>
+        <w:t xml:space="preserve">Since the application can be used both </w:t>
+      </w:r>
+      <w:r>
+        <w:rPr>
+          <w:rFonts w:ascii="Cambria" w:hAnsi="Cambria" w:cs="Cambria"/>
+          <w:sz w:val="26"/>
+          <w:szCs w:val="26"/>
+          <w:highlight w:val="yellow"/>
+          <w:lang w:val="en-GB"/>
+        </w:rPr>
+        <w:t>on desktop computers</w:t>
+      </w:r>
+      <w:r>
+        <w:rPr>
+          <w:rFonts w:ascii="Cambria" w:hAnsi="Cambria" w:cs="Cambria"/>
+          <w:sz w:val="26"/>
+          <w:szCs w:val="26"/>
+          <w:lang w:val="en-GB"/>
+        </w:rPr>
+        <w:t xml:space="preserve"> and mobile devices and since a user may want to access his calendar from both kind of devices at the same time, data cannot be stored locally. The system we’re going to develop will then consist of an application for the end user and an application for the central server.</w:t>
       </w:r>
       <w:r>
         <w:rPr>
@@ -5752,7 +6326,7 @@
     </w:p>
     <w:p>
       <w:pPr>
-        <w:pStyle w:val="Paragrafoelenco"/>
+        <w:pStyle w:val="ListParagraph"/>
         <w:autoSpaceDE w:val="0"/>
         <w:autoSpaceDN w:val="0"/>
         <w:adjustRightInd w:val="0"/>
@@ -5772,7 +6346,27 @@
           <w:szCs w:val="26"/>
           <w:lang w:val="en-GB"/>
         </w:rPr>
-        <w:t>Furthermore, our product needs to be perfectly integrated with some  pre-existing systems, such as other car sharing and bike sharing systems, through their exposed APIs</w:t>
+        <w:t xml:space="preserve">Furthermore, our product needs to be perfectly integrated with </w:t>
+      </w:r>
+      <w:proofErr w:type="gramStart"/>
+      <w:r>
+        <w:rPr>
+          <w:rFonts w:ascii="Cambria" w:hAnsi="Cambria" w:cs="Cambria"/>
+          <w:sz w:val="26"/>
+          <w:szCs w:val="26"/>
+          <w:lang w:val="en-GB"/>
+        </w:rPr>
+        <w:t>some  pre</w:t>
+      </w:r>
+      <w:proofErr w:type="gramEnd"/>
+      <w:r>
+        <w:rPr>
+          <w:rFonts w:ascii="Cambria" w:hAnsi="Cambria" w:cs="Cambria"/>
+          <w:sz w:val="26"/>
+          <w:szCs w:val="26"/>
+          <w:lang w:val="en-GB"/>
+        </w:rPr>
+        <w:t>-existing systems, such as other car sharing and bike sharing systems, through their exposed APIs</w:t>
       </w:r>
       <w:r>
         <w:rPr>
@@ -5786,7 +6380,7 @@
     </w:p>
     <w:p>
       <w:pPr>
-        <w:pStyle w:val="Paragrafoelenco"/>
+        <w:pStyle w:val="ListParagraph"/>
         <w:autoSpaceDE w:val="0"/>
         <w:autoSpaceDN w:val="0"/>
         <w:adjustRightInd w:val="0"/>
@@ -5838,7 +6432,7 @@
     </w:p>
     <w:p>
       <w:pPr>
-        <w:pStyle w:val="Paragrafoelenco"/>
+        <w:pStyle w:val="ListParagraph"/>
         <w:autoSpaceDE w:val="0"/>
         <w:autoSpaceDN w:val="0"/>
         <w:adjustRightInd w:val="0"/>
@@ -5876,12 +6470,32 @@
           <w:szCs w:val="26"/>
           <w:lang w:val="en-GB"/>
         </w:rPr>
-        <w:t>here are no particular kinds of users we are expecting  use the application, once it is ready.</w:t>
-      </w:r>
-    </w:p>
-    <w:p>
-      <w:pPr>
-        <w:pStyle w:val="Paragrafoelenco"/>
+        <w:t xml:space="preserve">here are no particular kinds of users we are </w:t>
+      </w:r>
+      <w:proofErr w:type="gramStart"/>
+      <w:r>
+        <w:rPr>
+          <w:rFonts w:ascii="Cambria" w:hAnsi="Cambria" w:cs="Cambria"/>
+          <w:sz w:val="26"/>
+          <w:szCs w:val="26"/>
+          <w:lang w:val="en-GB"/>
+        </w:rPr>
+        <w:t>expecting  use</w:t>
+      </w:r>
+      <w:proofErr w:type="gramEnd"/>
+      <w:r>
+        <w:rPr>
+          <w:rFonts w:ascii="Cambria" w:hAnsi="Cambria" w:cs="Cambria"/>
+          <w:sz w:val="26"/>
+          <w:szCs w:val="26"/>
+          <w:lang w:val="en-GB"/>
+        </w:rPr>
+        <w:t xml:space="preserve"> the application, once it is ready.</w:t>
+      </w:r>
+    </w:p>
+    <w:p>
+      <w:pPr>
+        <w:pStyle w:val="ListParagraph"/>
         <w:autoSpaceDE w:val="0"/>
         <w:autoSpaceDN w:val="0"/>
         <w:adjustRightInd w:val="0"/>
@@ -5901,7 +6515,27 @@
           <w:szCs w:val="26"/>
           <w:lang w:val="en-GB"/>
         </w:rPr>
-        <w:t>Users don’t  need any specific knowledge to</w:t>
+        <w:t xml:space="preserve">Users </w:t>
+      </w:r>
+      <w:proofErr w:type="gramStart"/>
+      <w:r>
+        <w:rPr>
+          <w:rFonts w:ascii="Cambria" w:hAnsi="Cambria" w:cs="Cambria"/>
+          <w:sz w:val="26"/>
+          <w:szCs w:val="26"/>
+          <w:lang w:val="en-GB"/>
+        </w:rPr>
+        <w:t>don’t  need</w:t>
+      </w:r>
+      <w:proofErr w:type="gramEnd"/>
+      <w:r>
+        <w:rPr>
+          <w:rFonts w:ascii="Cambria" w:hAnsi="Cambria" w:cs="Cambria"/>
+          <w:sz w:val="26"/>
+          <w:szCs w:val="26"/>
+          <w:lang w:val="en-GB"/>
+        </w:rPr>
+        <w:t xml:space="preserve"> any specific knowledge to</w:t>
       </w:r>
       <w:r>
         <w:rPr>
@@ -5987,7 +6621,7 @@
     </w:p>
     <w:p>
       <w:pPr>
-        <w:pStyle w:val="Paragrafoelenco"/>
+        <w:pStyle w:val="ListParagraph"/>
         <w:autoSpaceDE w:val="0"/>
         <w:autoSpaceDN w:val="0"/>
         <w:adjustRightInd w:val="0"/>
@@ -6003,7 +6637,7 @@
     </w:p>
     <w:p>
       <w:pPr>
-        <w:pStyle w:val="Paragrafoelenco"/>
+        <w:pStyle w:val="ListParagraph"/>
         <w:numPr>
           <w:ilvl w:val="1"/>
           <w:numId w:val="14"/>
@@ -6033,7 +6667,7 @@
     </w:p>
     <w:p>
       <w:pPr>
-        <w:pStyle w:val="Paragrafoelenco"/>
+        <w:pStyle w:val="ListParagraph"/>
         <w:numPr>
           <w:ilvl w:val="2"/>
           <w:numId w:val="14"/>
@@ -6072,7 +6706,7 @@
     </w:p>
     <w:p>
       <w:pPr>
-        <w:pStyle w:val="Paragrafoelenco"/>
+        <w:pStyle w:val="ListParagraph"/>
         <w:numPr>
           <w:ilvl w:val="0"/>
           <w:numId w:val="15"/>
@@ -6147,7 +6781,7 @@
     </w:p>
     <w:p>
       <w:pPr>
-        <w:pStyle w:val="Paragrafoelenco"/>
+        <w:pStyle w:val="ListParagraph"/>
         <w:numPr>
           <w:ilvl w:val="0"/>
           <w:numId w:val="15"/>
@@ -6200,12 +6834,32 @@
           <w:szCs w:val="26"/>
           <w:lang w:val="en-GB"/>
         </w:rPr>
-        <w:t xml:space="preserve"> to suggest the best mobility option, Travlendar+ has to acquire the position of the user though GPS, if the user hasn’t inserted a starting point manually. We assume that those data have a maximum error of 10 meters.</w:t>
-      </w:r>
-    </w:p>
-    <w:p>
-      <w:pPr>
-        <w:pStyle w:val="Paragrafoelenco"/>
+        <w:t xml:space="preserve"> to suggest the best mobility option, Travlendar+ </w:t>
+      </w:r>
+      <w:proofErr w:type="gramStart"/>
+      <w:r>
+        <w:rPr>
+          <w:rFonts w:ascii="Cambria" w:hAnsi="Cambria" w:cs="Cambria"/>
+          <w:sz w:val="26"/>
+          <w:szCs w:val="26"/>
+          <w:lang w:val="en-GB"/>
+        </w:rPr>
+        <w:t>has to</w:t>
+      </w:r>
+      <w:proofErr w:type="gramEnd"/>
+      <w:r>
+        <w:rPr>
+          <w:rFonts w:ascii="Cambria" w:hAnsi="Cambria" w:cs="Cambria"/>
+          <w:sz w:val="26"/>
+          <w:szCs w:val="26"/>
+          <w:lang w:val="en-GB"/>
+        </w:rPr>
+        <w:t xml:space="preserve"> acquire the position of the user though GPS, if the user hasn’t inserted a starting point manually. We assume that those data have a maximum error of 10 meters.</w:t>
+      </w:r>
+    </w:p>
+    <w:p>
+      <w:pPr>
+        <w:pStyle w:val="ListParagraph"/>
         <w:numPr>
           <w:ilvl w:val="0"/>
           <w:numId w:val="15"/>
@@ -6280,7 +6934,7 @@
     </w:p>
     <w:p>
       <w:pPr>
-        <w:pStyle w:val="Paragrafoelenco"/>
+        <w:pStyle w:val="ListParagraph"/>
         <w:numPr>
           <w:ilvl w:val="0"/>
           <w:numId w:val="15"/>
@@ -6313,7 +6967,27 @@
           <w:szCs w:val="26"/>
           <w:lang w:val="en-GB"/>
         </w:rPr>
-        <w:t xml:space="preserve"> Accidents and delays are frequent but most of the times online systems that calculate shortest mobility options get to know about them rapidly and take them into account for the solutions they propose. We assume that, if a user is following one of the mobility options given from Travlendar+ (see [A7]), unpredictable accidents that may cause delays have a rate of 10%. This means that the rest of the times (90%) users will be on time at their ap</w:t>
+        <w:t xml:space="preserve"> Accidents and delays are frequent but most of the times online systems that calculate shortest mobility options get to know about them rapidly and take them into account for the solutions they propose. We assume that, if a user is following one of the mobility options given from Travlendar+ (see [A7]), unpredictable accidents that may cause delays </w:t>
+      </w:r>
+      <w:proofErr w:type="gramStart"/>
+      <w:r>
+        <w:rPr>
+          <w:rFonts w:ascii="Cambria" w:hAnsi="Cambria" w:cs="Cambria"/>
+          <w:sz w:val="26"/>
+          <w:szCs w:val="26"/>
+          <w:lang w:val="en-GB"/>
+        </w:rPr>
+        <w:t>have</w:t>
+      </w:r>
+      <w:proofErr w:type="gramEnd"/>
+      <w:r>
+        <w:rPr>
+          <w:rFonts w:ascii="Cambria" w:hAnsi="Cambria" w:cs="Cambria"/>
+          <w:sz w:val="26"/>
+          <w:szCs w:val="26"/>
+          <w:lang w:val="en-GB"/>
+        </w:rPr>
+        <w:t xml:space="preserve"> a rate of 10%. This means that the rest of the times (90%) users will be on time at their ap</w:t>
       </w:r>
       <w:r>
         <w:rPr>
@@ -6336,7 +7010,7 @@
     </w:p>
     <w:p>
       <w:pPr>
-        <w:pStyle w:val="Paragrafoelenco"/>
+        <w:pStyle w:val="ListParagraph"/>
         <w:numPr>
           <w:ilvl w:val="0"/>
           <w:numId w:val="15"/>
@@ -6374,7 +7048,7 @@
     </w:p>
     <w:p>
       <w:pPr>
-        <w:pStyle w:val="Paragrafoelenco"/>
+        <w:pStyle w:val="ListParagraph"/>
         <w:numPr>
           <w:ilvl w:val="0"/>
           <w:numId w:val="15"/>
@@ -6421,7 +7095,7 @@
     </w:p>
     <w:p>
       <w:pPr>
-        <w:pStyle w:val="Paragrafoelenco"/>
+        <w:pStyle w:val="ListParagraph"/>
         <w:numPr>
           <w:ilvl w:val="0"/>
           <w:numId w:val="15"/>
@@ -6468,7 +7142,7 @@
     </w:p>
     <w:p>
       <w:pPr>
-        <w:pStyle w:val="Paragrafoelenco"/>
+        <w:pStyle w:val="ListParagraph"/>
         <w:numPr>
           <w:ilvl w:val="0"/>
           <w:numId w:val="15"/>
@@ -6501,12 +7175,32 @@
           <w:szCs w:val="26"/>
           <w:lang w:val="en-GB"/>
         </w:rPr>
-        <w:t>: The Third part  systems we rely on will provide us the service we need at least 99,9% of the time.</w:t>
-      </w:r>
-    </w:p>
-    <w:p>
-      <w:pPr>
-        <w:pStyle w:val="Paragrafoelenco"/>
+        <w:t xml:space="preserve">: The Third </w:t>
+      </w:r>
+      <w:proofErr w:type="gramStart"/>
+      <w:r>
+        <w:rPr>
+          <w:rFonts w:ascii="Cambria" w:hAnsi="Cambria" w:cs="Cambria"/>
+          <w:sz w:val="26"/>
+          <w:szCs w:val="26"/>
+          <w:lang w:val="en-GB"/>
+        </w:rPr>
+        <w:t>part  systems</w:t>
+      </w:r>
+      <w:proofErr w:type="gramEnd"/>
+      <w:r>
+        <w:rPr>
+          <w:rFonts w:ascii="Cambria" w:hAnsi="Cambria" w:cs="Cambria"/>
+          <w:sz w:val="26"/>
+          <w:szCs w:val="26"/>
+          <w:lang w:val="en-GB"/>
+        </w:rPr>
+        <w:t xml:space="preserve"> we rely on will provide us the service we need at least 99,9% of the time.</w:t>
+      </w:r>
+    </w:p>
+    <w:p>
+      <w:pPr>
+        <w:pStyle w:val="ListParagraph"/>
         <w:numPr>
           <w:ilvl w:val="0"/>
           <w:numId w:val="15"/>
@@ -6553,7 +7247,7 @@
     </w:p>
     <w:p>
       <w:pPr>
-        <w:pStyle w:val="Paragrafoelenco"/>
+        <w:pStyle w:val="ListParagraph"/>
         <w:numPr>
           <w:ilvl w:val="0"/>
           <w:numId w:val="15"/>
@@ -6583,7 +7277,7 @@
     </w:p>
     <w:p>
       <w:pPr>
-        <w:pStyle w:val="Paragrafoelenco"/>
+        <w:pStyle w:val="ListParagraph"/>
         <w:autoSpaceDE w:val="0"/>
         <w:autoSpaceDN w:val="0"/>
         <w:adjustRightInd w:val="0"/>
@@ -6599,7 +7293,7 @@
     </w:p>
     <w:p>
       <w:pPr>
-        <w:pStyle w:val="Paragrafoelenco"/>
+        <w:pStyle w:val="ListParagraph"/>
         <w:numPr>
           <w:ilvl w:val="2"/>
           <w:numId w:val="14"/>
@@ -6638,7 +7332,7 @@
     </w:p>
     <w:p>
       <w:pPr>
-        <w:pStyle w:val="Paragrafoelenco"/>
+        <w:pStyle w:val="ListParagraph"/>
         <w:numPr>
           <w:ilvl w:val="0"/>
           <w:numId w:val="17"/>
@@ -6671,12 +7365,50 @@
           <w:szCs w:val="26"/>
           <w:lang w:val="en-GB"/>
         </w:rPr>
-        <w:t>Confidential data inserted by the users must be stored a secure way, according to the actual privacy laws.</w:t>
-      </w:r>
-    </w:p>
-    <w:p>
-      <w:pPr>
-        <w:pStyle w:val="Paragrafoelenco"/>
+        <w:t xml:space="preserve">Confidential data inserted by the users must be </w:t>
+      </w:r>
+      <w:r>
+        <w:rPr>
+          <w:rFonts w:ascii="Cambria" w:hAnsi="Cambria" w:cs="Cambria"/>
+          <w:sz w:val="26"/>
+          <w:szCs w:val="26"/>
+          <w:highlight w:val="yellow"/>
+          <w:lang w:val="en-GB"/>
+        </w:rPr>
+        <w:t>stored a</w:t>
+      </w:r>
+      <w:r>
+        <w:rPr>
+          <w:rFonts w:ascii="Cambria" w:hAnsi="Cambria" w:cs="Cambria"/>
+          <w:sz w:val="26"/>
+          <w:szCs w:val="26"/>
+          <w:lang w:val="en-GB"/>
+        </w:rPr>
+        <w:t xml:space="preserve"> secure way, according to the </w:t>
+      </w:r>
+      <w:r>
+        <w:rPr>
+          <w:rFonts w:ascii="Cambria" w:hAnsi="Cambria" w:cs="Cambria"/>
+          <w:sz w:val="26"/>
+          <w:szCs w:val="26"/>
+          <w:highlight w:val="yellow"/>
+          <w:lang w:val="en-GB"/>
+        </w:rPr>
+        <w:t>actual privacy laws</w:t>
+      </w:r>
+      <w:r>
+        <w:rPr>
+          <w:rFonts w:ascii="Cambria" w:hAnsi="Cambria" w:cs="Cambria"/>
+          <w:sz w:val="26"/>
+          <w:szCs w:val="26"/>
+          <w:lang w:val="en-GB"/>
+        </w:rPr>
+        <w:t>.</w:t>
+      </w:r>
+    </w:p>
+    <w:p>
+      <w:pPr>
+        <w:pStyle w:val="ListParagraph"/>
         <w:numPr>
           <w:ilvl w:val="0"/>
           <w:numId w:val="17"/>
@@ -6732,7 +7464,7 @@
     </w:p>
     <w:p>
       <w:pPr>
-        <w:pStyle w:val="Paragrafoelenco"/>
+        <w:pStyle w:val="ListParagraph"/>
         <w:numPr>
           <w:ilvl w:val="0"/>
           <w:numId w:val="17"/>
@@ -6765,7 +7497,17 @@
           <w:szCs w:val="26"/>
           <w:lang w:val="en-GB"/>
         </w:rPr>
-        <w:t>Failures can happen, but when they happen the system must be able to restart from its status before the  failu</w:t>
+        <w:t xml:space="preserve">Failures can happen, but when they happen the system must be able to restart from its status before </w:t>
+      </w:r>
+      <w:proofErr w:type="gramStart"/>
+      <w:r>
+        <w:rPr>
+          <w:rFonts w:ascii="Cambria" w:hAnsi="Cambria" w:cs="Cambria"/>
+          <w:sz w:val="26"/>
+          <w:szCs w:val="26"/>
+          <w:lang w:val="en-GB"/>
+        </w:rPr>
+        <w:t>the  failu</w:t>
       </w:r>
       <w:r>
         <w:rPr>
@@ -6783,12 +7525,22 @@
           <w:szCs w:val="26"/>
           <w:lang w:val="en-GB"/>
         </w:rPr>
-        <w:t>e.</w:t>
-      </w:r>
-    </w:p>
-    <w:p>
-      <w:pPr>
-        <w:pStyle w:val="Paragrafoelenco"/>
+        <w:t>e</w:t>
+      </w:r>
+      <w:proofErr w:type="gramEnd"/>
+      <w:r>
+        <w:rPr>
+          <w:rFonts w:ascii="Cambria" w:hAnsi="Cambria" w:cs="Cambria"/>
+          <w:sz w:val="26"/>
+          <w:szCs w:val="26"/>
+          <w:lang w:val="en-GB"/>
+        </w:rPr>
+        <w:t>.</w:t>
+      </w:r>
+    </w:p>
+    <w:p>
+      <w:pPr>
+        <w:pStyle w:val="ListParagraph"/>
         <w:numPr>
           <w:ilvl w:val="0"/>
           <w:numId w:val="17"/>
@@ -6821,7 +7573,26 @@
           <w:szCs w:val="26"/>
           <w:lang w:val="en-GB"/>
         </w:rPr>
-        <w:t>Users’ calendars must be private (e.g. not visible to any other user)</w:t>
+        <w:t>Users’ calendars must be private (</w:t>
+      </w:r>
+      <w:r>
+        <w:rPr>
+          <w:rFonts w:ascii="Cambria" w:hAnsi="Cambria" w:cs="Cambria"/>
+          <w:sz w:val="26"/>
+          <w:szCs w:val="26"/>
+          <w:highlight w:val="yellow"/>
+          <w:lang w:val="en-GB"/>
+        </w:rPr>
+        <w:t>e.g. not visible to any other user</w:t>
+      </w:r>
+      <w:r>
+        <w:rPr>
+          <w:rFonts w:ascii="Cambria" w:hAnsi="Cambria" w:cs="Cambria"/>
+          <w:sz w:val="26"/>
+          <w:szCs w:val="26"/>
+          <w:lang w:val="en-GB"/>
+        </w:rPr>
+        <w:t>)</w:t>
       </w:r>
       <w:r>
         <w:rPr>
@@ -6835,7 +7606,7 @@
     </w:p>
     <w:p>
       <w:pPr>
-        <w:pStyle w:val="Paragrafoelenco"/>
+        <w:pStyle w:val="ListParagraph"/>
         <w:autoSpaceDE w:val="0"/>
         <w:autoSpaceDN w:val="0"/>
         <w:adjustRightInd w:val="0"/>
@@ -6851,7 +7622,7 @@
     </w:p>
     <w:p>
       <w:pPr>
-        <w:pStyle w:val="Paragrafoelenco"/>
+        <w:pStyle w:val="ListParagraph"/>
         <w:autoSpaceDE w:val="0"/>
         <w:autoSpaceDN w:val="0"/>
         <w:adjustRightInd w:val="0"/>
@@ -6940,7 +7711,7 @@
     </w:p>
     <w:p>
       <w:pPr>
-        <w:pStyle w:val="Paragrafoelenco"/>
+        <w:pStyle w:val="ListParagraph"/>
         <w:numPr>
           <w:ilvl w:val="1"/>
           <w:numId w:val="19"/>
@@ -6969,7 +7740,7 @@
     </w:p>
     <w:p>
       <w:pPr>
-        <w:pStyle w:val="Paragrafoelenco"/>
+        <w:pStyle w:val="ListParagraph"/>
         <w:numPr>
           <w:ilvl w:val="0"/>
           <w:numId w:val="21"/>
@@ -6993,21 +7764,42 @@
           <w:szCs w:val="26"/>
           <w:lang w:val="en-GB"/>
         </w:rPr>
-        <w:t>[R1]</w:t>
-      </w:r>
-      <w:r>
-        <w:rPr>
-          <w:rFonts w:ascii="Cambria" w:hAnsi="Cambria" w:cs="Cambria"/>
-          <w:sz w:val="26"/>
-          <w:szCs w:val="26"/>
-          <w:lang w:val="en-GB"/>
-        </w:rPr>
-        <w:t xml:space="preserve">  Allow the users to manage already existing activities.</w:t>
-      </w:r>
-    </w:p>
-    <w:p>
-      <w:pPr>
-        <w:pStyle w:val="Paragrafoelenco"/>
+        <w:t>[R1</w:t>
+      </w:r>
+      <w:proofErr w:type="gramStart"/>
+      <w:r>
+        <w:rPr>
+          <w:rFonts w:ascii="Cambria" w:hAnsi="Cambria" w:cs="Cambria"/>
+          <w:b/>
+          <w:sz w:val="26"/>
+          <w:szCs w:val="26"/>
+          <w:lang w:val="en-GB"/>
+        </w:rPr>
+        <w:t>]</w:t>
+      </w:r>
+      <w:r>
+        <w:rPr>
+          <w:rFonts w:ascii="Cambria" w:hAnsi="Cambria" w:cs="Cambria"/>
+          <w:sz w:val="26"/>
+          <w:szCs w:val="26"/>
+          <w:lang w:val="en-GB"/>
+        </w:rPr>
+        <w:t xml:space="preserve">  Allow</w:t>
+      </w:r>
+      <w:proofErr w:type="gramEnd"/>
+      <w:r>
+        <w:rPr>
+          <w:rFonts w:ascii="Cambria" w:hAnsi="Cambria" w:cs="Cambria"/>
+          <w:sz w:val="26"/>
+          <w:szCs w:val="26"/>
+          <w:lang w:val="en-GB"/>
+        </w:rPr>
+        <w:t xml:space="preserve"> the users to manage already existing activities.</w:t>
+      </w:r>
+    </w:p>
+    <w:p>
+      <w:pPr>
+        <w:pStyle w:val="ListParagraph"/>
         <w:numPr>
           <w:ilvl w:val="0"/>
           <w:numId w:val="21"/>
@@ -7031,21 +7823,42 @@
           <w:szCs w:val="26"/>
           <w:lang w:val="en-GB"/>
         </w:rPr>
-        <w:t>[R2]</w:t>
-      </w:r>
-      <w:r>
-        <w:rPr>
-          <w:rFonts w:ascii="Cambria" w:hAnsi="Cambria" w:cs="Cambria"/>
-          <w:sz w:val="26"/>
-          <w:szCs w:val="26"/>
-          <w:lang w:val="en-GB"/>
-        </w:rPr>
-        <w:t xml:space="preserve">  Users should be able to log in to Travlendar+.</w:t>
-      </w:r>
-    </w:p>
-    <w:p>
-      <w:pPr>
-        <w:pStyle w:val="Paragrafoelenco"/>
+        <w:t>[R2</w:t>
+      </w:r>
+      <w:proofErr w:type="gramStart"/>
+      <w:r>
+        <w:rPr>
+          <w:rFonts w:ascii="Cambria" w:hAnsi="Cambria" w:cs="Cambria"/>
+          <w:b/>
+          <w:sz w:val="26"/>
+          <w:szCs w:val="26"/>
+          <w:lang w:val="en-GB"/>
+        </w:rPr>
+        <w:t>]</w:t>
+      </w:r>
+      <w:r>
+        <w:rPr>
+          <w:rFonts w:ascii="Cambria" w:hAnsi="Cambria" w:cs="Cambria"/>
+          <w:sz w:val="26"/>
+          <w:szCs w:val="26"/>
+          <w:lang w:val="en-GB"/>
+        </w:rPr>
+        <w:t xml:space="preserve">  Users</w:t>
+      </w:r>
+      <w:proofErr w:type="gramEnd"/>
+      <w:r>
+        <w:rPr>
+          <w:rFonts w:ascii="Cambria" w:hAnsi="Cambria" w:cs="Cambria"/>
+          <w:sz w:val="26"/>
+          <w:szCs w:val="26"/>
+          <w:lang w:val="en-GB"/>
+        </w:rPr>
+        <w:t xml:space="preserve"> should be able to log in to Travlendar+.</w:t>
+      </w:r>
+    </w:p>
+    <w:p>
+      <w:pPr>
+        <w:pStyle w:val="ListParagraph"/>
         <w:numPr>
           <w:ilvl w:val="0"/>
           <w:numId w:val="21"/>
@@ -7069,21 +7882,42 @@
           <w:szCs w:val="26"/>
           <w:lang w:val="en-GB"/>
         </w:rPr>
-        <w:t>[R3]</w:t>
-      </w:r>
-      <w:r>
-        <w:rPr>
-          <w:rFonts w:ascii="Cambria" w:hAnsi="Cambria" w:cs="Cambria"/>
-          <w:sz w:val="26"/>
-          <w:szCs w:val="26"/>
-          <w:lang w:val="en-GB"/>
-        </w:rPr>
-        <w:t xml:space="preserve">  Users should be able to register to Travlendar+.</w:t>
-      </w:r>
-    </w:p>
-    <w:p>
-      <w:pPr>
-        <w:pStyle w:val="Paragrafoelenco"/>
+        <w:t>[R3</w:t>
+      </w:r>
+      <w:proofErr w:type="gramStart"/>
+      <w:r>
+        <w:rPr>
+          <w:rFonts w:ascii="Cambria" w:hAnsi="Cambria" w:cs="Cambria"/>
+          <w:b/>
+          <w:sz w:val="26"/>
+          <w:szCs w:val="26"/>
+          <w:lang w:val="en-GB"/>
+        </w:rPr>
+        <w:t>]</w:t>
+      </w:r>
+      <w:r>
+        <w:rPr>
+          <w:rFonts w:ascii="Cambria" w:hAnsi="Cambria" w:cs="Cambria"/>
+          <w:sz w:val="26"/>
+          <w:szCs w:val="26"/>
+          <w:lang w:val="en-GB"/>
+        </w:rPr>
+        <w:t xml:space="preserve">  Users</w:t>
+      </w:r>
+      <w:proofErr w:type="gramEnd"/>
+      <w:r>
+        <w:rPr>
+          <w:rFonts w:ascii="Cambria" w:hAnsi="Cambria" w:cs="Cambria"/>
+          <w:sz w:val="26"/>
+          <w:szCs w:val="26"/>
+          <w:lang w:val="en-GB"/>
+        </w:rPr>
+        <w:t xml:space="preserve"> should be able to register to Travlendar+.</w:t>
+      </w:r>
+    </w:p>
+    <w:p>
+      <w:pPr>
+        <w:pStyle w:val="ListParagraph"/>
         <w:numPr>
           <w:ilvl w:val="0"/>
           <w:numId w:val="21"/>
@@ -7107,21 +7941,42 @@
           <w:szCs w:val="26"/>
           <w:lang w:val="en-GB"/>
         </w:rPr>
-        <w:t>[R4]</w:t>
-      </w:r>
-      <w:r>
-        <w:rPr>
-          <w:rFonts w:ascii="Cambria" w:hAnsi="Cambria" w:cs="Cambria"/>
-          <w:sz w:val="26"/>
-          <w:szCs w:val="26"/>
-          <w:lang w:val="en-GB"/>
-        </w:rPr>
-        <w:t xml:space="preserve">  Users should be able to change their password whether they forget it.</w:t>
-      </w:r>
-    </w:p>
-    <w:p>
-      <w:pPr>
-        <w:pStyle w:val="Paragrafoelenco"/>
+        <w:t>[R4</w:t>
+      </w:r>
+      <w:proofErr w:type="gramStart"/>
+      <w:r>
+        <w:rPr>
+          <w:rFonts w:ascii="Cambria" w:hAnsi="Cambria" w:cs="Cambria"/>
+          <w:b/>
+          <w:sz w:val="26"/>
+          <w:szCs w:val="26"/>
+          <w:lang w:val="en-GB"/>
+        </w:rPr>
+        <w:t>]</w:t>
+      </w:r>
+      <w:r>
+        <w:rPr>
+          <w:rFonts w:ascii="Cambria" w:hAnsi="Cambria" w:cs="Cambria"/>
+          <w:sz w:val="26"/>
+          <w:szCs w:val="26"/>
+          <w:lang w:val="en-GB"/>
+        </w:rPr>
+        <w:t xml:space="preserve">  Users</w:t>
+      </w:r>
+      <w:proofErr w:type="gramEnd"/>
+      <w:r>
+        <w:rPr>
+          <w:rFonts w:ascii="Cambria" w:hAnsi="Cambria" w:cs="Cambria"/>
+          <w:sz w:val="26"/>
+          <w:szCs w:val="26"/>
+          <w:lang w:val="en-GB"/>
+        </w:rPr>
+        <w:t xml:space="preserve"> should be able to change their password whether they forget it.</w:t>
+      </w:r>
+    </w:p>
+    <w:p>
+      <w:pPr>
+        <w:pStyle w:val="ListParagraph"/>
         <w:numPr>
           <w:ilvl w:val="0"/>
           <w:numId w:val="21"/>
@@ -7145,21 +8000,42 @@
           <w:szCs w:val="26"/>
           <w:lang w:val="en-GB"/>
         </w:rPr>
-        <w:t xml:space="preserve">[R5] </w:t>
-      </w:r>
-      <w:r>
-        <w:rPr>
-          <w:rFonts w:ascii="Cambria" w:hAnsi="Cambria" w:cs="Cambria"/>
-          <w:sz w:val="26"/>
-          <w:szCs w:val="26"/>
-          <w:lang w:val="en-GB"/>
-        </w:rPr>
-        <w:t xml:space="preserve"> Users should be able to schedule new activities.</w:t>
-      </w:r>
-    </w:p>
-    <w:p>
-      <w:pPr>
-        <w:pStyle w:val="Paragrafoelenco"/>
+        <w:t>[R5</w:t>
+      </w:r>
+      <w:proofErr w:type="gramStart"/>
+      <w:r>
+        <w:rPr>
+          <w:rFonts w:ascii="Cambria" w:hAnsi="Cambria" w:cs="Cambria"/>
+          <w:b/>
+          <w:sz w:val="26"/>
+          <w:szCs w:val="26"/>
+          <w:lang w:val="en-GB"/>
+        </w:rPr>
+        <w:t xml:space="preserve">] </w:t>
+      </w:r>
+      <w:r>
+        <w:rPr>
+          <w:rFonts w:ascii="Cambria" w:hAnsi="Cambria" w:cs="Cambria"/>
+          <w:sz w:val="26"/>
+          <w:szCs w:val="26"/>
+          <w:lang w:val="en-GB"/>
+        </w:rPr>
+        <w:t xml:space="preserve"> Users</w:t>
+      </w:r>
+      <w:proofErr w:type="gramEnd"/>
+      <w:r>
+        <w:rPr>
+          <w:rFonts w:ascii="Cambria" w:hAnsi="Cambria" w:cs="Cambria"/>
+          <w:sz w:val="26"/>
+          <w:szCs w:val="26"/>
+          <w:lang w:val="en-GB"/>
+        </w:rPr>
+        <w:t xml:space="preserve"> should be able to schedule new activities.</w:t>
+      </w:r>
+    </w:p>
+    <w:p>
+      <w:pPr>
+        <w:pStyle w:val="ListParagraph"/>
         <w:numPr>
           <w:ilvl w:val="0"/>
           <w:numId w:val="21"/>
@@ -7195,6 +8071,7 @@
         </w:rPr>
         <w:t>6</w:t>
       </w:r>
+      <w:proofErr w:type="gramStart"/>
       <w:r>
         <w:rPr>
           <w:rFonts w:ascii="Cambria" w:hAnsi="Cambria" w:cs="Cambria"/>
@@ -7212,12 +8089,22 @@
           <w:szCs w:val="26"/>
           <w:lang w:val="en-GB"/>
         </w:rPr>
-        <w:t xml:space="preserve">  Users should be able to set their own preferences that will be taken into account and will be applied to schedules every time this is possible and reasonable.</w:t>
-      </w:r>
-    </w:p>
-    <w:p>
-      <w:pPr>
-        <w:pStyle w:val="Paragrafoelenco"/>
+        <w:t xml:space="preserve">  Users</w:t>
+      </w:r>
+      <w:proofErr w:type="gramEnd"/>
+      <w:r>
+        <w:rPr>
+          <w:rFonts w:ascii="Cambria" w:hAnsi="Cambria" w:cs="Cambria"/>
+          <w:sz w:val="26"/>
+          <w:szCs w:val="26"/>
+          <w:lang w:val="en-GB"/>
+        </w:rPr>
+        <w:t xml:space="preserve"> should be able to set their own preferences that will be taken into account and will be applied to schedules every time this is possible and reasonable.</w:t>
+      </w:r>
+    </w:p>
+    <w:p>
+      <w:pPr>
+        <w:pStyle w:val="ListParagraph"/>
         <w:numPr>
           <w:ilvl w:val="0"/>
           <w:numId w:val="21"/>
@@ -7272,12 +8159,32 @@
           <w:szCs w:val="26"/>
           <w:lang w:val="en-GB"/>
         </w:rPr>
-        <w:t>: The user can also set flexible activities (e.g. flexible lunch) , and, in particular, the special preference “minimize carbon footprint” will be present.</w:t>
-      </w:r>
-    </w:p>
-    <w:p>
-      <w:pPr>
-        <w:pStyle w:val="Paragrafoelenco"/>
+        <w:t>: The user can also set flexible activities (e.g. flexible lunch</w:t>
+      </w:r>
+      <w:proofErr w:type="gramStart"/>
+      <w:r>
+        <w:rPr>
+          <w:rFonts w:ascii="Cambria" w:hAnsi="Cambria" w:cs="Cambria"/>
+          <w:sz w:val="26"/>
+          <w:szCs w:val="26"/>
+          <w:lang w:val="en-GB"/>
+        </w:rPr>
+        <w:t>) ,</w:t>
+      </w:r>
+      <w:proofErr w:type="gramEnd"/>
+      <w:r>
+        <w:rPr>
+          <w:rFonts w:ascii="Cambria" w:hAnsi="Cambria" w:cs="Cambria"/>
+          <w:sz w:val="26"/>
+          <w:szCs w:val="26"/>
+          <w:lang w:val="en-GB"/>
+        </w:rPr>
+        <w:t xml:space="preserve"> and, in particular, the special preference “minimize carbon footprint” will be present.</w:t>
+      </w:r>
+    </w:p>
+    <w:p>
+      <w:pPr>
+        <w:pStyle w:val="ListParagraph"/>
         <w:numPr>
           <w:ilvl w:val="0"/>
           <w:numId w:val="21"/>
@@ -7313,6 +8220,7 @@
         </w:rPr>
         <w:t>7</w:t>
       </w:r>
+      <w:proofErr w:type="gramStart"/>
       <w:r>
         <w:rPr>
           <w:rFonts w:ascii="Cambria" w:hAnsi="Cambria" w:cs="Cambria"/>
@@ -7348,30 +8256,58 @@
           <w:szCs w:val="26"/>
           <w:lang w:val="en-GB"/>
         </w:rPr>
-        <w:t>When necessary, users should be supported in buying</w:t>
-      </w:r>
-      <w:r>
-        <w:rPr>
-          <w:rFonts w:ascii="Cambria" w:hAnsi="Cambria" w:cs="Cambria"/>
-          <w:sz w:val="26"/>
-          <w:szCs w:val="26"/>
-          <w:lang w:val="en-GB"/>
-        </w:rPr>
-        <w:t xml:space="preserve"> public</w:t>
-      </w:r>
-      <w:r>
-        <w:rPr>
-          <w:rFonts w:ascii="Cambria" w:hAnsi="Cambria" w:cs="Cambria"/>
-          <w:sz w:val="26"/>
-          <w:szCs w:val="26"/>
-          <w:lang w:val="en-GB"/>
-        </w:rPr>
-        <w:t xml:space="preserve"> transports tickets directly on Travlendar+ and/or redirected on the correct external page.</w:t>
-      </w:r>
-    </w:p>
-    <w:p>
-      <w:pPr>
-        <w:pStyle w:val="Paragrafoelenco"/>
+        <w:t>When</w:t>
+      </w:r>
+      <w:proofErr w:type="gramEnd"/>
+      <w:r>
+        <w:rPr>
+          <w:rFonts w:ascii="Cambria" w:hAnsi="Cambria" w:cs="Cambria"/>
+          <w:sz w:val="26"/>
+          <w:szCs w:val="26"/>
+          <w:lang w:val="en-GB"/>
+        </w:rPr>
+        <w:t xml:space="preserve"> necessary, users should be supported in buying</w:t>
+      </w:r>
+      <w:r>
+        <w:rPr>
+          <w:rFonts w:ascii="Cambria" w:hAnsi="Cambria" w:cs="Cambria"/>
+          <w:sz w:val="26"/>
+          <w:szCs w:val="26"/>
+          <w:lang w:val="en-GB"/>
+        </w:rPr>
+        <w:t xml:space="preserve"> </w:t>
+      </w:r>
+      <w:r>
+        <w:rPr>
+          <w:rFonts w:ascii="Cambria" w:hAnsi="Cambria" w:cs="Cambria"/>
+          <w:sz w:val="26"/>
+          <w:szCs w:val="26"/>
+          <w:lang w:val="en-GB"/>
+        </w:rPr>
+        <w:t>public</w:t>
+      </w:r>
+      <w:r>
+        <w:rPr>
+          <w:rFonts w:ascii="Cambria" w:hAnsi="Cambria" w:cs="Cambria"/>
+          <w:sz w:val="26"/>
+          <w:szCs w:val="26"/>
+          <w:lang w:val="en-GB"/>
+        </w:rPr>
+        <w:t xml:space="preserve"> transports</w:t>
+      </w:r>
+      <w:r>
+        <w:rPr>
+          <w:rFonts w:ascii="Cambria" w:hAnsi="Cambria" w:cs="Cambria"/>
+          <w:sz w:val="26"/>
+          <w:szCs w:val="26"/>
+          <w:lang w:val="en-GB"/>
+        </w:rPr>
+        <w:t xml:space="preserve"> tickets directly on Travlendar+ and/or redirected on the correct external page.</w:t>
+      </w:r>
+    </w:p>
+    <w:p>
+      <w:pPr>
+        <w:pStyle w:val="ListParagraph"/>
         <w:numPr>
           <w:ilvl w:val="0"/>
           <w:numId w:val="21"/>
@@ -7393,6 +8329,7 @@
           <w:b/>
           <w:sz w:val="26"/>
           <w:szCs w:val="26"/>
+          <w:highlight w:val="yellow"/>
           <w:lang w:val="en-GB"/>
         </w:rPr>
         <w:t>[R</w:t>
@@ -7403,16 +8340,19 @@
           <w:b/>
           <w:sz w:val="26"/>
           <w:szCs w:val="26"/>
+          <w:highlight w:val="yellow"/>
           <w:lang w:val="en-GB"/>
         </w:rPr>
         <w:t>8</w:t>
       </w:r>
-      <w:r>
-        <w:rPr>
-          <w:rFonts w:ascii="Cambria" w:hAnsi="Cambria" w:cs="Cambria"/>
-          <w:b/>
-          <w:sz w:val="26"/>
-          <w:szCs w:val="26"/>
+      <w:proofErr w:type="gramStart"/>
+      <w:r>
+        <w:rPr>
+          <w:rFonts w:ascii="Cambria" w:hAnsi="Cambria" w:cs="Cambria"/>
+          <w:b/>
+          <w:sz w:val="26"/>
+          <w:szCs w:val="26"/>
+          <w:highlight w:val="yellow"/>
           <w:lang w:val="en-GB"/>
         </w:rPr>
         <w:t>]</w:t>
@@ -7424,12 +8364,22 @@
           <w:szCs w:val="26"/>
           <w:lang w:val="en-GB"/>
         </w:rPr>
-        <w:t xml:space="preserve">  Users should be warned when they’re scheduling an activity that is not physically possible due to a lack of time or that overlaps with other activities.</w:t>
-      </w:r>
-    </w:p>
-    <w:p>
-      <w:pPr>
-        <w:pStyle w:val="Paragrafoelenco"/>
+        <w:t xml:space="preserve">  Users</w:t>
+      </w:r>
+      <w:proofErr w:type="gramEnd"/>
+      <w:r>
+        <w:rPr>
+          <w:rFonts w:ascii="Cambria" w:hAnsi="Cambria" w:cs="Cambria"/>
+          <w:sz w:val="26"/>
+          <w:szCs w:val="26"/>
+          <w:lang w:val="en-GB"/>
+        </w:rPr>
+        <w:t xml:space="preserve"> should be warned when they’re scheduling an activity that is not physically possible due to a lack of time or that overlaps with other activities.</w:t>
+      </w:r>
+    </w:p>
+    <w:p>
+      <w:pPr>
+        <w:pStyle w:val="ListParagraph"/>
         <w:numPr>
           <w:ilvl w:val="0"/>
           <w:numId w:val="21"/>
@@ -7465,6 +8415,7 @@
         </w:rPr>
         <w:t>9</w:t>
       </w:r>
+      <w:proofErr w:type="gramStart"/>
       <w:r>
         <w:rPr>
           <w:rFonts w:ascii="Cambria" w:hAnsi="Cambria" w:cs="Cambria"/>
@@ -7500,7 +8451,17 @@
           <w:szCs w:val="26"/>
           <w:lang w:val="en-GB"/>
         </w:rPr>
-        <w:t>Mobility s</w:t>
+        <w:t>Mobility</w:t>
+      </w:r>
+      <w:proofErr w:type="gramEnd"/>
+      <w:r>
+        <w:rPr>
+          <w:rFonts w:ascii="Cambria" w:hAnsi="Cambria" w:cs="Cambria"/>
+          <w:sz w:val="26"/>
+          <w:szCs w:val="26"/>
+          <w:lang w:val="en-GB"/>
+        </w:rPr>
+        <w:t xml:space="preserve"> s</w:t>
       </w:r>
       <w:r>
         <w:rPr>
@@ -7532,7 +8493,7 @@
     </w:p>
     <w:p>
       <w:pPr>
-        <w:pStyle w:val="Paragrafoelenco"/>
+        <w:pStyle w:val="ListParagraph"/>
         <w:numPr>
           <w:ilvl w:val="0"/>
           <w:numId w:val="21"/>
@@ -7568,6 +8529,7 @@
         </w:rPr>
         <w:t>R10</w:t>
       </w:r>
+      <w:proofErr w:type="gramStart"/>
       <w:r>
         <w:rPr>
           <w:rFonts w:ascii="Cambria" w:hAnsi="Cambria" w:cs="Cambria"/>
@@ -7585,12 +8547,22 @@
           <w:szCs w:val="26"/>
           <w:lang w:val="en-GB"/>
         </w:rPr>
-        <w:t xml:space="preserve">  Users should receive a notification (e.g. email, push notifications) a little before the time they have to leave to go to the next appointment.</w:t>
-      </w:r>
-    </w:p>
-    <w:p>
-      <w:pPr>
-        <w:pStyle w:val="Paragrafoelenco"/>
+        <w:t xml:space="preserve">  Users</w:t>
+      </w:r>
+      <w:proofErr w:type="gramEnd"/>
+      <w:r>
+        <w:rPr>
+          <w:rFonts w:ascii="Cambria" w:hAnsi="Cambria" w:cs="Cambria"/>
+          <w:sz w:val="26"/>
+          <w:szCs w:val="26"/>
+          <w:lang w:val="en-GB"/>
+        </w:rPr>
+        <w:t xml:space="preserve"> should receive a notification (e.g. email, push notifications) a little before the time they have to leave to go to the next appointment.</w:t>
+      </w:r>
+    </w:p>
+    <w:p>
+      <w:pPr>
+        <w:pStyle w:val="ListParagraph"/>
         <w:numPr>
           <w:ilvl w:val="0"/>
           <w:numId w:val="21"/>
@@ -7616,6 +8588,7 @@
         </w:rPr>
         <w:t>[R11</w:t>
       </w:r>
+      <w:proofErr w:type="gramStart"/>
       <w:r>
         <w:rPr>
           <w:rFonts w:ascii="Cambria" w:hAnsi="Cambria" w:cs="Cambria"/>
@@ -7651,7 +8624,17 @@
           <w:szCs w:val="26"/>
           <w:lang w:val="en-GB"/>
         </w:rPr>
-        <w:t xml:space="preserve">The application should identify the best mobility option. Moreover, this should be done by appointment and by day </w:t>
+        <w:t>The</w:t>
+      </w:r>
+      <w:proofErr w:type="gramEnd"/>
+      <w:r>
+        <w:rPr>
+          <w:rFonts w:ascii="Cambria" w:hAnsi="Cambria" w:cs="Cambria"/>
+          <w:sz w:val="26"/>
+          <w:szCs w:val="26"/>
+          <w:lang w:val="en-GB"/>
+        </w:rPr>
+        <w:t xml:space="preserve"> application should identify the best mobility option. Moreover, this should be done by appointment and by day </w:t>
       </w:r>
       <w:r>
         <w:rPr>
@@ -7674,7 +8657,7 @@
     </w:p>
     <w:p>
       <w:pPr>
-        <w:pStyle w:val="Paragrafoelenco"/>
+        <w:pStyle w:val="ListParagraph"/>
         <w:numPr>
           <w:ilvl w:val="1"/>
           <w:numId w:val="19"/>
@@ -7713,7 +8696,7 @@
     </w:p>
     <w:p>
       <w:pPr>
-        <w:pStyle w:val="Paragrafoelenco"/>
+        <w:pStyle w:val="ListParagraph"/>
         <w:numPr>
           <w:ilvl w:val="0"/>
           <w:numId w:val="22"/>
@@ -7737,7 +8720,18 @@
           <w:szCs w:val="26"/>
           <w:lang w:val="en-GB"/>
         </w:rPr>
-        <w:t>[NFR1]</w:t>
+        <w:t>[NFR1</w:t>
+      </w:r>
+      <w:proofErr w:type="gramStart"/>
+      <w:r>
+        <w:rPr>
+          <w:rFonts w:ascii="Cambria" w:hAnsi="Cambria" w:cs="Cambria"/>
+          <w:b/>
+          <w:sz w:val="26"/>
+          <w:szCs w:val="26"/>
+          <w:lang w:val="en-GB"/>
+        </w:rPr>
+        <w:t>]</w:t>
       </w:r>
       <w:r>
         <w:rPr>
@@ -7756,12 +8750,22 @@
           <w:szCs w:val="26"/>
           <w:lang w:val="en-GB"/>
         </w:rPr>
-        <w:t>After a user is logged in, he should be able to reach every functionality in less than 3 taps/clicks.</w:t>
-      </w:r>
-    </w:p>
-    <w:p>
-      <w:pPr>
-        <w:pStyle w:val="Paragrafoelenco"/>
+        <w:t>After</w:t>
+      </w:r>
+      <w:proofErr w:type="gramEnd"/>
+      <w:r>
+        <w:rPr>
+          <w:rFonts w:ascii="Cambria" w:hAnsi="Cambria" w:cs="Cambria"/>
+          <w:sz w:val="26"/>
+          <w:szCs w:val="26"/>
+          <w:lang w:val="en-GB"/>
+        </w:rPr>
+        <w:t xml:space="preserve"> a user is logged in, he should be able to reach every functionality in less than 3 taps/clicks.</w:t>
+      </w:r>
+    </w:p>
+    <w:p>
+      <w:pPr>
+        <w:pStyle w:val="ListParagraph"/>
         <w:numPr>
           <w:ilvl w:val="0"/>
           <w:numId w:val="22"/>
@@ -7783,6 +8787,7 @@
           <w:b/>
           <w:sz w:val="26"/>
           <w:szCs w:val="26"/>
+          <w:highlight w:val="yellow"/>
           <w:lang w:val="en-GB"/>
         </w:rPr>
         <w:t>[NFR2]</w:t>
@@ -7794,12 +8799,32 @@
           <w:szCs w:val="26"/>
           <w:lang w:val="en-GB"/>
         </w:rPr>
-        <w:t xml:space="preserve"> The mobile application , when it will be developed, should work properly at least on two of the following OS: Android, iOS, Windows Phone.</w:t>
-      </w:r>
-    </w:p>
-    <w:p>
-      <w:pPr>
-        <w:pStyle w:val="Paragrafoelenco"/>
+        <w:t xml:space="preserve"> The mobile </w:t>
+      </w:r>
+      <w:proofErr w:type="gramStart"/>
+      <w:r>
+        <w:rPr>
+          <w:rFonts w:ascii="Cambria" w:hAnsi="Cambria" w:cs="Cambria"/>
+          <w:sz w:val="26"/>
+          <w:szCs w:val="26"/>
+          <w:lang w:val="en-GB"/>
+        </w:rPr>
+        <w:t>application ,</w:t>
+      </w:r>
+      <w:proofErr w:type="gramEnd"/>
+      <w:r>
+        <w:rPr>
+          <w:rFonts w:ascii="Cambria" w:hAnsi="Cambria" w:cs="Cambria"/>
+          <w:sz w:val="26"/>
+          <w:szCs w:val="26"/>
+          <w:lang w:val="en-GB"/>
+        </w:rPr>
+        <w:t xml:space="preserve"> when it will be developed, should work properly at least on two of the following OS: Android, iOS, Windows Phone.</w:t>
+      </w:r>
+    </w:p>
+    <w:p>
+      <w:pPr>
+        <w:pStyle w:val="ListParagraph"/>
         <w:numPr>
           <w:ilvl w:val="0"/>
           <w:numId w:val="22"/>
@@ -7855,7 +8880,7 @@
     </w:p>
     <w:p>
       <w:pPr>
-        <w:pStyle w:val="Paragrafoelenco"/>
+        <w:pStyle w:val="ListParagraph"/>
         <w:numPr>
           <w:ilvl w:val="0"/>
           <w:numId w:val="22"/>
@@ -7893,7 +8918,7 @@
     </w:p>
     <w:p>
       <w:pPr>
-        <w:pStyle w:val="Paragrafoelenco"/>
+        <w:pStyle w:val="ListParagraph"/>
         <w:numPr>
           <w:ilvl w:val="0"/>
           <w:numId w:val="22"/>
@@ -7926,7 +8951,27 @@
           <w:szCs w:val="26"/>
           <w:lang w:val="en-GB"/>
         </w:rPr>
-        <w:t>The website should work fine at least on the best known browsers (</w:t>
+        <w:t xml:space="preserve">The website should work fine at least on the </w:t>
+      </w:r>
+      <w:proofErr w:type="gramStart"/>
+      <w:r>
+        <w:rPr>
+          <w:rFonts w:ascii="Cambria" w:hAnsi="Cambria" w:cs="Cambria"/>
+          <w:sz w:val="26"/>
+          <w:szCs w:val="26"/>
+          <w:lang w:val="en-GB"/>
+        </w:rPr>
+        <w:t>best known</w:t>
+      </w:r>
+      <w:proofErr w:type="gramEnd"/>
+      <w:r>
+        <w:rPr>
+          <w:rFonts w:ascii="Cambria" w:hAnsi="Cambria" w:cs="Cambria"/>
+          <w:sz w:val="26"/>
+          <w:szCs w:val="26"/>
+          <w:lang w:val="en-GB"/>
+        </w:rPr>
+        <w:t xml:space="preserve"> browsers (</w:t>
       </w:r>
       <w:r>
         <w:rPr>
@@ -7937,8 +8982,9 @@
           <w:szCs w:val="26"/>
           <w:lang w:val="en-GB"/>
         </w:rPr>
-        <w:t xml:space="preserve">Safari, Google Chrome, </w:t>
-      </w:r>
+        <w:t xml:space="preserve">Safari, Google Chrome, Mozilla </w:t>
+      </w:r>
+      <w:proofErr w:type="spellStart"/>
       <w:r>
         <w:rPr>
           <w:rFonts w:asciiTheme="majorHAnsi" w:hAnsiTheme="majorHAnsi" w:cs="Cambria-Bold"/>
@@ -7948,9 +8994,9 @@
           <w:szCs w:val="26"/>
           <w:lang w:val="en-GB"/>
         </w:rPr>
-        <w:t xml:space="preserve">Mozilla </w:t>
-      </w:r>
-      <w:proofErr w:type="spellStart"/>
+        <w:t>FireFox</w:t>
+      </w:r>
+      <w:proofErr w:type="spellEnd"/>
       <w:r>
         <w:rPr>
           <w:rFonts w:asciiTheme="majorHAnsi" w:hAnsiTheme="majorHAnsi" w:cs="Cambria-Bold"/>
@@ -7960,9 +9006,8 @@
           <w:szCs w:val="26"/>
           <w:lang w:val="en-GB"/>
         </w:rPr>
-        <w:t>FireFox</w:t>
-      </w:r>
-      <w:proofErr w:type="spellEnd"/>
+        <w:t>, Internet Edge)</w:t>
+      </w:r>
       <w:r>
         <w:rPr>
           <w:rFonts w:asciiTheme="majorHAnsi" w:hAnsiTheme="majorHAnsi" w:cs="Cambria-Bold"/>
@@ -7972,45 +9017,12 @@
           <w:szCs w:val="26"/>
           <w:lang w:val="en-GB"/>
         </w:rPr>
-        <w:t xml:space="preserve">, </w:t>
-      </w:r>
-      <w:r>
-        <w:rPr>
-          <w:rFonts w:asciiTheme="majorHAnsi" w:hAnsiTheme="majorHAnsi" w:cs="Cambria-Bold"/>
-          <w:bCs/>
-          <w:color w:val="000000" w:themeColor="text1"/>
-          <w:sz w:val="26"/>
-          <w:szCs w:val="26"/>
-          <w:lang w:val="en-GB"/>
-        </w:rPr>
-        <w:t>Internet Edge</w:t>
-      </w:r>
-      <w:r>
-        <w:rPr>
-          <w:rFonts w:asciiTheme="majorHAnsi" w:hAnsiTheme="majorHAnsi" w:cs="Cambria-Bold"/>
-          <w:bCs/>
-          <w:color w:val="000000" w:themeColor="text1"/>
-          <w:sz w:val="26"/>
-          <w:szCs w:val="26"/>
-          <w:lang w:val="en-GB"/>
-        </w:rPr>
-        <w:t>)</w:t>
-      </w:r>
-      <w:r>
-        <w:rPr>
-          <w:rFonts w:asciiTheme="majorHAnsi" w:hAnsiTheme="majorHAnsi" w:cs="Cambria-Bold"/>
-          <w:bCs/>
-          <w:color w:val="000000" w:themeColor="text1"/>
-          <w:sz w:val="26"/>
-          <w:szCs w:val="26"/>
-          <w:lang w:val="en-GB"/>
-        </w:rPr>
         <w:t>.</w:t>
       </w:r>
     </w:p>
     <w:p>
       <w:pPr>
-        <w:pStyle w:val="Paragrafoelenco"/>
+        <w:pStyle w:val="ListParagraph"/>
         <w:numPr>
           <w:ilvl w:val="1"/>
           <w:numId w:val="19"/>
@@ -8081,7 +9093,7 @@
     </w:p>
     <w:p>
       <w:pPr>
-        <w:pStyle w:val="Paragrafoelenco"/>
+        <w:pStyle w:val="ListParagraph"/>
         <w:autoSpaceDE w:val="0"/>
         <w:autoSpaceDN w:val="0"/>
         <w:adjustRightInd w:val="0"/>
@@ -8101,12 +9113,51 @@
           <w:szCs w:val="26"/>
           <w:lang w:val="en-GB"/>
         </w:rPr>
-        <w:t>To prove the completeness of the requirements we provided and assumptions we made, we have to prove that when they’re respected and verified, the goals are reached as a consequence.</w:t>
-      </w:r>
-    </w:p>
-    <w:p>
-      <w:pPr>
-        <w:pStyle w:val="Paragrafoelenco"/>
+        <w:t xml:space="preserve">To prove the completeness of the requirements we provided and assumptions we made, we </w:t>
+      </w:r>
+      <w:proofErr w:type="gramStart"/>
+      <w:r>
+        <w:rPr>
+          <w:rFonts w:ascii="Cambria" w:hAnsi="Cambria" w:cs="Cambria"/>
+          <w:sz w:val="26"/>
+          <w:szCs w:val="26"/>
+          <w:lang w:val="en-GB"/>
+        </w:rPr>
+        <w:t>have to</w:t>
+      </w:r>
+      <w:proofErr w:type="gramEnd"/>
+      <w:r>
+        <w:rPr>
+          <w:rFonts w:ascii="Cambria" w:hAnsi="Cambria" w:cs="Cambria"/>
+          <w:sz w:val="26"/>
+          <w:szCs w:val="26"/>
+          <w:lang w:val="en-GB"/>
+        </w:rPr>
+        <w:t xml:space="preserve"> prove that when they’re respected and verified, the goals are reached as a </w:t>
+      </w:r>
+      <w:r>
+        <w:rPr>
+          <w:rFonts w:ascii="Cambria" w:hAnsi="Cambria" w:cs="Cambria"/>
+          <w:sz w:val="26"/>
+          <w:szCs w:val="26"/>
+          <w:highlight w:val="yellow"/>
+          <w:lang w:val="en-GB"/>
+        </w:rPr>
+        <w:t>consequence</w:t>
+      </w:r>
+      <w:r>
+        <w:rPr>
+          <w:rFonts w:ascii="Cambria" w:hAnsi="Cambria" w:cs="Cambria"/>
+          <w:sz w:val="26"/>
+          <w:szCs w:val="26"/>
+          <w:lang w:val="en-GB"/>
+        </w:rPr>
+        <w:t>.</w:t>
+      </w:r>
+    </w:p>
+    <w:p>
+      <w:pPr>
+        <w:pStyle w:val="ListParagraph"/>
         <w:autoSpaceDE w:val="0"/>
         <w:autoSpaceDN w:val="0"/>
         <w:adjustRightInd w:val="0"/>
@@ -8131,7 +9182,7 @@
     </w:p>
     <w:p>
       <w:pPr>
-        <w:pStyle w:val="Paragrafoelenco"/>
+        <w:pStyle w:val="ListParagraph"/>
         <w:numPr>
           <w:ilvl w:val="0"/>
           <w:numId w:val="23"/>
@@ -8156,12 +9207,34 @@
           <w:szCs w:val="26"/>
           <w:lang w:val="en-GB"/>
         </w:rPr>
-        <w:t>[G1]  Users should be able to use the system properly.</w:t>
-      </w:r>
-    </w:p>
-    <w:p>
-      <w:pPr>
-        <w:pStyle w:val="Paragrafoelenco"/>
+        <w:t>[G1</w:t>
+      </w:r>
+      <w:proofErr w:type="gramStart"/>
+      <w:r>
+        <w:rPr>
+          <w:rFonts w:ascii="Cambria" w:hAnsi="Cambria" w:cs="Cambria"/>
+          <w:i/>
+          <w:sz w:val="26"/>
+          <w:szCs w:val="26"/>
+          <w:lang w:val="en-GB"/>
+        </w:rPr>
+        <w:t>]  Users</w:t>
+      </w:r>
+      <w:proofErr w:type="gramEnd"/>
+      <w:r>
+        <w:rPr>
+          <w:rFonts w:ascii="Cambria" w:hAnsi="Cambria" w:cs="Cambria"/>
+          <w:i/>
+          <w:sz w:val="26"/>
+          <w:szCs w:val="26"/>
+          <w:lang w:val="en-GB"/>
+        </w:rPr>
+        <w:t xml:space="preserve"> should be able to use the system properly.</w:t>
+      </w:r>
+    </w:p>
+    <w:p>
+      <w:pPr>
+        <w:pStyle w:val="ListParagraph"/>
         <w:autoSpaceDE w:val="0"/>
         <w:autoSpaceDN w:val="0"/>
         <w:adjustRightInd w:val="0"/>
@@ -8240,7 +9313,7 @@
     </w:p>
     <w:p>
       <w:pPr>
-        <w:pStyle w:val="Paragrafoelenco"/>
+        <w:pStyle w:val="ListParagraph"/>
         <w:autoSpaceDE w:val="0"/>
         <w:autoSpaceDN w:val="0"/>
         <w:adjustRightInd w:val="0"/>
@@ -8256,7 +9329,7 @@
     </w:p>
     <w:p>
       <w:pPr>
-        <w:pStyle w:val="Paragrafoelenco"/>
+        <w:pStyle w:val="ListParagraph"/>
         <w:numPr>
           <w:ilvl w:val="0"/>
           <w:numId w:val="23"/>
@@ -8281,12 +9354,34 @@
           <w:szCs w:val="26"/>
           <w:lang w:val="en-GB"/>
         </w:rPr>
-        <w:t>[G2]  Allow users to schedule an activity.</w:t>
-      </w:r>
-    </w:p>
-    <w:p>
-      <w:pPr>
-        <w:pStyle w:val="Paragrafoelenco"/>
+        <w:t>[G2</w:t>
+      </w:r>
+      <w:proofErr w:type="gramStart"/>
+      <w:r>
+        <w:rPr>
+          <w:rFonts w:ascii="Cambria" w:hAnsi="Cambria" w:cs="Cambria"/>
+          <w:i/>
+          <w:sz w:val="26"/>
+          <w:szCs w:val="26"/>
+          <w:lang w:val="en-GB"/>
+        </w:rPr>
+        <w:t>]  Allow</w:t>
+      </w:r>
+      <w:proofErr w:type="gramEnd"/>
+      <w:r>
+        <w:rPr>
+          <w:rFonts w:ascii="Cambria" w:hAnsi="Cambria" w:cs="Cambria"/>
+          <w:i/>
+          <w:sz w:val="26"/>
+          <w:szCs w:val="26"/>
+          <w:lang w:val="en-GB"/>
+        </w:rPr>
+        <w:t xml:space="preserve"> users to schedule an activity.</w:t>
+      </w:r>
+    </w:p>
+    <w:p>
+      <w:pPr>
+        <w:pStyle w:val="ListParagraph"/>
         <w:autoSpaceDE w:val="0"/>
         <w:autoSpaceDN w:val="0"/>
         <w:adjustRightInd w:val="0"/>
@@ -8347,7 +9442,7 @@
     </w:p>
     <w:p>
       <w:pPr>
-        <w:pStyle w:val="Paragrafoelenco"/>
+        <w:pStyle w:val="ListParagraph"/>
         <w:autoSpaceDE w:val="0"/>
         <w:autoSpaceDN w:val="0"/>
         <w:adjustRightInd w:val="0"/>
@@ -8363,7 +9458,7 @@
     </w:p>
     <w:p>
       <w:pPr>
-        <w:pStyle w:val="Paragrafoelenco"/>
+        <w:pStyle w:val="ListParagraph"/>
         <w:numPr>
           <w:ilvl w:val="0"/>
           <w:numId w:val="23"/>
@@ -8388,12 +9483,34 @@
           <w:szCs w:val="26"/>
           <w:lang w:val="en-GB"/>
         </w:rPr>
-        <w:t>[G3]  Allow users to set constraints and preferences.</w:t>
-      </w:r>
-    </w:p>
-    <w:p>
-      <w:pPr>
-        <w:pStyle w:val="Paragrafoelenco"/>
+        <w:t>[G3</w:t>
+      </w:r>
+      <w:proofErr w:type="gramStart"/>
+      <w:r>
+        <w:rPr>
+          <w:rFonts w:ascii="Cambria" w:hAnsi="Cambria" w:cs="Cambria"/>
+          <w:i/>
+          <w:sz w:val="26"/>
+          <w:szCs w:val="26"/>
+          <w:lang w:val="en-GB"/>
+        </w:rPr>
+        <w:t>]  Allow</w:t>
+      </w:r>
+      <w:proofErr w:type="gramEnd"/>
+      <w:r>
+        <w:rPr>
+          <w:rFonts w:ascii="Cambria" w:hAnsi="Cambria" w:cs="Cambria"/>
+          <w:i/>
+          <w:sz w:val="26"/>
+          <w:szCs w:val="26"/>
+          <w:lang w:val="en-GB"/>
+        </w:rPr>
+        <w:t xml:space="preserve"> users to set constraints and preferences.</w:t>
+      </w:r>
+    </w:p>
+    <w:p>
+      <w:pPr>
+        <w:pStyle w:val="ListParagraph"/>
         <w:autoSpaceDE w:val="0"/>
         <w:autoSpaceDN w:val="0"/>
         <w:adjustRightInd w:val="0"/>
@@ -8418,7 +9535,7 @@
     </w:p>
     <w:p>
       <w:pPr>
-        <w:pStyle w:val="Paragrafoelenco"/>
+        <w:pStyle w:val="ListParagraph"/>
         <w:autoSpaceDE w:val="0"/>
         <w:autoSpaceDN w:val="0"/>
         <w:adjustRightInd w:val="0"/>
@@ -8434,7 +9551,7 @@
     </w:p>
     <w:p>
       <w:pPr>
-        <w:pStyle w:val="Paragrafoelenco"/>
+        <w:pStyle w:val="ListParagraph"/>
         <w:numPr>
           <w:ilvl w:val="0"/>
           <w:numId w:val="23"/>
@@ -8459,8 +9576,9 @@
           <w:szCs w:val="26"/>
           <w:lang w:val="en-GB"/>
         </w:rPr>
-        <w:t>[G4]  Simplify procedures and reduce the number of operations that a user has to do to schedule an new activity</w:t>
-      </w:r>
+        <w:t>[G4</w:t>
+      </w:r>
+      <w:proofErr w:type="gramStart"/>
       <w:r>
         <w:rPr>
           <w:rFonts w:ascii="Cambria" w:hAnsi="Cambria" w:cs="Cambria"/>
@@ -8469,6 +9587,27 @@
           <w:szCs w:val="26"/>
           <w:lang w:val="en-GB"/>
         </w:rPr>
+        <w:t>]  Simplify</w:t>
+      </w:r>
+      <w:proofErr w:type="gramEnd"/>
+      <w:r>
+        <w:rPr>
+          <w:rFonts w:ascii="Cambria" w:hAnsi="Cambria" w:cs="Cambria"/>
+          <w:i/>
+          <w:sz w:val="26"/>
+          <w:szCs w:val="26"/>
+          <w:lang w:val="en-GB"/>
+        </w:rPr>
+        <w:t xml:space="preserve"> procedures and reduce the number of operations that a user has to do to schedule an new activity</w:t>
+      </w:r>
+      <w:r>
+        <w:rPr>
+          <w:rFonts w:ascii="Cambria" w:hAnsi="Cambria" w:cs="Cambria"/>
+          <w:i/>
+          <w:sz w:val="26"/>
+          <w:szCs w:val="26"/>
+          <w:lang w:val="en-GB"/>
+        </w:rPr>
         <w:t xml:space="preserve"> (in general)</w:t>
       </w:r>
       <w:r>
@@ -8484,7 +9623,7 @@
     </w:p>
     <w:p>
       <w:pPr>
-        <w:pStyle w:val="Paragrafoelenco"/>
+        <w:pStyle w:val="ListParagraph"/>
         <w:autoSpaceDE w:val="0"/>
         <w:autoSpaceDN w:val="0"/>
         <w:adjustRightInd w:val="0"/>
@@ -8509,7 +9648,7 @@
     </w:p>
     <w:p>
       <w:pPr>
-        <w:pStyle w:val="Paragrafoelenco"/>
+        <w:pStyle w:val="ListParagraph"/>
         <w:autoSpaceDE w:val="0"/>
         <w:autoSpaceDN w:val="0"/>
         <w:adjustRightInd w:val="0"/>
@@ -8525,7 +9664,7 @@
     </w:p>
     <w:p>
       <w:pPr>
-        <w:pStyle w:val="Paragrafoelenco"/>
+        <w:pStyle w:val="ListParagraph"/>
         <w:numPr>
           <w:ilvl w:val="0"/>
           <w:numId w:val="23"/>
@@ -8550,12 +9689,34 @@
           <w:szCs w:val="26"/>
           <w:lang w:val="en-GB"/>
         </w:rPr>
-        <w:t>[G5]  Make sure users are on time at their scheduled appointments.</w:t>
-      </w:r>
-    </w:p>
-    <w:p>
-      <w:pPr>
-        <w:pStyle w:val="Paragrafoelenco"/>
+        <w:t>[G5</w:t>
+      </w:r>
+      <w:proofErr w:type="gramStart"/>
+      <w:r>
+        <w:rPr>
+          <w:rFonts w:ascii="Cambria" w:hAnsi="Cambria" w:cs="Cambria"/>
+          <w:i/>
+          <w:sz w:val="26"/>
+          <w:szCs w:val="26"/>
+          <w:lang w:val="en-GB"/>
+        </w:rPr>
+        <w:t>]  Make</w:t>
+      </w:r>
+      <w:proofErr w:type="gramEnd"/>
+      <w:r>
+        <w:rPr>
+          <w:rFonts w:ascii="Cambria" w:hAnsi="Cambria" w:cs="Cambria"/>
+          <w:i/>
+          <w:sz w:val="26"/>
+          <w:szCs w:val="26"/>
+          <w:lang w:val="en-GB"/>
+        </w:rPr>
+        <w:t xml:space="preserve"> sure users are on time at their scheduled appointments.</w:t>
+      </w:r>
+    </w:p>
+    <w:p>
+      <w:pPr>
+        <w:pStyle w:val="ListParagraph"/>
         <w:autoSpaceDE w:val="0"/>
         <w:autoSpaceDN w:val="0"/>
         <w:adjustRightInd w:val="0"/>
@@ -8598,7 +9759,7 @@
     </w:p>
     <w:p>
       <w:pPr>
-        <w:pStyle w:val="Paragrafoelenco"/>
+        <w:pStyle w:val="ListParagraph"/>
         <w:autoSpaceDE w:val="0"/>
         <w:autoSpaceDN w:val="0"/>
         <w:adjustRightInd w:val="0"/>
@@ -8614,7 +9775,7 @@
     </w:p>
     <w:p>
       <w:pPr>
-        <w:pStyle w:val="Paragrafoelenco"/>
+        <w:pStyle w:val="ListParagraph"/>
         <w:numPr>
           <w:ilvl w:val="1"/>
           <w:numId w:val="19"/>
@@ -8639,22 +9800,12 @@
           <w:szCs w:val="36"/>
           <w:lang w:val="en-GB"/>
         </w:rPr>
-        <w:t>Reasons that justify some requirements</w:t>
-      </w:r>
-      <w:r>
-        <w:rPr>
-          <w:rFonts w:ascii="Cambria" w:hAnsi="Cambria" w:cs="Cambria"/>
-          <w:b/>
-          <w:sz w:val="36"/>
-          <w:szCs w:val="36"/>
-          <w:lang w:val="en-GB"/>
-        </w:rPr>
-        <w:t xml:space="preserve"> </w:t>
-      </w:r>
-    </w:p>
-    <w:p>
-      <w:pPr>
-        <w:pStyle w:val="Paragrafoelenco"/>
+        <w:t xml:space="preserve">Reasons that justify some requirements </w:t>
+      </w:r>
+    </w:p>
+    <w:p>
+      <w:pPr>
+        <w:pStyle w:val="ListParagraph"/>
         <w:autoSpaceDE w:val="0"/>
         <w:autoSpaceDN w:val="0"/>
         <w:adjustRightInd w:val="0"/>
@@ -8688,7 +9839,7 @@
     </w:p>
     <w:p>
       <w:pPr>
-        <w:pStyle w:val="Paragrafoelenco"/>
+        <w:pStyle w:val="ListParagraph"/>
         <w:numPr>
           <w:ilvl w:val="0"/>
           <w:numId w:val="23"/>
@@ -8734,12 +9885,50 @@
           <w:szCs w:val="26"/>
           <w:lang w:val="en-GB"/>
         </w:rPr>
-        <w:t>Many application have a complicated structure that makes it hard or disagreeable to reach a particular functionality. We went to keep it the simplest we can, so that our application will result easy to use and this will not constitute a reason for our users to stop using it.</w:t>
-      </w:r>
-    </w:p>
-    <w:p>
-      <w:pPr>
-        <w:pStyle w:val="Paragrafoelenco"/>
+        <w:t xml:space="preserve">Many application have a complicated structure that makes it hard or </w:t>
+      </w:r>
+      <w:r>
+        <w:rPr>
+          <w:rFonts w:ascii="Cambria" w:hAnsi="Cambria" w:cs="Cambria"/>
+          <w:sz w:val="26"/>
+          <w:szCs w:val="26"/>
+          <w:lang w:val="en-GB"/>
+        </w:rPr>
+        <w:t>disagreeable</w:t>
+      </w:r>
+      <w:r>
+        <w:rPr>
+          <w:rFonts w:ascii="Cambria" w:hAnsi="Cambria" w:cs="Cambria"/>
+          <w:sz w:val="26"/>
+          <w:szCs w:val="26"/>
+          <w:lang w:val="en-GB"/>
+        </w:rPr>
+        <w:t xml:space="preserve"> to reach a </w:t>
+      </w:r>
+      <w:proofErr w:type="gramStart"/>
+      <w:r>
+        <w:rPr>
+          <w:rFonts w:ascii="Cambria" w:hAnsi="Cambria" w:cs="Cambria"/>
+          <w:sz w:val="26"/>
+          <w:szCs w:val="26"/>
+          <w:lang w:val="en-GB"/>
+        </w:rPr>
+        <w:t>particular functionality</w:t>
+      </w:r>
+      <w:proofErr w:type="gramEnd"/>
+      <w:r>
+        <w:rPr>
+          <w:rFonts w:ascii="Cambria" w:hAnsi="Cambria" w:cs="Cambria"/>
+          <w:sz w:val="26"/>
+          <w:szCs w:val="26"/>
+          <w:lang w:val="en-GB"/>
+        </w:rPr>
+        <w:t>. We went to keep it the simplest we can, so that our application will result easy to use and this will not constitute a reason for our users to stop using it.</w:t>
+      </w:r>
+    </w:p>
+    <w:p>
+      <w:pPr>
+        <w:pStyle w:val="ListParagraph"/>
         <w:ind w:left="1776"/>
         <w:rPr>
           <w:rFonts w:ascii="Cambria" w:hAnsi="Cambria" w:cs="Cambria"/>
@@ -8760,7 +9949,7 @@
     </w:p>
     <w:p>
       <w:pPr>
-        <w:pStyle w:val="Paragrafoelenco"/>
+        <w:pStyle w:val="ListParagraph"/>
         <w:numPr>
           <w:ilvl w:val="0"/>
           <w:numId w:val="23"/>
@@ -8804,7 +9993,7 @@
     </w:p>
     <w:p>
       <w:pPr>
-        <w:pStyle w:val="Paragrafoelenco"/>
+        <w:pStyle w:val="ListParagraph"/>
         <w:ind w:left="1776"/>
         <w:rPr>
           <w:rFonts w:ascii="Cambria" w:hAnsi="Cambria" w:cs="Cambria"/>
@@ -8816,7 +10005,7 @@
     </w:p>
     <w:p>
       <w:pPr>
-        <w:pStyle w:val="Paragrafoelenco"/>
+        <w:pStyle w:val="ListParagraph"/>
         <w:numPr>
           <w:ilvl w:val="1"/>
           <w:numId w:val="19"/>
@@ -8856,7 +10045,7 @@
     </w:p>
     <w:p>
       <w:pPr>
-        <w:pStyle w:val="Paragrafoelenco"/>
+        <w:pStyle w:val="ListParagraph"/>
         <w:autoSpaceDE w:val="0"/>
         <w:autoSpaceDN w:val="0"/>
         <w:adjustRightInd w:val="0"/>
@@ -8871,7 +10060,7 @@
     </w:p>
     <w:p>
       <w:pPr>
-        <w:pStyle w:val="Paragrafoelenco"/>
+        <w:pStyle w:val="ListParagraph"/>
         <w:numPr>
           <w:ilvl w:val="2"/>
           <w:numId w:val="19"/>
@@ -8952,8 +10141,9 @@
           <w:szCs w:val="26"/>
           <w:lang w:val="en-GB"/>
         </w:rPr>
-        <w:t>localization service in order to provide users with more p</w:t>
-      </w:r>
+        <w:t xml:space="preserve">localization service </w:t>
+      </w:r>
+      <w:proofErr w:type="gramStart"/>
       <w:r>
         <w:rPr>
           <w:rFonts w:asciiTheme="majorHAnsi" w:hAnsiTheme="majorHAnsi" w:cs="Cambria-Bold"/>
@@ -8962,8 +10152,9 @@
           <w:szCs w:val="26"/>
           <w:lang w:val="en-GB"/>
         </w:rPr>
-        <w:t xml:space="preserve">recise and </w:t>
-      </w:r>
+        <w:t>in order to</w:t>
+      </w:r>
+      <w:proofErr w:type="gramEnd"/>
       <w:r>
         <w:rPr>
           <w:rFonts w:asciiTheme="majorHAnsi" w:hAnsiTheme="majorHAnsi" w:cs="Cambria-Bold"/>
@@ -8972,7 +10163,7 @@
           <w:szCs w:val="26"/>
           <w:lang w:val="en-GB"/>
         </w:rPr>
-        <w:t xml:space="preserve">customized notifications and directions. To </w:t>
+        <w:t xml:space="preserve"> provide users with more p</w:t>
       </w:r>
       <w:r>
         <w:rPr>
@@ -8982,7 +10173,7 @@
           <w:szCs w:val="26"/>
           <w:lang w:val="en-GB"/>
         </w:rPr>
-        <w:t xml:space="preserve">furnish Travlendar+ </w:t>
+        <w:t xml:space="preserve">recise and </w:t>
       </w:r>
       <w:r>
         <w:rPr>
@@ -8992,7 +10183,7 @@
           <w:szCs w:val="26"/>
           <w:lang w:val="en-GB"/>
         </w:rPr>
-        <w:t xml:space="preserve">users with a high-quality service </w:t>
+        <w:t xml:space="preserve">customized notifications and directions. To </w:t>
       </w:r>
       <w:r>
         <w:rPr>
@@ -9002,7 +10193,7 @@
           <w:szCs w:val="26"/>
           <w:lang w:val="en-GB"/>
         </w:rPr>
-        <w:t xml:space="preserve">Google Maps </w:t>
+        <w:t xml:space="preserve">furnish Travlendar+ </w:t>
       </w:r>
       <w:r>
         <w:rPr>
@@ -9012,12 +10203,32 @@
           <w:szCs w:val="26"/>
           <w:lang w:val="en-GB"/>
         </w:rPr>
+        <w:t xml:space="preserve">users with a high-quality service </w:t>
+      </w:r>
+      <w:r>
+        <w:rPr>
+          <w:rFonts w:asciiTheme="majorHAnsi" w:hAnsiTheme="majorHAnsi" w:cs="Cambria-Bold"/>
+          <w:bCs/>
+          <w:sz w:val="26"/>
+          <w:szCs w:val="26"/>
+          <w:lang w:val="en-GB"/>
+        </w:rPr>
+        <w:t xml:space="preserve">Google Maps </w:t>
+      </w:r>
+      <w:r>
+        <w:rPr>
+          <w:rFonts w:asciiTheme="majorHAnsi" w:hAnsiTheme="majorHAnsi" w:cs="Cambria-Bold"/>
+          <w:bCs/>
+          <w:sz w:val="26"/>
+          <w:szCs w:val="26"/>
+          <w:lang w:val="en-GB"/>
+        </w:rPr>
         <w:t>(</w:t>
       </w:r>
-      <w:hyperlink r:id="rId11" w:history="1">
+      <w:hyperlink r:id="rId10" w:history="1">
         <w:r>
           <w:rPr>
-            <w:rStyle w:val="Collegamentoipertestuale"/>
+            <w:rStyle w:val="Hyperlink"/>
             <w:rFonts w:asciiTheme="majorHAnsi" w:hAnsiTheme="majorHAnsi" w:cs="Cambria-Bold"/>
             <w:bCs/>
             <w:sz w:val="26"/>
@@ -9045,9 +10256,8 @@
           <w:szCs w:val="26"/>
           <w:lang w:val="en-GB"/>
         </w:rPr>
-        <w:t xml:space="preserve">Google </w:t>
-      </w:r>
-      <w:proofErr w:type="spellStart"/>
+        <w:t xml:space="preserve">Google Geolocation </w:t>
+      </w:r>
       <w:r>
         <w:rPr>
           <w:rFonts w:asciiTheme="majorHAnsi" w:hAnsiTheme="majorHAnsi" w:cs="Cambria-Bold"/>
@@ -9056,33 +10266,12 @@
           <w:szCs w:val="26"/>
           <w:lang w:val="en-GB"/>
         </w:rPr>
-        <w:t>Geolocation</w:t>
-      </w:r>
-      <w:proofErr w:type="spellEnd"/>
-      <w:r>
-        <w:rPr>
-          <w:rFonts w:asciiTheme="majorHAnsi" w:hAnsiTheme="majorHAnsi" w:cs="Cambria-Bold"/>
-          <w:bCs/>
-          <w:sz w:val="26"/>
-          <w:szCs w:val="26"/>
-          <w:lang w:val="en-GB"/>
-        </w:rPr>
-        <w:t xml:space="preserve"> </w:t>
-      </w:r>
-      <w:r>
-        <w:rPr>
-          <w:rFonts w:asciiTheme="majorHAnsi" w:hAnsiTheme="majorHAnsi" w:cs="Cambria-Bold"/>
-          <w:bCs/>
-          <w:sz w:val="26"/>
-          <w:szCs w:val="26"/>
-          <w:lang w:val="en-GB"/>
-        </w:rPr>
         <w:t xml:space="preserve">(link to: </w:t>
       </w:r>
-      <w:hyperlink r:id="rId12" w:history="1">
+      <w:hyperlink r:id="rId11" w:history="1">
         <w:r>
           <w:rPr>
-            <w:rStyle w:val="Collegamentoipertestuale"/>
+            <w:rStyle w:val="Hyperlink"/>
             <w:rFonts w:asciiTheme="majorHAnsi" w:hAnsiTheme="majorHAnsi" w:cs="Cambria-Bold"/>
             <w:bCs/>
             <w:sz w:val="26"/>
@@ -9110,8 +10299,9 @@
           <w:szCs w:val="26"/>
           <w:lang w:val="en-GB"/>
         </w:rPr>
-        <w:t xml:space="preserve"> Additionally, in </w:t>
-      </w:r>
+        <w:t xml:space="preserve"> Additionally, </w:t>
+      </w:r>
+      <w:proofErr w:type="gramStart"/>
       <w:r>
         <w:rPr>
           <w:rFonts w:asciiTheme="majorHAnsi" w:hAnsiTheme="majorHAnsi" w:cs="Cambria-Bold"/>
@@ -9120,7 +10310,7 @@
           <w:szCs w:val="26"/>
           <w:lang w:val="en-GB"/>
         </w:rPr>
-        <w:t xml:space="preserve">order to store users’ login credentials and </w:t>
+        <w:t xml:space="preserve">in </w:t>
       </w:r>
       <w:r>
         <w:rPr>
@@ -9130,8 +10320,9 @@
           <w:szCs w:val="26"/>
           <w:lang w:val="en-GB"/>
         </w:rPr>
-        <w:t xml:space="preserve">calendar’s data, the </w:t>
-      </w:r>
+        <w:t>order to</w:t>
+      </w:r>
+      <w:proofErr w:type="gramEnd"/>
       <w:r>
         <w:rPr>
           <w:rFonts w:asciiTheme="majorHAnsi" w:hAnsiTheme="majorHAnsi" w:cs="Cambria-Bold"/>
@@ -9140,7 +10331,7 @@
           <w:szCs w:val="26"/>
           <w:lang w:val="en-GB"/>
         </w:rPr>
-        <w:t>app</w:t>
+        <w:t xml:space="preserve"> store </w:t>
       </w:r>
       <w:r>
         <w:rPr>
@@ -9148,9 +10339,10 @@
           <w:bCs/>
           <w:sz w:val="26"/>
           <w:szCs w:val="26"/>
-          <w:lang w:val="en-GB"/>
-        </w:rPr>
-        <w:t xml:space="preserve">lication will make use of a </w:t>
+          <w:highlight w:val="yellow"/>
+          <w:lang w:val="en-GB"/>
+        </w:rPr>
+        <w:t xml:space="preserve">users’ login credentials and </w:t>
       </w:r>
       <w:r>
         <w:rPr>
@@ -9158,9 +10350,10 @@
           <w:bCs/>
           <w:sz w:val="26"/>
           <w:szCs w:val="26"/>
-          <w:lang w:val="en-GB"/>
-        </w:rPr>
-        <w:t>commercial DBMS (Da</w:t>
+          <w:highlight w:val="yellow"/>
+          <w:lang w:val="en-GB"/>
+        </w:rPr>
+        <w:t>calendar’s data</w:t>
       </w:r>
       <w:r>
         <w:rPr>
@@ -9170,7 +10363,7 @@
           <w:szCs w:val="26"/>
           <w:lang w:val="en-GB"/>
         </w:rPr>
-        <w:t xml:space="preserve">tabase Management System). For </w:t>
+        <w:t xml:space="preserve">, the </w:t>
       </w:r>
       <w:r>
         <w:rPr>
@@ -9180,7 +10373,7 @@
           <w:szCs w:val="26"/>
           <w:lang w:val="en-GB"/>
         </w:rPr>
-        <w:t>this purpose MySQL (V</w:t>
+        <w:t>app</w:t>
       </w:r>
       <w:r>
         <w:rPr>
@@ -9190,7 +10383,7 @@
           <w:szCs w:val="26"/>
           <w:lang w:val="en-GB"/>
         </w:rPr>
-        <w:t xml:space="preserve">ersion: 5.7.19, available at </w:t>
+        <w:t xml:space="preserve">lication will make use of a </w:t>
       </w:r>
       <w:r>
         <w:rPr>
@@ -9200,12 +10393,74 @@
           <w:szCs w:val="26"/>
           <w:lang w:val="en-GB"/>
         </w:rPr>
+        <w:t>commercial DBMS (Da</w:t>
+      </w:r>
+      <w:r>
+        <w:rPr>
+          <w:rFonts w:asciiTheme="majorHAnsi" w:hAnsiTheme="majorHAnsi" w:cs="Cambria-Bold"/>
+          <w:bCs/>
+          <w:sz w:val="26"/>
+          <w:szCs w:val="26"/>
+          <w:lang w:val="en-GB"/>
+        </w:rPr>
+        <w:t xml:space="preserve">tabase Management System). For </w:t>
+      </w:r>
+      <w:r>
+        <w:rPr>
+          <w:rFonts w:asciiTheme="majorHAnsi" w:hAnsiTheme="majorHAnsi" w:cs="Cambria-Bold"/>
+          <w:bCs/>
+          <w:sz w:val="26"/>
+          <w:szCs w:val="26"/>
+          <w:lang w:val="en-GB"/>
+        </w:rPr>
+        <w:t xml:space="preserve">this </w:t>
+      </w:r>
+      <w:proofErr w:type="gramStart"/>
+      <w:r>
+        <w:rPr>
+          <w:rFonts w:asciiTheme="majorHAnsi" w:hAnsiTheme="majorHAnsi" w:cs="Cambria-Bold"/>
+          <w:bCs/>
+          <w:sz w:val="26"/>
+          <w:szCs w:val="26"/>
+          <w:lang w:val="en-GB"/>
+        </w:rPr>
+        <w:t>purpose</w:t>
+      </w:r>
+      <w:proofErr w:type="gramEnd"/>
+      <w:r>
+        <w:rPr>
+          <w:rFonts w:asciiTheme="majorHAnsi" w:hAnsiTheme="majorHAnsi" w:cs="Cambria-Bold"/>
+          <w:bCs/>
+          <w:sz w:val="26"/>
+          <w:szCs w:val="26"/>
+          <w:lang w:val="en-GB"/>
+        </w:rPr>
+        <w:t xml:space="preserve"> MySQL (V</w:t>
+      </w:r>
+      <w:r>
+        <w:rPr>
+          <w:rFonts w:asciiTheme="majorHAnsi" w:hAnsiTheme="majorHAnsi" w:cs="Cambria-Bold"/>
+          <w:bCs/>
+          <w:sz w:val="26"/>
+          <w:szCs w:val="26"/>
+          <w:lang w:val="en-GB"/>
+        </w:rPr>
+        <w:t xml:space="preserve">ersion: 5.7.19, available at </w:t>
+      </w:r>
+      <w:r>
+        <w:rPr>
+          <w:rFonts w:asciiTheme="majorHAnsi" w:hAnsiTheme="majorHAnsi" w:cs="Cambria-Bold"/>
+          <w:bCs/>
+          <w:sz w:val="26"/>
+          <w:szCs w:val="26"/>
+          <w:lang w:val="en-GB"/>
+        </w:rPr>
         <w:tab/>
       </w:r>
-      <w:hyperlink r:id="rId13" w:history="1">
+      <w:hyperlink r:id="rId12" w:history="1">
         <w:r>
           <w:rPr>
-            <w:rStyle w:val="Collegamentoipertestuale"/>
+            <w:rStyle w:val="Hyperlink"/>
             <w:rFonts w:asciiTheme="majorHAnsi" w:hAnsiTheme="majorHAnsi" w:cs="Cambria-Bold"/>
             <w:bCs/>
             <w:sz w:val="26"/>
@@ -9271,6 +10526,7 @@
         </w:rPr>
         <w:t xml:space="preserve">e functionalities Travlendar+ </w:t>
       </w:r>
+      <w:proofErr w:type="gramStart"/>
       <w:r>
         <w:rPr>
           <w:rFonts w:asciiTheme="majorHAnsi" w:hAnsiTheme="majorHAnsi" w:cs="Cambria-Bold"/>
@@ -9279,7 +10535,39 @@
           <w:szCs w:val="26"/>
           <w:lang w:val="en-GB"/>
         </w:rPr>
-        <w:t>has to interface with an external web server.</w:t>
+        <w:t>has to</w:t>
+      </w:r>
+      <w:proofErr w:type="gramEnd"/>
+      <w:r>
+        <w:rPr>
+          <w:rFonts w:asciiTheme="majorHAnsi" w:hAnsiTheme="majorHAnsi" w:cs="Cambria-Bold"/>
+          <w:bCs/>
+          <w:sz w:val="26"/>
+          <w:szCs w:val="26"/>
+          <w:lang w:val="en-GB"/>
+        </w:rPr>
+        <w:t xml:space="preserve"> interface with an external </w:t>
+      </w:r>
+      <w:r>
+        <w:rPr>
+          <w:rFonts w:asciiTheme="majorHAnsi" w:hAnsiTheme="majorHAnsi" w:cs="Cambria-Bold"/>
+          <w:bCs/>
+          <w:sz w:val="26"/>
+          <w:szCs w:val="26"/>
+          <w:highlight w:val="yellow"/>
+          <w:lang w:val="en-GB"/>
+        </w:rPr>
+        <w:t>web server</w:t>
+      </w:r>
+      <w:r>
+        <w:rPr>
+          <w:rFonts w:asciiTheme="majorHAnsi" w:hAnsiTheme="majorHAnsi" w:cs="Cambria-Bold"/>
+          <w:bCs/>
+          <w:sz w:val="26"/>
+          <w:szCs w:val="26"/>
+          <w:lang w:val="en-GB"/>
+        </w:rPr>
+        <w:t>.</w:t>
       </w:r>
     </w:p>
     <w:p>
@@ -9330,7 +10618,7 @@
     </w:p>
     <w:p>
       <w:pPr>
-        <w:pStyle w:val="Paragrafoelenco"/>
+        <w:pStyle w:val="ListParagraph"/>
         <w:numPr>
           <w:ilvl w:val="0"/>
           <w:numId w:val="24"/>
@@ -9355,12 +10643,34 @@
           <w:szCs w:val="26"/>
           <w:lang w:val="en-GB"/>
         </w:rPr>
-        <w:t>a weather forecast service in order to provide more advanced and accurate suggestions and instructions. Yahoo! Weather APIs will be used (</w:t>
-      </w:r>
-      <w:hyperlink r:id="rId14" w:history="1">
+        <w:t xml:space="preserve">a weather forecast service </w:t>
+      </w:r>
+      <w:proofErr w:type="gramStart"/>
+      <w:r>
+        <w:rPr>
+          <w:rFonts w:asciiTheme="majorHAnsi" w:hAnsiTheme="majorHAnsi" w:cs="Cambria-Bold"/>
+          <w:bCs/>
+          <w:sz w:val="26"/>
+          <w:szCs w:val="26"/>
+          <w:lang w:val="en-GB"/>
+        </w:rPr>
+        <w:t>in order to</w:t>
+      </w:r>
+      <w:proofErr w:type="gramEnd"/>
+      <w:r>
+        <w:rPr>
+          <w:rFonts w:asciiTheme="majorHAnsi" w:hAnsiTheme="majorHAnsi" w:cs="Cambria-Bold"/>
+          <w:bCs/>
+          <w:sz w:val="26"/>
+          <w:szCs w:val="26"/>
+          <w:lang w:val="en-GB"/>
+        </w:rPr>
+        <w:t xml:space="preserve"> provide more advanced and accurate suggestions and instructions. Yahoo! Weather APIs will be used (</w:t>
+      </w:r>
+      <w:hyperlink r:id="rId13" w:history="1">
         <w:r>
           <w:rPr>
-            <w:rStyle w:val="Collegamentoipertestuale"/>
+            <w:rStyle w:val="Hyperlink"/>
             <w:rFonts w:asciiTheme="majorHAnsi" w:hAnsiTheme="majorHAnsi" w:cs="Cambria-Bold"/>
             <w:bCs/>
             <w:sz w:val="26"/>
@@ -9383,7 +10693,7 @@
     </w:p>
     <w:p>
       <w:pPr>
-        <w:pStyle w:val="Paragrafoelenco"/>
+        <w:pStyle w:val="ListParagraph"/>
         <w:numPr>
           <w:ilvl w:val="0"/>
           <w:numId w:val="24"/>
@@ -9457,7 +10767,7 @@
     </w:p>
     <w:p>
       <w:pPr>
-        <w:pStyle w:val="Paragrafoelenco"/>
+        <w:pStyle w:val="ListParagraph"/>
         <w:numPr>
           <w:ilvl w:val="0"/>
           <w:numId w:val="24"/>
@@ -9507,7 +10817,7 @@
     </w:p>
     <w:p>
       <w:pPr>
-        <w:pStyle w:val="Paragrafoelenco"/>
+        <w:pStyle w:val="ListParagraph"/>
         <w:numPr>
           <w:ilvl w:val="0"/>
           <w:numId w:val="24"/>
@@ -9537,7 +10847,7 @@
     </w:p>
     <w:p>
       <w:pPr>
-        <w:pStyle w:val="Paragrafoelenco"/>
+        <w:pStyle w:val="ListParagraph"/>
         <w:numPr>
           <w:ilvl w:val="0"/>
           <w:numId w:val="24"/>
@@ -9562,7 +10872,29 @@
           <w:szCs w:val="26"/>
           <w:lang w:val="en-GB"/>
         </w:rPr>
-        <w:t>Uber APIs in order to integrate this</w:t>
+        <w:t xml:space="preserve">Uber APIs </w:t>
+      </w:r>
+      <w:proofErr w:type="gramStart"/>
+      <w:r>
+        <w:rPr>
+          <w:rFonts w:asciiTheme="majorHAnsi" w:hAnsiTheme="majorHAnsi" w:cs="Cambria-Bold"/>
+          <w:bCs/>
+          <w:sz w:val="26"/>
+          <w:szCs w:val="26"/>
+          <w:lang w:val="en-GB"/>
+        </w:rPr>
+        <w:t>in order to</w:t>
+      </w:r>
+      <w:proofErr w:type="gramEnd"/>
+      <w:r>
+        <w:rPr>
+          <w:rFonts w:asciiTheme="majorHAnsi" w:hAnsiTheme="majorHAnsi" w:cs="Cambria-Bold"/>
+          <w:bCs/>
+          <w:sz w:val="26"/>
+          <w:szCs w:val="26"/>
+          <w:lang w:val="en-GB"/>
+        </w:rPr>
+        <w:t xml:space="preserve"> integrate this</w:t>
       </w:r>
       <w:r>
         <w:rPr>
@@ -9633,8 +10965,9 @@
           <w:szCs w:val="26"/>
           <w:lang w:val="en-GB"/>
         </w:rPr>
-        <w:t>thought and will be developed in order to wor</w:t>
-      </w:r>
+        <w:t xml:space="preserve">thought and will be developed </w:t>
+      </w:r>
+      <w:proofErr w:type="gramStart"/>
       <w:r>
         <w:rPr>
           <w:rFonts w:asciiTheme="majorHAnsi" w:hAnsiTheme="majorHAnsi" w:cs="Cambria-Bold"/>
@@ -9644,8 +10977,9 @@
           <w:szCs w:val="26"/>
           <w:lang w:val="en-GB"/>
         </w:rPr>
-        <w:t xml:space="preserve">k on almost </w:t>
-      </w:r>
+        <w:t>in order to</w:t>
+      </w:r>
+      <w:proofErr w:type="gramEnd"/>
       <w:r>
         <w:rPr>
           <w:rFonts w:asciiTheme="majorHAnsi" w:hAnsiTheme="majorHAnsi" w:cs="Cambria-Bold"/>
@@ -9655,7 +10989,7 @@
           <w:szCs w:val="26"/>
           <w:lang w:val="en-GB"/>
         </w:rPr>
-        <w:t>any mobile device (see [NFR2]) and with all best-known web browsers (su</w:t>
+        <w:t xml:space="preserve"> wor</w:t>
       </w:r>
       <w:r>
         <w:rPr>
@@ -9666,7 +11000,7 @@
           <w:szCs w:val="26"/>
           <w:lang w:val="en-GB"/>
         </w:rPr>
-        <w:t xml:space="preserve">pported web </w:t>
+        <w:t xml:space="preserve">k on almost </w:t>
       </w:r>
       <w:r>
         <w:rPr>
@@ -9677,7 +11011,7 @@
           <w:szCs w:val="26"/>
           <w:lang w:val="en-GB"/>
         </w:rPr>
-        <w:t xml:space="preserve">browsers: Safari, Google Chrome, Internet Edge, </w:t>
+        <w:t>any mobile device (see [NFR2]) and with all best-known web browsers (</w:t>
       </w:r>
       <w:r>
         <w:rPr>
@@ -9686,9 +11020,10 @@
           <w:color w:val="000000" w:themeColor="text1"/>
           <w:sz w:val="26"/>
           <w:szCs w:val="26"/>
-          <w:lang w:val="en-GB"/>
-        </w:rPr>
-        <w:t>Mozilla Firefox</w:t>
+          <w:highlight w:val="yellow"/>
+          <w:lang w:val="en-GB"/>
+        </w:rPr>
+        <w:t>su</w:t>
       </w:r>
       <w:r>
         <w:rPr>
@@ -9697,6 +11032,42 @@
           <w:color w:val="000000" w:themeColor="text1"/>
           <w:sz w:val="26"/>
           <w:szCs w:val="26"/>
+          <w:highlight w:val="yellow"/>
+          <w:lang w:val="en-GB"/>
+        </w:rPr>
+        <w:t xml:space="preserve">pported web </w:t>
+      </w:r>
+      <w:r>
+        <w:rPr>
+          <w:rFonts w:asciiTheme="majorHAnsi" w:hAnsiTheme="majorHAnsi" w:cs="Cambria-Bold"/>
+          <w:bCs/>
+          <w:color w:val="000000" w:themeColor="text1"/>
+          <w:sz w:val="26"/>
+          <w:szCs w:val="26"/>
+          <w:highlight w:val="yellow"/>
+          <w:lang w:val="en-GB"/>
+        </w:rPr>
+        <w:t xml:space="preserve">browsers: Safari, Google Chrome, Internet Edge, </w:t>
+      </w:r>
+      <w:r>
+        <w:rPr>
+          <w:rFonts w:asciiTheme="majorHAnsi" w:hAnsiTheme="majorHAnsi" w:cs="Cambria-Bold"/>
+          <w:bCs/>
+          <w:color w:val="000000" w:themeColor="text1"/>
+          <w:sz w:val="26"/>
+          <w:szCs w:val="26"/>
+          <w:highlight w:val="yellow"/>
+          <w:lang w:val="en-GB"/>
+        </w:rPr>
+        <w:t>Mozilla Firefox</w:t>
+      </w:r>
+      <w:r>
+        <w:rPr>
+          <w:rFonts w:asciiTheme="majorHAnsi" w:hAnsiTheme="majorHAnsi" w:cs="Cambria-Bold"/>
+          <w:bCs/>
+          <w:color w:val="000000" w:themeColor="text1"/>
+          <w:sz w:val="26"/>
+          <w:szCs w:val="26"/>
           <w:lang w:val="en-GB"/>
         </w:rPr>
         <w:t>).</w:t>
@@ -9704,7 +11075,7 @@
     </w:p>
     <w:p>
       <w:pPr>
-        <w:pStyle w:val="Paragrafoelenco"/>
+        <w:pStyle w:val="ListParagraph"/>
         <w:autoSpaceDE w:val="0"/>
         <w:autoSpaceDN w:val="0"/>
         <w:adjustRightInd w:val="0"/>
@@ -9731,7 +11102,7 @@
     </w:p>
     <w:p>
       <w:pPr>
-        <w:pStyle w:val="Paragrafoelenco"/>
+        <w:pStyle w:val="ListParagraph"/>
         <w:numPr>
           <w:ilvl w:val="2"/>
           <w:numId w:val="19"/>
@@ -9745,6 +11116,7 @@
           <w:b/>
           <w:sz w:val="36"/>
           <w:szCs w:val="36"/>
+          <w:highlight w:val="yellow"/>
           <w:lang w:val="en-GB"/>
         </w:rPr>
       </w:pPr>
@@ -9755,6 +11127,7 @@
           <w:b/>
           <w:sz w:val="32"/>
           <w:szCs w:val="36"/>
+          <w:highlight w:val="yellow"/>
         </w:rPr>
         <w:t>Communication</w:t>
       </w:r>
@@ -9765,6 +11138,7 @@
           <w:b/>
           <w:sz w:val="32"/>
           <w:szCs w:val="36"/>
+          <w:highlight w:val="yellow"/>
         </w:rPr>
         <w:t xml:space="preserve"> </w:t>
       </w:r>
@@ -9775,6 +11149,7 @@
           <w:b/>
           <w:sz w:val="32"/>
           <w:szCs w:val="36"/>
+          <w:highlight w:val="yellow"/>
         </w:rPr>
         <w:t>Interfaces</w:t>
       </w:r>
@@ -9862,7 +11237,7 @@
     </w:p>
     <w:p>
       <w:pPr>
-        <w:pStyle w:val="Paragrafoelenco"/>
+        <w:pStyle w:val="ListParagraph"/>
         <w:autoSpaceDE w:val="0"/>
         <w:autoSpaceDN w:val="0"/>
         <w:adjustRightInd w:val="0"/>
@@ -9879,7 +11254,7 @@
     </w:p>
     <w:p>
       <w:pPr>
-        <w:pStyle w:val="Paragrafoelenco"/>
+        <w:pStyle w:val="ListParagraph"/>
         <w:numPr>
           <w:ilvl w:val="1"/>
           <w:numId w:val="19"/>
@@ -9909,7 +11284,7 @@
     </w:p>
     <w:p>
       <w:pPr>
-        <w:pStyle w:val="Paragrafoelenco"/>
+        <w:pStyle w:val="ListParagraph"/>
         <w:autoSpaceDE w:val="0"/>
         <w:autoSpaceDN w:val="0"/>
         <w:adjustRightInd w:val="0"/>
@@ -9926,7 +11301,7 @@
     </w:p>
     <w:p>
       <w:pPr>
-        <w:pStyle w:val="Paragrafoelenco"/>
+        <w:pStyle w:val="ListParagraph"/>
         <w:numPr>
           <w:ilvl w:val="2"/>
           <w:numId w:val="19"/>
@@ -9969,7 +11344,7 @@
           <w:noProof/>
           <w:lang w:val="en-GB" w:eastAsia="en-GB"/>
         </w:rPr>
-        <w:pict>
+        <w:pict w14:anchorId="084228DA">
           <v:shapetype id="_x0000_t75" coordsize="21600,21600" o:spt="75" o:preferrelative="t" path="m@4@5l@4@11@9@11@9@5xe" filled="f" stroked="f">
             <v:stroke joinstyle="miter"/>
             <v:formulas>
@@ -9989,8 +11364,8 @@
             <v:path o:extrusionok="f" gradientshapeok="t" o:connecttype="rect"/>
             <o:lock v:ext="edit" aspectratio="t"/>
           </v:shapetype>
-          <v:shape id="_x0000_i1025" type="#_x0000_t75" style="width:537.5pt;height:5in">
-            <v:imagedata r:id="rId15" o:title="UseCaseDiagram"/>
+          <v:shape id="_x0000_i1025" type="#_x0000_t75" style="width:537.7pt;height:5in">
+            <v:imagedata r:id="rId14" o:title="UseCaseDiagram"/>
           </v:shape>
         </w:pict>
       </w:r>
@@ -10053,16 +11428,37 @@
           <w:szCs w:val="26"/>
           <w:lang w:val="en-GB"/>
         </w:rPr>
-        <w:t>We would like to highlight the fact that the diagram, and consequently the Travlendar+ application, is easily extensible. For instance, a “Premium</w:t>
-      </w:r>
-      <w:r>
-        <w:rPr>
-          <w:rFonts w:ascii="Cambria" w:hAnsi="Cambria" w:cs="Cambria"/>
-          <w:sz w:val="26"/>
-          <w:szCs w:val="26"/>
-          <w:lang w:val="en-GB"/>
-        </w:rPr>
-        <w:t xml:space="preserve">”  user can be added </w:t>
+        <w:t>We would like to highlight the fact that the diagram, and consequently the Travlendar+ application, is easily extensible. For instance, a “</w:t>
+      </w:r>
+      <w:proofErr w:type="gramStart"/>
+      <w:r>
+        <w:rPr>
+          <w:rFonts w:ascii="Cambria" w:hAnsi="Cambria" w:cs="Cambria"/>
+          <w:color w:val="000000" w:themeColor="text1"/>
+          <w:sz w:val="26"/>
+          <w:szCs w:val="26"/>
+          <w:lang w:val="en-GB"/>
+        </w:rPr>
+        <w:t>Premium</w:t>
+      </w:r>
+      <w:r>
+        <w:rPr>
+          <w:rFonts w:ascii="Cambria" w:hAnsi="Cambria" w:cs="Cambria"/>
+          <w:sz w:val="26"/>
+          <w:szCs w:val="26"/>
+          <w:lang w:val="en-GB"/>
+        </w:rPr>
+        <w:t>”  user</w:t>
+      </w:r>
+      <w:proofErr w:type="gramEnd"/>
+      <w:r>
+        <w:rPr>
+          <w:rFonts w:ascii="Cambria" w:hAnsi="Cambria" w:cs="Cambria"/>
+          <w:sz w:val="26"/>
+          <w:szCs w:val="26"/>
+          <w:lang w:val="en-GB"/>
+        </w:rPr>
+        <w:t xml:space="preserve"> can be added </w:t>
       </w:r>
       <w:r>
         <w:rPr>
@@ -10153,7 +11549,7 @@
     </w:p>
     <w:tbl>
       <w:tblPr>
-        <w:tblStyle w:val="Grigliatabella"/>
+        <w:tblStyle w:val="TableGrid"/>
         <w:tblW w:w="8897" w:type="dxa"/>
         <w:tblInd w:w="708" w:type="dxa"/>
         <w:tblLook w:val="04A0" w:firstRow="1" w:lastRow="0" w:firstColumn="1" w:lastColumn="0" w:noHBand="0" w:noVBand="1"/>
@@ -10391,7 +11787,7 @@
           </w:tcPr>
           <w:p>
             <w:pPr>
-              <w:pStyle w:val="Paragrafoelenco"/>
+              <w:pStyle w:val="ListParagraph"/>
               <w:numPr>
                 <w:ilvl w:val="0"/>
                 <w:numId w:val="25"/>
@@ -10420,7 +11816,7 @@
           </w:p>
           <w:p>
             <w:pPr>
-              <w:pStyle w:val="Paragrafoelenco"/>
+              <w:pStyle w:val="ListParagraph"/>
               <w:numPr>
                 <w:ilvl w:val="0"/>
                 <w:numId w:val="25"/>
@@ -10449,7 +11845,7 @@
           </w:p>
           <w:p>
             <w:pPr>
-              <w:pStyle w:val="Paragrafoelenco"/>
+              <w:pStyle w:val="ListParagraph"/>
               <w:numPr>
                 <w:ilvl w:val="0"/>
                 <w:numId w:val="25"/>
@@ -10478,7 +11874,7 @@
           </w:p>
           <w:p>
             <w:pPr>
-              <w:pStyle w:val="Paragrafoelenco"/>
+              <w:pStyle w:val="ListParagraph"/>
               <w:numPr>
                 <w:ilvl w:val="0"/>
                 <w:numId w:val="25"/>
@@ -10696,7 +12092,7 @@
     </w:p>
     <w:tbl>
       <w:tblPr>
-        <w:tblStyle w:val="Grigliatabella"/>
+        <w:tblStyle w:val="TableGrid"/>
         <w:tblpPr w:leftFromText="180" w:rightFromText="180" w:vertAnchor="page" w:horzAnchor="page" w:tblpX="1090" w:tblpY="2165"/>
         <w:tblW w:w="9464" w:type="dxa"/>
         <w:tblLook w:val="04A0" w:firstRow="1" w:lastRow="0" w:firstColumn="1" w:lastColumn="0" w:noHBand="0" w:noVBand="1"/>
@@ -10895,7 +12291,27 @@
                 <w:szCs w:val="32"/>
                 <w:lang w:val="en-GB"/>
               </w:rPr>
-              <w:t>The user is not yet registered, so he should proceed with the registration routine in order to use Travlendar+ services.</w:t>
+              <w:t xml:space="preserve">The user is not yet registered, so he should proceed with the registration routine </w:t>
+            </w:r>
+            <w:proofErr w:type="gramStart"/>
+            <w:r>
+              <w:rPr>
+                <w:rFonts w:ascii="Cambria" w:hAnsi="Cambria" w:cs="Cambria"/>
+                <w:sz w:val="32"/>
+                <w:szCs w:val="32"/>
+                <w:lang w:val="en-GB"/>
+              </w:rPr>
+              <w:t>in order to</w:t>
+            </w:r>
+            <w:proofErr w:type="gramEnd"/>
+            <w:r>
+              <w:rPr>
+                <w:rFonts w:ascii="Cambria" w:hAnsi="Cambria" w:cs="Cambria"/>
+                <w:sz w:val="32"/>
+                <w:szCs w:val="32"/>
+                <w:lang w:val="en-GB"/>
+              </w:rPr>
+              <w:t xml:space="preserve"> use Travlendar+ services.</w:t>
             </w:r>
           </w:p>
         </w:tc>
@@ -10938,7 +12354,7 @@
           </w:tcPr>
           <w:p>
             <w:pPr>
-              <w:pStyle w:val="Paragrafoelenco"/>
+              <w:pStyle w:val="ListParagraph"/>
               <w:numPr>
                 <w:ilvl w:val="0"/>
                 <w:numId w:val="25"/>
@@ -10967,7 +12383,7 @@
           </w:p>
           <w:p>
             <w:pPr>
-              <w:pStyle w:val="Paragrafoelenco"/>
+              <w:pStyle w:val="ListParagraph"/>
               <w:numPr>
                 <w:ilvl w:val="0"/>
                 <w:numId w:val="25"/>
@@ -11016,7 +12432,7 @@
           </w:p>
           <w:p>
             <w:pPr>
-              <w:pStyle w:val="Paragrafoelenco"/>
+              <w:pStyle w:val="ListParagraph"/>
               <w:numPr>
                 <w:ilvl w:val="0"/>
                 <w:numId w:val="25"/>
@@ -11045,7 +12461,7 @@
           </w:p>
           <w:p>
             <w:pPr>
-              <w:pStyle w:val="Paragrafoelenco"/>
+              <w:pStyle w:val="ListParagraph"/>
               <w:numPr>
                 <w:ilvl w:val="0"/>
                 <w:numId w:val="25"/>
@@ -11074,7 +12490,7 @@
           </w:p>
           <w:p>
             <w:pPr>
-              <w:pStyle w:val="Paragrafoelenco"/>
+              <w:pStyle w:val="ListParagraph"/>
               <w:numPr>
                 <w:ilvl w:val="0"/>
                 <w:numId w:val="25"/>
@@ -11382,7 +12798,7 @@
     </w:p>
     <w:tbl>
       <w:tblPr>
-        <w:tblStyle w:val="Grigliatabella"/>
+        <w:tblStyle w:val="TableGrid"/>
         <w:tblpPr w:leftFromText="180" w:rightFromText="180" w:vertAnchor="page" w:horzAnchor="page" w:tblpX="1090" w:tblpY="2345"/>
         <w:tblW w:w="9322" w:type="dxa"/>
         <w:tblLook w:val="04A0" w:firstRow="1" w:lastRow="0" w:firstColumn="1" w:lastColumn="0" w:noHBand="0" w:noVBand="1"/>
@@ -11637,7 +13053,7 @@
           </w:tcPr>
           <w:p>
             <w:pPr>
-              <w:pStyle w:val="Paragrafoelenco"/>
+              <w:pStyle w:val="ListParagraph"/>
               <w:numPr>
                 <w:ilvl w:val="0"/>
                 <w:numId w:val="25"/>
@@ -11666,7 +13082,7 @@
           </w:p>
           <w:p>
             <w:pPr>
-              <w:pStyle w:val="Paragrafoelenco"/>
+              <w:pStyle w:val="ListParagraph"/>
               <w:numPr>
                 <w:ilvl w:val="0"/>
                 <w:numId w:val="25"/>
@@ -11695,7 +13111,7 @@
           </w:p>
           <w:p>
             <w:pPr>
-              <w:pStyle w:val="Paragrafoelenco"/>
+              <w:pStyle w:val="ListParagraph"/>
               <w:numPr>
                 <w:ilvl w:val="0"/>
                 <w:numId w:val="25"/>
@@ -11724,7 +13140,7 @@
           </w:p>
           <w:p>
             <w:pPr>
-              <w:pStyle w:val="Paragrafoelenco"/>
+              <w:pStyle w:val="ListParagraph"/>
               <w:numPr>
                 <w:ilvl w:val="0"/>
                 <w:numId w:val="25"/>
@@ -11753,7 +13169,7 @@
           </w:p>
           <w:p>
             <w:pPr>
-              <w:pStyle w:val="Paragrafoelenco"/>
+              <w:pStyle w:val="ListParagraph"/>
               <w:numPr>
                 <w:ilvl w:val="0"/>
                 <w:numId w:val="25"/>
@@ -11912,6 +13328,7 @@
                 <w:bCs/>
                 <w:sz w:val="32"/>
                 <w:szCs w:val="32"/>
+                <w:highlight w:val="yellow"/>
                 <w:lang w:val="en-GB"/>
               </w:rPr>
               <w:t>-</w:t>
@@ -11922,6 +13339,7 @@
                 <w:bCs/>
                 <w:sz w:val="32"/>
                 <w:szCs w:val="32"/>
+                <w:highlight w:val="yellow"/>
                 <w:lang w:val="en-GB"/>
               </w:rPr>
               <w:t>The user rolls back to the application homepage, interrupting the password recovery routine.</w:t>
@@ -12251,7 +13669,7 @@
     </w:p>
     <w:tbl>
       <w:tblPr>
-        <w:tblStyle w:val="Grigliatabella"/>
+        <w:tblStyle w:val="TableGrid"/>
         <w:tblpPr w:leftFromText="180" w:rightFromText="180" w:vertAnchor="page" w:horzAnchor="page" w:tblpX="1090" w:tblpY="2345"/>
         <w:tblW w:w="9039" w:type="dxa"/>
         <w:tblLook w:val="04A0" w:firstRow="1" w:lastRow="0" w:firstColumn="1" w:lastColumn="0" w:noHBand="0" w:noVBand="1"/>
@@ -12519,7 +13937,7 @@
           </w:tcPr>
           <w:p>
             <w:pPr>
-              <w:pStyle w:val="Paragrafoelenco"/>
+              <w:pStyle w:val="ListParagraph"/>
               <w:numPr>
                 <w:ilvl w:val="0"/>
                 <w:numId w:val="25"/>
@@ -12548,7 +13966,7 @@
           </w:p>
           <w:p>
             <w:pPr>
-              <w:pStyle w:val="Paragrafoelenco"/>
+              <w:pStyle w:val="ListParagraph"/>
               <w:numPr>
                 <w:ilvl w:val="0"/>
                 <w:numId w:val="25"/>
@@ -12617,7 +14035,7 @@
           </w:p>
           <w:p>
             <w:pPr>
-              <w:pStyle w:val="Paragrafoelenco"/>
+              <w:pStyle w:val="ListParagraph"/>
               <w:numPr>
                 <w:ilvl w:val="0"/>
                 <w:numId w:val="25"/>
@@ -12647,7 +14065,7 @@
           </w:p>
           <w:p>
             <w:pPr>
-              <w:pStyle w:val="Paragrafoelenco"/>
+              <w:pStyle w:val="ListParagraph"/>
               <w:numPr>
                 <w:ilvl w:val="0"/>
                 <w:numId w:val="25"/>
@@ -12940,7 +14358,7 @@
     </w:p>
     <w:tbl>
       <w:tblPr>
-        <w:tblStyle w:val="Grigliatabella"/>
+        <w:tblStyle w:val="TableGrid"/>
         <w:tblpPr w:leftFromText="180" w:rightFromText="180" w:vertAnchor="page" w:horzAnchor="page" w:tblpX="1090" w:tblpY="2165"/>
         <w:tblW w:w="8330" w:type="dxa"/>
         <w:tblLook w:val="04A0" w:firstRow="1" w:lastRow="0" w:firstColumn="1" w:lastColumn="0" w:noHBand="0" w:noVBand="1"/>
@@ -13184,7 +14602,7 @@
           </w:tcPr>
           <w:p>
             <w:pPr>
-              <w:pStyle w:val="Paragrafoelenco"/>
+              <w:pStyle w:val="ListParagraph"/>
               <w:numPr>
                 <w:ilvl w:val="0"/>
                 <w:numId w:val="25"/>
@@ -13213,7 +14631,7 @@
           </w:p>
           <w:p>
             <w:pPr>
-              <w:pStyle w:val="Paragrafoelenco"/>
+              <w:pStyle w:val="ListParagraph"/>
               <w:numPr>
                 <w:ilvl w:val="0"/>
                 <w:numId w:val="25"/>
@@ -13235,14 +14653,27 @@
                 <w:bCs/>
                 <w:sz w:val="32"/>
                 <w:szCs w:val="32"/>
-                <w:lang w:val="en-GB"/>
-              </w:rPr>
-              <w:t>He clicks the proper ‘edit’ button (for further information see user interface samples)</w:t>
+                <w:highlight w:val="yellow"/>
+                <w:lang w:val="en-GB"/>
+              </w:rPr>
+              <w:t>He clicks the proper ‘edit’ button</w:t>
+            </w:r>
+            <w:bookmarkStart w:id="0" w:name="_GoBack"/>
+            <w:bookmarkEnd w:id="0"/>
+            <w:r>
+              <w:rPr>
+                <w:rFonts w:ascii="Cambria-Bold" w:hAnsi="Cambria-Bold" w:cs="Cambria-Bold"/>
+                <w:bCs/>
+                <w:sz w:val="32"/>
+                <w:szCs w:val="32"/>
+                <w:lang w:val="en-GB"/>
+              </w:rPr>
+              <w:t xml:space="preserve"> (for further information see user interface samples)</w:t>
             </w:r>
           </w:p>
           <w:p>
             <w:pPr>
-              <w:pStyle w:val="Paragrafoelenco"/>
+              <w:pStyle w:val="ListParagraph"/>
               <w:numPr>
                 <w:ilvl w:val="0"/>
                 <w:numId w:val="25"/>
@@ -13271,7 +14702,7 @@
           </w:p>
           <w:p>
             <w:pPr>
-              <w:pStyle w:val="Paragrafoelenco"/>
+              <w:pStyle w:val="ListParagraph"/>
               <w:numPr>
                 <w:ilvl w:val="0"/>
                 <w:numId w:val="25"/>
@@ -13300,7 +14731,7 @@
           </w:p>
           <w:p>
             <w:pPr>
-              <w:pStyle w:val="Paragrafoelenco"/>
+              <w:pStyle w:val="ListParagraph"/>
               <w:numPr>
                 <w:ilvl w:val="0"/>
                 <w:numId w:val="25"/>
@@ -13823,8 +15254,6 @@
         </w:rPr>
         <w:br w:type="page"/>
       </w:r>
-      <w:bookmarkStart w:id="0" w:name="_GoBack"/>
-      <w:bookmarkEnd w:id="0"/>
     </w:p>
     <w:p>
       <w:pPr>
@@ -13882,7 +15311,7 @@
     </w:p>
     <w:tbl>
       <w:tblPr>
-        <w:tblStyle w:val="Grigliatabella"/>
+        <w:tblStyle w:val="TableGrid"/>
         <w:tblpPr w:leftFromText="180" w:rightFromText="180" w:vertAnchor="page" w:horzAnchor="page" w:tblpX="1090" w:tblpY="2345"/>
         <w:tblW w:w="9042" w:type="dxa"/>
         <w:tblLook w:val="04A0" w:firstRow="1" w:lastRow="0" w:firstColumn="1" w:lastColumn="0" w:noHBand="0" w:noVBand="1"/>
@@ -14127,7 +15556,7 @@
           </w:tcPr>
           <w:p>
             <w:pPr>
-              <w:pStyle w:val="Paragrafoelenco"/>
+              <w:pStyle w:val="ListParagraph"/>
               <w:numPr>
                 <w:ilvl w:val="0"/>
                 <w:numId w:val="25"/>
@@ -14156,7 +15585,7 @@
           </w:p>
           <w:p>
             <w:pPr>
-              <w:pStyle w:val="Paragrafoelenco"/>
+              <w:pStyle w:val="ListParagraph"/>
               <w:numPr>
                 <w:ilvl w:val="0"/>
                 <w:numId w:val="25"/>
@@ -14185,7 +15614,7 @@
           </w:p>
           <w:p>
             <w:pPr>
-              <w:pStyle w:val="Paragrafoelenco"/>
+              <w:pStyle w:val="ListParagraph"/>
               <w:numPr>
                 <w:ilvl w:val="0"/>
                 <w:numId w:val="25"/>
@@ -14234,7 +15663,7 @@
           </w:p>
           <w:p>
             <w:pPr>
-              <w:pStyle w:val="Paragrafoelenco"/>
+              <w:pStyle w:val="ListParagraph"/>
               <w:numPr>
                 <w:ilvl w:val="0"/>
                 <w:numId w:val="25"/>
@@ -14601,7 +16030,7 @@
     </w:p>
     <w:p>
       <w:pPr>
-        <w:pStyle w:val="Paragrafoelenco"/>
+        <w:pStyle w:val="ListParagraph"/>
         <w:numPr>
           <w:ilvl w:val="2"/>
           <w:numId w:val="19"/>
@@ -14658,9 +16087,9 @@
           <w:szCs w:val="26"/>
           <w:lang w:val="en-GB" w:eastAsia="en-GB"/>
         </w:rPr>
-        <w:pict>
-          <v:shape id="_x0000_i1026" type="#_x0000_t75" style="width:527.6pt;height:8in">
-            <v:imagedata r:id="rId16" o:title="ClassDiagram"/>
+        <w:pict w14:anchorId="6D25E3BF">
+          <v:shape id="_x0000_i1026" type="#_x0000_t75" style="width:527.75pt;height:8in">
+            <v:imagedata r:id="rId15" o:title="ClassDiagram"/>
           </v:shape>
         </w:pict>
       </w:r>
@@ -14697,7 +16126,7 @@
     </w:p>
     <w:p>
       <w:pPr>
-        <w:pStyle w:val="Paragrafoelenco"/>
+        <w:pStyle w:val="ListParagraph"/>
         <w:autoSpaceDE w:val="0"/>
         <w:autoSpaceDN w:val="0"/>
         <w:adjustRightInd w:val="0"/>
@@ -14714,7 +16143,7 @@
     </w:p>
     <w:p>
       <w:pPr>
-        <w:pStyle w:val="Paragrafoelenco"/>
+        <w:pStyle w:val="ListParagraph"/>
         <w:numPr>
           <w:ilvl w:val="2"/>
           <w:numId w:val="19"/>
@@ -14756,7 +16185,7 @@
     </w:p>
     <w:p>
       <w:pPr>
-        <w:pStyle w:val="Paragrafoelenco"/>
+        <w:pStyle w:val="ListParagraph"/>
         <w:rPr>
           <w:rFonts w:ascii="Cambria" w:hAnsi="Cambria" w:cs="Cambria"/>
           <w:b/>
@@ -14768,7 +16197,7 @@
     </w:p>
     <w:p>
       <w:pPr>
-        <w:pStyle w:val="Paragrafoelenco"/>
+        <w:pStyle w:val="ListParagraph"/>
         <w:numPr>
           <w:ilvl w:val="1"/>
           <w:numId w:val="23"/>
@@ -14858,10 +16287,249 @@
           <w:lang w:val="en-GB" w:eastAsia="en-GB"/>
         </w:rPr>
         <w:drawing>
-          <wp:inline distT="0" distB="0" distL="0" distR="0" wp14:anchorId="7FE99F07" wp14:editId="4086BAFE">
+          <wp:inline distT="0" distB="0" distL="0" distR="0" wp14:anchorId="619F0B33" wp14:editId="2D7D8443">
             <wp:extent cx="6571398" cy="2920621"/>
             <wp:effectExtent l="0" t="0" r="1270" b="0"/>
             <wp:docPr id="3" name="Immagine 3"/>
+            <wp:cNvGraphicFramePr>
+              <a:graphicFrameLocks xmlns:a="http://schemas.openxmlformats.org/drawingml/2006/main" noChangeAspect="1"/>
+            </wp:cNvGraphicFramePr>
+            <a:graphic xmlns:a="http://schemas.openxmlformats.org/drawingml/2006/main">
+              <a:graphicData uri="http://schemas.openxmlformats.org/drawingml/2006/picture">
+                <pic:pic xmlns:pic="http://schemas.openxmlformats.org/drawingml/2006/picture">
+                  <pic:nvPicPr>
+                    <pic:cNvPr id="0" name=""/>
+                    <pic:cNvPicPr/>
+                  </pic:nvPicPr>
+                  <pic:blipFill>
+                    <a:blip r:embed="rId16"/>
+                    <a:stretch>
+                      <a:fillRect/>
+                    </a:stretch>
+                  </pic:blipFill>
+                  <pic:spPr>
+                    <a:xfrm>
+                      <a:off x="0" y="0"/>
+                      <a:ext cx="6578495" cy="2923775"/>
+                    </a:xfrm>
+                    <a:prstGeom prst="rect">
+                      <a:avLst/>
+                    </a:prstGeom>
+                  </pic:spPr>
+                </pic:pic>
+              </a:graphicData>
+            </a:graphic>
+          </wp:inline>
+        </w:drawing>
+      </w:r>
+    </w:p>
+    <w:p>
+      <w:pPr>
+        <w:ind w:left="2124" w:firstLine="6"/>
+        <w:rPr>
+          <w:rFonts w:ascii="Cambria" w:hAnsi="Cambria" w:cs="Cambria"/>
+          <w:sz w:val="26"/>
+          <w:szCs w:val="26"/>
+          <w:lang w:val="en-GB"/>
+        </w:rPr>
+      </w:pPr>
+      <w:r>
+        <w:rPr>
+          <w:rFonts w:ascii="Cambria" w:hAnsi="Cambria" w:cs="Cambria"/>
+          <w:sz w:val="26"/>
+          <w:szCs w:val="26"/>
+          <w:lang w:val="en-GB"/>
+        </w:rPr>
+        <w:t xml:space="preserve">The cycle starts with the </w:t>
+      </w:r>
+      <w:r>
+        <w:rPr>
+          <w:rFonts w:ascii="Cambria" w:hAnsi="Cambria" w:cs="Cambria"/>
+          <w:sz w:val="26"/>
+          <w:szCs w:val="26"/>
+          <w:lang w:val="en-GB"/>
+        </w:rPr>
+        <w:t>creation phase. After the event is scheduled its status is “Not started”</w:t>
+      </w:r>
+      <w:r>
+        <w:rPr>
+          <w:rFonts w:ascii="Cambria" w:hAnsi="Cambria" w:cs="Cambria"/>
+          <w:sz w:val="26"/>
+          <w:szCs w:val="26"/>
+          <w:lang w:val="en-GB"/>
+        </w:rPr>
+        <w:t xml:space="preserve">. The evolution through the “On going” and “Finished” states is obvious and automatic. Events in the “Finished” state are deleted automatically after a certain amount of time. From the “Not started” and the “On going” state, the event can be deleted by the user. The “Deleted” state is final: once an activity is in that status, it can’t be restored and the system has already deleted any data regarding it permanently. </w:t>
+      </w:r>
+    </w:p>
+    <w:p>
+      <w:pPr>
+        <w:rPr>
+          <w:rFonts w:ascii="Cambria" w:hAnsi="Cambria" w:cs="Cambria"/>
+          <w:sz w:val="26"/>
+          <w:szCs w:val="26"/>
+          <w:lang w:val="en-GB"/>
+        </w:rPr>
+      </w:pPr>
+      <w:r>
+        <w:rPr>
+          <w:rFonts w:ascii="Cambria" w:hAnsi="Cambria" w:cs="Cambria"/>
+          <w:sz w:val="26"/>
+          <w:szCs w:val="26"/>
+          <w:lang w:val="en-GB"/>
+        </w:rPr>
+        <w:br w:type="page"/>
+      </w:r>
+    </w:p>
+    <w:p>
+      <w:pPr>
+        <w:pStyle w:val="ListParagraph"/>
+        <w:numPr>
+          <w:ilvl w:val="1"/>
+          <w:numId w:val="23"/>
+        </w:numPr>
+        <w:autoSpaceDE w:val="0"/>
+        <w:autoSpaceDN w:val="0"/>
+        <w:adjustRightInd w:val="0"/>
+        <w:spacing w:after="0"/>
+        <w:rPr>
+          <w:rFonts w:ascii="Cambria" w:hAnsi="Cambria" w:cs="Cambria"/>
+          <w:b/>
+          <w:sz w:val="26"/>
+          <w:szCs w:val="26"/>
+          <w:lang w:val="en-GB"/>
+        </w:rPr>
+      </w:pPr>
+      <w:r>
+        <w:rPr>
+          <w:rFonts w:ascii="Cambria" w:hAnsi="Cambria" w:cs="Cambria"/>
+          <w:b/>
+          <w:sz w:val="26"/>
+          <w:szCs w:val="26"/>
+          <w:lang w:val="en-GB"/>
+        </w:rPr>
+        <w:lastRenderedPageBreak/>
+        <w:t>Registration lifecycle</w:t>
+      </w:r>
+      <w:r>
+        <w:rPr>
+          <w:rFonts w:ascii="Cambria" w:hAnsi="Cambria" w:cs="Cambria"/>
+          <w:b/>
+          <w:sz w:val="26"/>
+          <w:szCs w:val="26"/>
+          <w:lang w:val="en-GB"/>
+        </w:rPr>
+        <w:t xml:space="preserve">: </w:t>
+      </w:r>
+      <w:r>
+        <w:rPr>
+          <w:rFonts w:ascii="Cambria" w:hAnsi="Cambria" w:cs="Cambria"/>
+          <w:sz w:val="26"/>
+          <w:szCs w:val="26"/>
+          <w:lang w:val="en-GB"/>
+        </w:rPr>
+        <w:t>The l</w:t>
+      </w:r>
+      <w:r>
+        <w:rPr>
+          <w:rFonts w:ascii="Cambria" w:hAnsi="Cambria" w:cs="Cambria"/>
+          <w:sz w:val="26"/>
+          <w:szCs w:val="26"/>
+          <w:lang w:val="en-GB"/>
+        </w:rPr>
+        <w:t>i</w:t>
+      </w:r>
+      <w:r>
+        <w:rPr>
+          <w:rFonts w:ascii="Cambria" w:hAnsi="Cambria" w:cs="Cambria"/>
+          <w:sz w:val="26"/>
+          <w:szCs w:val="26"/>
+          <w:lang w:val="en-GB"/>
+        </w:rPr>
+        <w:t xml:space="preserve">fecycle of </w:t>
+      </w:r>
+      <w:proofErr w:type="gramStart"/>
+      <w:r>
+        <w:rPr>
+          <w:rFonts w:ascii="Cambria" w:hAnsi="Cambria" w:cs="Cambria"/>
+          <w:sz w:val="26"/>
+          <w:szCs w:val="26"/>
+          <w:lang w:val="en-GB"/>
+        </w:rPr>
+        <w:t>an</w:t>
+      </w:r>
+      <w:proofErr w:type="gramEnd"/>
+      <w:r>
+        <w:rPr>
+          <w:rFonts w:ascii="Cambria" w:hAnsi="Cambria" w:cs="Cambria"/>
+          <w:sz w:val="26"/>
+          <w:szCs w:val="26"/>
+          <w:lang w:val="en-GB"/>
+        </w:rPr>
+        <w:t xml:space="preserve"> user’s account</w:t>
+      </w:r>
+      <w:r>
+        <w:rPr>
+          <w:rFonts w:ascii="Cambria" w:hAnsi="Cambria" w:cs="Cambria"/>
+          <w:sz w:val="26"/>
+          <w:szCs w:val="26"/>
+          <w:lang w:val="en-GB"/>
+        </w:rPr>
+        <w:t xml:space="preserve"> can be </w:t>
+      </w:r>
+      <w:proofErr w:type="spellStart"/>
+      <w:r>
+        <w:rPr>
+          <w:rFonts w:ascii="Cambria" w:hAnsi="Cambria" w:cs="Cambria"/>
+          <w:sz w:val="26"/>
+          <w:szCs w:val="26"/>
+          <w:lang w:val="en-GB"/>
+        </w:rPr>
+        <w:t>modeled</w:t>
+      </w:r>
+      <w:proofErr w:type="spellEnd"/>
+      <w:r>
+        <w:rPr>
+          <w:rFonts w:ascii="Cambria" w:hAnsi="Cambria" w:cs="Cambria"/>
+          <w:sz w:val="26"/>
+          <w:szCs w:val="26"/>
+          <w:lang w:val="en-GB"/>
+        </w:rPr>
+        <w:t xml:space="preserve"> as follows:</w:t>
+      </w:r>
+    </w:p>
+    <w:p>
+      <w:pPr>
+        <w:pStyle w:val="ListParagraph"/>
+        <w:ind w:left="1776"/>
+        <w:rPr>
+          <w:rFonts w:ascii="Cambria" w:hAnsi="Cambria" w:cs="Cambria"/>
+          <w:b/>
+          <w:sz w:val="26"/>
+          <w:szCs w:val="26"/>
+          <w:lang w:val="en-GB"/>
+        </w:rPr>
+      </w:pPr>
+    </w:p>
+    <w:p>
+      <w:pPr>
+        <w:rPr>
+          <w:rFonts w:ascii="Cambria" w:hAnsi="Cambria" w:cs="Cambria"/>
+          <w:b/>
+          <w:sz w:val="26"/>
+          <w:szCs w:val="26"/>
+          <w:lang w:val="en-GB"/>
+        </w:rPr>
+      </w:pPr>
+      <w:r>
+        <w:rPr>
+          <w:noProof/>
+          <w:lang w:val="en-GB" w:eastAsia="en-GB"/>
+        </w:rPr>
+        <w:drawing>
+          <wp:inline distT="0" distB="0" distL="0" distR="0" wp14:anchorId="4347C4EC" wp14:editId="335A6F9F">
+            <wp:extent cx="6741994" cy="3715692"/>
+            <wp:effectExtent l="0" t="0" r="1905" b="0"/>
+            <wp:docPr id="2" name="Immagine 2"/>
             <wp:cNvGraphicFramePr>
               <a:graphicFrameLocks xmlns:a="http://schemas.openxmlformats.org/drawingml/2006/main" noChangeAspect="1"/>
             </wp:cNvGraphicFramePr>
@@ -14881,234 +16549,6 @@
                   <pic:spPr>
                     <a:xfrm>
                       <a:off x="0" y="0"/>
-                      <a:ext cx="6578495" cy="2923775"/>
-                    </a:xfrm>
-                    <a:prstGeom prst="rect">
-                      <a:avLst/>
-                    </a:prstGeom>
-                  </pic:spPr>
-                </pic:pic>
-              </a:graphicData>
-            </a:graphic>
-          </wp:inline>
-        </w:drawing>
-      </w:r>
-    </w:p>
-    <w:p>
-      <w:pPr>
-        <w:ind w:left="2124" w:firstLine="6"/>
-        <w:rPr>
-          <w:rFonts w:ascii="Cambria" w:hAnsi="Cambria" w:cs="Cambria"/>
-          <w:sz w:val="26"/>
-          <w:szCs w:val="26"/>
-          <w:lang w:val="en-GB"/>
-        </w:rPr>
-      </w:pPr>
-      <w:r>
-        <w:rPr>
-          <w:rFonts w:ascii="Cambria" w:hAnsi="Cambria" w:cs="Cambria"/>
-          <w:sz w:val="26"/>
-          <w:szCs w:val="26"/>
-          <w:lang w:val="en-GB"/>
-        </w:rPr>
-        <w:t xml:space="preserve">The cycle starts with the </w:t>
-      </w:r>
-      <w:r>
-        <w:rPr>
-          <w:rFonts w:ascii="Cambria" w:hAnsi="Cambria" w:cs="Cambria"/>
-          <w:sz w:val="26"/>
-          <w:szCs w:val="26"/>
-          <w:lang w:val="en-GB"/>
-        </w:rPr>
-        <w:t>creation phase. After the event is scheduled its status is “Not started”</w:t>
-      </w:r>
-      <w:r>
-        <w:rPr>
-          <w:rFonts w:ascii="Cambria" w:hAnsi="Cambria" w:cs="Cambria"/>
-          <w:sz w:val="26"/>
-          <w:szCs w:val="26"/>
-          <w:lang w:val="en-GB"/>
-        </w:rPr>
-        <w:t xml:space="preserve">. The evolution through the “On going” and “Finished” states is obvious and automatic. Events in the “Finished” state are deleted automatically after a certain amount of time. From the “Not started” and the “On going” state, the event can be deleted by the user. The “Deleted” state is final: once an activity is in that status, it can’t be restored and the system has already deleted any data regarding it permanently. </w:t>
-      </w:r>
-    </w:p>
-    <w:p>
-      <w:pPr>
-        <w:rPr>
-          <w:rFonts w:ascii="Cambria" w:hAnsi="Cambria" w:cs="Cambria"/>
-          <w:sz w:val="26"/>
-          <w:szCs w:val="26"/>
-          <w:lang w:val="en-GB"/>
-        </w:rPr>
-      </w:pPr>
-      <w:r>
-        <w:rPr>
-          <w:rFonts w:ascii="Cambria" w:hAnsi="Cambria" w:cs="Cambria"/>
-          <w:sz w:val="26"/>
-          <w:szCs w:val="26"/>
-          <w:lang w:val="en-GB"/>
-        </w:rPr>
-        <w:br w:type="page"/>
-      </w:r>
-    </w:p>
-    <w:p>
-      <w:pPr>
-        <w:pStyle w:val="Paragrafoelenco"/>
-        <w:numPr>
-          <w:ilvl w:val="1"/>
-          <w:numId w:val="23"/>
-        </w:numPr>
-        <w:autoSpaceDE w:val="0"/>
-        <w:autoSpaceDN w:val="0"/>
-        <w:adjustRightInd w:val="0"/>
-        <w:spacing w:after="0"/>
-        <w:rPr>
-          <w:rFonts w:ascii="Cambria" w:hAnsi="Cambria" w:cs="Cambria"/>
-          <w:b/>
-          <w:sz w:val="26"/>
-          <w:szCs w:val="26"/>
-          <w:lang w:val="en-GB"/>
-        </w:rPr>
-      </w:pPr>
-      <w:r>
-        <w:rPr>
-          <w:rFonts w:ascii="Cambria" w:hAnsi="Cambria" w:cs="Cambria"/>
-          <w:b/>
-          <w:sz w:val="26"/>
-          <w:szCs w:val="26"/>
-          <w:lang w:val="en-GB"/>
-        </w:rPr>
-        <w:lastRenderedPageBreak/>
-        <w:t>Registration lifecycle</w:t>
-      </w:r>
-      <w:r>
-        <w:rPr>
-          <w:rFonts w:ascii="Cambria" w:hAnsi="Cambria" w:cs="Cambria"/>
-          <w:b/>
-          <w:sz w:val="26"/>
-          <w:szCs w:val="26"/>
-          <w:lang w:val="en-GB"/>
-        </w:rPr>
-        <w:t xml:space="preserve">: </w:t>
-      </w:r>
-      <w:r>
-        <w:rPr>
-          <w:rFonts w:ascii="Cambria" w:hAnsi="Cambria" w:cs="Cambria"/>
-          <w:sz w:val="26"/>
-          <w:szCs w:val="26"/>
-          <w:lang w:val="en-GB"/>
-        </w:rPr>
-        <w:t>The l</w:t>
-      </w:r>
-      <w:r>
-        <w:rPr>
-          <w:rFonts w:ascii="Cambria" w:hAnsi="Cambria" w:cs="Cambria"/>
-          <w:sz w:val="26"/>
-          <w:szCs w:val="26"/>
-          <w:lang w:val="en-GB"/>
-        </w:rPr>
-        <w:t>i</w:t>
-      </w:r>
-      <w:r>
-        <w:rPr>
-          <w:rFonts w:ascii="Cambria" w:hAnsi="Cambria" w:cs="Cambria"/>
-          <w:sz w:val="26"/>
-          <w:szCs w:val="26"/>
-          <w:lang w:val="en-GB"/>
-        </w:rPr>
-        <w:t xml:space="preserve">fecycle of </w:t>
-      </w:r>
-      <w:r>
-        <w:rPr>
-          <w:rFonts w:ascii="Cambria" w:hAnsi="Cambria" w:cs="Cambria"/>
-          <w:sz w:val="26"/>
-          <w:szCs w:val="26"/>
-          <w:lang w:val="en-GB"/>
-        </w:rPr>
-        <w:t>an user’s account</w:t>
-      </w:r>
-      <w:r>
-        <w:rPr>
-          <w:rFonts w:ascii="Cambria" w:hAnsi="Cambria" w:cs="Cambria"/>
-          <w:sz w:val="26"/>
-          <w:szCs w:val="26"/>
-          <w:lang w:val="en-GB"/>
-        </w:rPr>
-        <w:t xml:space="preserve"> can be </w:t>
-      </w:r>
-      <w:proofErr w:type="spellStart"/>
-      <w:r>
-        <w:rPr>
-          <w:rFonts w:ascii="Cambria" w:hAnsi="Cambria" w:cs="Cambria"/>
-          <w:sz w:val="26"/>
-          <w:szCs w:val="26"/>
-          <w:lang w:val="en-GB"/>
-        </w:rPr>
-        <w:t>modeled</w:t>
-      </w:r>
-      <w:proofErr w:type="spellEnd"/>
-      <w:r>
-        <w:rPr>
-          <w:rFonts w:ascii="Cambria" w:hAnsi="Cambria" w:cs="Cambria"/>
-          <w:sz w:val="26"/>
-          <w:szCs w:val="26"/>
-          <w:lang w:val="en-GB"/>
-        </w:rPr>
-        <w:t xml:space="preserve"> as follows:</w:t>
-      </w:r>
-    </w:p>
-    <w:p>
-      <w:pPr>
-        <w:pStyle w:val="Paragrafoelenco"/>
-        <w:ind w:left="1776"/>
-        <w:rPr>
-          <w:rFonts w:ascii="Cambria" w:hAnsi="Cambria" w:cs="Cambria"/>
-          <w:b/>
-          <w:sz w:val="26"/>
-          <w:szCs w:val="26"/>
-          <w:lang w:val="en-GB"/>
-        </w:rPr>
-      </w:pPr>
-    </w:p>
-    <w:p>
-      <w:pPr>
-        <w:rPr>
-          <w:rFonts w:ascii="Cambria" w:hAnsi="Cambria" w:cs="Cambria"/>
-          <w:b/>
-          <w:sz w:val="26"/>
-          <w:szCs w:val="26"/>
-          <w:lang w:val="en-GB"/>
-        </w:rPr>
-      </w:pPr>
-      <w:r>
-        <w:rPr>
-          <w:noProof/>
-          <w:lang w:val="en-GB" w:eastAsia="en-GB"/>
-        </w:rPr>
-        <w:drawing>
-          <wp:inline distT="0" distB="0" distL="0" distR="0" wp14:anchorId="0BC067E3" wp14:editId="6F5E191F">
-            <wp:extent cx="6741994" cy="3715692"/>
-            <wp:effectExtent l="0" t="0" r="1905" b="0"/>
-            <wp:docPr id="2" name="Immagine 2"/>
-            <wp:cNvGraphicFramePr>
-              <a:graphicFrameLocks xmlns:a="http://schemas.openxmlformats.org/drawingml/2006/main" noChangeAspect="1"/>
-            </wp:cNvGraphicFramePr>
-            <a:graphic xmlns:a="http://schemas.openxmlformats.org/drawingml/2006/main">
-              <a:graphicData uri="http://schemas.openxmlformats.org/drawingml/2006/picture">
-                <pic:pic xmlns:pic="http://schemas.openxmlformats.org/drawingml/2006/picture">
-                  <pic:nvPicPr>
-                    <pic:cNvPr id="0" name=""/>
-                    <pic:cNvPicPr/>
-                  </pic:nvPicPr>
-                  <pic:blipFill>
-                    <a:blip r:embed="rId18"/>
-                    <a:stretch>
-                      <a:fillRect/>
-                    </a:stretch>
-                  </pic:blipFill>
-                  <pic:spPr>
-                    <a:xfrm>
-                      <a:off x="0" y="0"/>
                       <a:ext cx="6753963" cy="3722289"/>
                     </a:xfrm>
                     <a:prstGeom prst="rect">
@@ -15166,16 +16606,56 @@
           <w:szCs w:val="26"/>
           <w:lang w:val="en-GB"/>
         </w:rPr>
-        <w:t>. In that state the user doesn’t have an account and has not even started the registration process.</w:t>
-      </w:r>
-      <w:r>
-        <w:rPr>
-          <w:rFonts w:ascii="Cambria" w:hAnsi="Cambria" w:cs="Cambria"/>
-          <w:sz w:val="26"/>
-          <w:szCs w:val="26"/>
-          <w:lang w:val="en-GB"/>
-        </w:rPr>
-        <w:t xml:space="preserve"> So, as a consequence, the system has no data about the user. When a user creates an account, its registration state becomes “Email not confirmed” and when he completes the registration by following instructions received by email the state becomes “Regular”.</w:t>
+        <w:t xml:space="preserve">. In that </w:t>
+      </w:r>
+      <w:proofErr w:type="gramStart"/>
+      <w:r>
+        <w:rPr>
+          <w:rFonts w:ascii="Cambria" w:hAnsi="Cambria" w:cs="Cambria"/>
+          <w:sz w:val="26"/>
+          <w:szCs w:val="26"/>
+          <w:lang w:val="en-GB"/>
+        </w:rPr>
+        <w:t>state</w:t>
+      </w:r>
+      <w:proofErr w:type="gramEnd"/>
+      <w:r>
+        <w:rPr>
+          <w:rFonts w:ascii="Cambria" w:hAnsi="Cambria" w:cs="Cambria"/>
+          <w:sz w:val="26"/>
+          <w:szCs w:val="26"/>
+          <w:lang w:val="en-GB"/>
+        </w:rPr>
+        <w:t xml:space="preserve"> the user doesn’t have an account and has not even started the registration process.</w:t>
+      </w:r>
+      <w:r>
+        <w:rPr>
+          <w:rFonts w:ascii="Cambria" w:hAnsi="Cambria" w:cs="Cambria"/>
+          <w:sz w:val="26"/>
+          <w:szCs w:val="26"/>
+          <w:lang w:val="en-GB"/>
+        </w:rPr>
+        <w:t xml:space="preserve"> So, </w:t>
+      </w:r>
+      <w:proofErr w:type="gramStart"/>
+      <w:r>
+        <w:rPr>
+          <w:rFonts w:ascii="Cambria" w:hAnsi="Cambria" w:cs="Cambria"/>
+          <w:sz w:val="26"/>
+          <w:szCs w:val="26"/>
+          <w:lang w:val="en-GB"/>
+        </w:rPr>
+        <w:t>as a consequence</w:t>
+      </w:r>
+      <w:proofErr w:type="gramEnd"/>
+      <w:r>
+        <w:rPr>
+          <w:rFonts w:ascii="Cambria" w:hAnsi="Cambria" w:cs="Cambria"/>
+          <w:sz w:val="26"/>
+          <w:szCs w:val="26"/>
+          <w:lang w:val="en-GB"/>
+        </w:rPr>
+        <w:t>, the system has no data about the user. When a user creates an account, its registration state becomes “Email not confirmed” and when he completes the registration by following instructions received by email the state becomes “Regular”.</w:t>
       </w:r>
     </w:p>
     <w:p>
@@ -15195,7 +16675,27 @@
           <w:szCs w:val="26"/>
           <w:lang w:val="en-GB"/>
         </w:rPr>
-        <w:t>From that moment the user has access to all the functionalities offered by Travlendar+. From the state “Regular”, a user can decide to suspend or delete his account, changing its state respectively</w:t>
+        <w:t xml:space="preserve">From that </w:t>
+      </w:r>
+      <w:proofErr w:type="gramStart"/>
+      <w:r>
+        <w:rPr>
+          <w:rFonts w:ascii="Cambria" w:hAnsi="Cambria" w:cs="Cambria"/>
+          <w:sz w:val="26"/>
+          <w:szCs w:val="26"/>
+          <w:lang w:val="en-GB"/>
+        </w:rPr>
+        <w:t>moment</w:t>
+      </w:r>
+      <w:proofErr w:type="gramEnd"/>
+      <w:r>
+        <w:rPr>
+          <w:rFonts w:ascii="Cambria" w:hAnsi="Cambria" w:cs="Cambria"/>
+          <w:sz w:val="26"/>
+          <w:szCs w:val="26"/>
+          <w:lang w:val="en-GB"/>
+        </w:rPr>
+        <w:t xml:space="preserve"> the user has access to all the functionalities offered by Travlendar+. From the state “Regular”, a user can decide to suspend or delete his account, changing its state respectively</w:t>
       </w:r>
       <w:r>
         <w:rPr>
@@ -15247,7 +16747,7 @@
     </w:p>
     <w:p>
       <w:pPr>
-        <w:pStyle w:val="Paragrafoelenco"/>
+        <w:pStyle w:val="ListParagraph"/>
         <w:numPr>
           <w:ilvl w:val="2"/>
           <w:numId w:val="19"/>
@@ -15296,7 +16796,7 @@
     </w:p>
     <w:p>
       <w:pPr>
-        <w:pStyle w:val="Paragrafoelenco"/>
+        <w:pStyle w:val="ListParagraph"/>
         <w:autoSpaceDE w:val="0"/>
         <w:autoSpaceDN w:val="0"/>
         <w:adjustRightInd w:val="0"/>
@@ -15337,9 +16837,9 @@
           <w:szCs w:val="36"/>
           <w:lang w:val="en-GB" w:eastAsia="en-GB"/>
         </w:rPr>
-        <w:pict>
-          <v:shape id="_x0000_i1027" type="#_x0000_t75" style="width:445.65pt;height:609.5pt">
-            <v:imagedata r:id="rId19" o:title="login1"/>
+        <w:pict w14:anchorId="2F78F118">
+          <v:shape id="_x0000_i1027" type="#_x0000_t75" style="width:445.8pt;height:609.7pt">
+            <v:imagedata r:id="rId18" o:title="login1"/>
           </v:shape>
         </w:pict>
       </w:r>
@@ -15355,7 +16855,7 @@
     </w:p>
     <w:p>
       <w:pPr>
-        <w:pStyle w:val="Paragrafoelenco"/>
+        <w:pStyle w:val="ListParagraph"/>
         <w:autoSpaceDE w:val="0"/>
         <w:autoSpaceDN w:val="0"/>
         <w:adjustRightInd w:val="0"/>
@@ -15385,12 +16885,32 @@
           <w:szCs w:val="26"/>
           <w:lang w:val="en-GB"/>
         </w:rPr>
-        <w:t xml:space="preserve"> the procedure that a user has to follow to log into Travlendar+.</w:t>
-      </w:r>
-    </w:p>
-    <w:p>
-      <w:pPr>
-        <w:pStyle w:val="Paragrafoelenco"/>
+        <w:t xml:space="preserve"> the procedure that a user </w:t>
+      </w:r>
+      <w:proofErr w:type="gramStart"/>
+      <w:r>
+        <w:rPr>
+          <w:rFonts w:ascii="Cambria" w:hAnsi="Cambria" w:cs="Cambria"/>
+          <w:sz w:val="26"/>
+          <w:szCs w:val="26"/>
+          <w:lang w:val="en-GB"/>
+        </w:rPr>
+        <w:t>has to</w:t>
+      </w:r>
+      <w:proofErr w:type="gramEnd"/>
+      <w:r>
+        <w:rPr>
+          <w:rFonts w:ascii="Cambria" w:hAnsi="Cambria" w:cs="Cambria"/>
+          <w:sz w:val="26"/>
+          <w:szCs w:val="26"/>
+          <w:lang w:val="en-GB"/>
+        </w:rPr>
+        <w:t xml:space="preserve"> follow to log into Travlendar+.</w:t>
+      </w:r>
+    </w:p>
+    <w:p>
+      <w:pPr>
+        <w:pStyle w:val="ListParagraph"/>
         <w:autoSpaceDE w:val="0"/>
         <w:autoSpaceDN w:val="0"/>
         <w:adjustRightInd w:val="0"/>
@@ -15415,7 +16935,7 @@
     </w:p>
     <w:p>
       <w:pPr>
-        <w:pStyle w:val="Paragrafoelenco"/>
+        <w:pStyle w:val="ListParagraph"/>
         <w:autoSpaceDE w:val="0"/>
         <w:autoSpaceDN w:val="0"/>
         <w:adjustRightInd w:val="0"/>
@@ -15440,7 +16960,7 @@
     </w:p>
     <w:p>
       <w:pPr>
-        <w:pStyle w:val="Paragrafoelenco"/>
+        <w:pStyle w:val="ListParagraph"/>
         <w:autoSpaceDE w:val="0"/>
         <w:autoSpaceDN w:val="0"/>
         <w:adjustRightInd w:val="0"/>
@@ -15510,7 +17030,7 @@
     </w:p>
     <w:p>
       <w:pPr>
-        <w:pStyle w:val="Paragrafoelenco"/>
+        <w:pStyle w:val="ListParagraph"/>
         <w:autoSpaceDE w:val="0"/>
         <w:autoSpaceDN w:val="0"/>
         <w:adjustRightInd w:val="0"/>
@@ -15554,7 +17074,7 @@
     </w:p>
     <w:p>
       <w:pPr>
-        <w:pStyle w:val="Paragrafoelenco"/>
+        <w:pStyle w:val="ListParagraph"/>
         <w:autoSpaceDE w:val="0"/>
         <w:autoSpaceDN w:val="0"/>
         <w:adjustRightInd w:val="0"/>
@@ -15616,9 +17136,9 @@
           <w:szCs w:val="26"/>
           <w:lang w:val="en-GB"/>
         </w:rPr>
-        <w:pict>
-          <v:shape id="_x0000_i1028" type="#_x0000_t75" style="width:448.15pt;height:684pt">
-            <v:imagedata r:id="rId20" o:title="pr1"/>
+        <w:pict w14:anchorId="4DC5E063">
+          <v:shape id="_x0000_i1028" type="#_x0000_t75" style="width:448.1pt;height:684pt">
+            <v:imagedata r:id="rId19" o:title="pr1"/>
           </v:shape>
         </w:pict>
       </w:r>
@@ -15634,7 +17154,7 @@
     </w:p>
     <w:p>
       <w:pPr>
-        <w:pStyle w:val="Paragrafoelenco"/>
+        <w:pStyle w:val="ListParagraph"/>
         <w:autoSpaceDE w:val="0"/>
         <w:autoSpaceDN w:val="0"/>
         <w:adjustRightInd w:val="0"/>
@@ -15655,7 +17175,27 @@
           <w:lang w:val="en-GB"/>
         </w:rPr>
         <w:lastRenderedPageBreak/>
-        <w:t>The BPMN diagram showed above ( [ BPMN2] ) describes the interaction required for a user to activate the password recovery procedure. The diagram is divided in 2 pools and 3 lanes in total. While the first pool represents the client side, basically the user and his device, the second pool represents the Server where data about users, preferences and calendars are stored.</w:t>
+        <w:t xml:space="preserve">The BPMN diagram showed above </w:t>
+      </w:r>
+      <w:proofErr w:type="gramStart"/>
+      <w:r>
+        <w:rPr>
+          <w:rFonts w:ascii="Cambria" w:hAnsi="Cambria" w:cs="Cambria"/>
+          <w:sz w:val="26"/>
+          <w:szCs w:val="26"/>
+          <w:lang w:val="en-GB"/>
+        </w:rPr>
+        <w:t>( [</w:t>
+      </w:r>
+      <w:proofErr w:type="gramEnd"/>
+      <w:r>
+        <w:rPr>
+          <w:rFonts w:ascii="Cambria" w:hAnsi="Cambria" w:cs="Cambria"/>
+          <w:sz w:val="26"/>
+          <w:szCs w:val="26"/>
+          <w:lang w:val="en-GB"/>
+        </w:rPr>
+        <w:t xml:space="preserve"> BPMN2] ) describes the interaction required for a user to activate the password recovery procedure. The diagram is divided in 2 pools and 3 lanes in total. While the first pool represents the client side, basically the user and his device, the second pool represents the Server where data about users, preferences and calendars are stored.</w:t>
       </w:r>
     </w:p>
     <w:p>
@@ -15704,7 +17244,27 @@
           <w:szCs w:val="26"/>
           <w:lang w:val="en-GB"/>
         </w:rPr>
-        <w:t xml:space="preserve">The 24H timer in the diagram that starts at this point models the fact that the customized URLs and instructions that have been sent to the user have a validity of 24 hours. After that time those can be considered expired and the user has to start a new process to change his password. </w:t>
+        <w:t xml:space="preserve">The 24H timer in the diagram that starts at this point models the fact that the customized URLs and instructions that have been sent to the user have a validity of 24 hours. After that time those can be considered expired and the user </w:t>
+      </w:r>
+      <w:proofErr w:type="gramStart"/>
+      <w:r>
+        <w:rPr>
+          <w:rFonts w:ascii="Cambria" w:hAnsi="Cambria" w:cs="Cambria"/>
+          <w:sz w:val="26"/>
+          <w:szCs w:val="26"/>
+          <w:lang w:val="en-GB"/>
+        </w:rPr>
+        <w:t>has to</w:t>
+      </w:r>
+      <w:proofErr w:type="gramEnd"/>
+      <w:r>
+        <w:rPr>
+          <w:rFonts w:ascii="Cambria" w:hAnsi="Cambria" w:cs="Cambria"/>
+          <w:sz w:val="26"/>
+          <w:szCs w:val="26"/>
+          <w:lang w:val="en-GB"/>
+        </w:rPr>
+        <w:t xml:space="preserve"> start a new process to change his password. </w:t>
       </w:r>
     </w:p>
     <w:p>
@@ -15724,7 +17284,27 @@
           <w:szCs w:val="26"/>
           <w:lang w:val="en-GB"/>
         </w:rPr>
-        <w:t>When a user follows the whole procedure and sets a new password, the system updates i</w:t>
+        <w:t xml:space="preserve">When a user follows the whole </w:t>
+      </w:r>
+      <w:proofErr w:type="gramStart"/>
+      <w:r>
+        <w:rPr>
+          <w:rFonts w:ascii="Cambria" w:hAnsi="Cambria" w:cs="Cambria"/>
+          <w:sz w:val="26"/>
+          <w:szCs w:val="26"/>
+          <w:lang w:val="en-GB"/>
+        </w:rPr>
+        <w:t>procedure</w:t>
+      </w:r>
+      <w:proofErr w:type="gramEnd"/>
+      <w:r>
+        <w:rPr>
+          <w:rFonts w:ascii="Cambria" w:hAnsi="Cambria" w:cs="Cambria"/>
+          <w:sz w:val="26"/>
+          <w:szCs w:val="26"/>
+          <w:lang w:val="en-GB"/>
+        </w:rPr>
+        <w:t xml:space="preserve"> and sets a new password, the system updates i</w:t>
       </w:r>
       <w:r>
         <w:rPr>
@@ -15757,7 +17337,7 @@
     </w:p>
     <w:p>
       <w:pPr>
-        <w:pStyle w:val="Paragrafoelenco"/>
+        <w:pStyle w:val="ListParagraph"/>
         <w:autoSpaceDE w:val="0"/>
         <w:autoSpaceDN w:val="0"/>
         <w:adjustRightInd w:val="0"/>
@@ -15781,6 +17361,7 @@
         <w:t xml:space="preserve">[BPMN3] </w:t>
       </w:r>
       <w:proofErr w:type="spellStart"/>
+      <w:proofErr w:type="gramStart"/>
       <w:r>
         <w:rPr>
           <w:rFonts w:ascii="Cambria" w:hAnsi="Cambria" w:cs="Cambria"/>
@@ -15816,7 +17397,17 @@
           <w:sz w:val="28"/>
           <w:szCs w:val="36"/>
         </w:rPr>
-        <w:t>an Activity</w:t>
+        <w:t>an</w:t>
+      </w:r>
+      <w:proofErr w:type="gramEnd"/>
+      <w:r>
+        <w:rPr>
+          <w:rFonts w:ascii="Cambria" w:hAnsi="Cambria" w:cs="Cambria"/>
+          <w:b/>
+          <w:sz w:val="28"/>
+          <w:szCs w:val="36"/>
+        </w:rPr>
+        <w:t xml:space="preserve"> Activity</w:t>
       </w:r>
     </w:p>
     <w:p>
@@ -15836,9 +17427,9 @@
           <w:szCs w:val="26"/>
           <w:lang w:val="en-GB" w:eastAsia="en-GB"/>
         </w:rPr>
-        <w:pict>
-          <v:shape id="_x0000_i1029" type="#_x0000_t75" style="width:481.65pt;height:682.75pt">
-            <v:imagedata r:id="rId21" o:title="edit activty"/>
+        <w:pict w14:anchorId="3B3E186C">
+          <v:shape id="_x0000_i1029" type="#_x0000_t75" style="width:481.8pt;height:682.45pt">
+            <v:imagedata r:id="rId20" o:title="edit activty"/>
           </v:shape>
         </w:pict>
       </w:r>
@@ -15854,7 +17445,7 @@
     </w:p>
     <w:p>
       <w:pPr>
-        <w:pStyle w:val="Paragrafoelenco"/>
+        <w:pStyle w:val="ListParagraph"/>
         <w:autoSpaceDE w:val="0"/>
         <w:autoSpaceDN w:val="0"/>
         <w:adjustRightInd w:val="0"/>
@@ -15875,12 +17466,32 @@
           <w:lang w:val="en-GB"/>
         </w:rPr>
         <w:lastRenderedPageBreak/>
-        <w:t xml:space="preserve">The BPMN diagram showed above ( [ BPMN3] ) describes the interaction required for a user to edit an already existing activity. The diagram is divided in 2 pools and 3 lanes in total. While the first pool represents the client side, basically the user and his device, the second pool represents the Server where data about users, preferences and calendars are stored. </w:t>
-      </w:r>
-    </w:p>
-    <w:p>
-      <w:pPr>
-        <w:pStyle w:val="Paragrafoelenco"/>
+        <w:t xml:space="preserve">The BPMN diagram showed above </w:t>
+      </w:r>
+      <w:proofErr w:type="gramStart"/>
+      <w:r>
+        <w:rPr>
+          <w:rFonts w:ascii="Cambria" w:hAnsi="Cambria" w:cs="Cambria"/>
+          <w:sz w:val="26"/>
+          <w:szCs w:val="26"/>
+          <w:lang w:val="en-GB"/>
+        </w:rPr>
+        <w:t>( [</w:t>
+      </w:r>
+      <w:proofErr w:type="gramEnd"/>
+      <w:r>
+        <w:rPr>
+          <w:rFonts w:ascii="Cambria" w:hAnsi="Cambria" w:cs="Cambria"/>
+          <w:sz w:val="26"/>
+          <w:szCs w:val="26"/>
+          <w:lang w:val="en-GB"/>
+        </w:rPr>
+        <w:t xml:space="preserve"> BPMN3] ) describes the interaction required for a user to edit an already existing activity. The diagram is divided in 2 pools and 3 lanes in total. While the first pool represents the client side, basically the user and his device, the second pool represents the Server where data about users, preferences and calendars are stored. </w:t>
+      </w:r>
+    </w:p>
+    <w:p>
+      <w:pPr>
+        <w:pStyle w:val="ListParagraph"/>
         <w:autoSpaceDE w:val="0"/>
         <w:autoSpaceDN w:val="0"/>
         <w:adjustRightInd w:val="0"/>
@@ -15900,7 +17511,27 @@
           <w:szCs w:val="26"/>
           <w:lang w:val="en-GB"/>
         </w:rPr>
-        <w:t>The reach the functionality, the user has to request the calendar and select the activity. Though those operations are not directly involved in this process, they have been represented anyway to clarify that the calendar is updated locally before it is showed to the user. This happens because we want to avoid inconsistencies between the local calendar and data stored in the server. When the user inserts the new activity data, locally it’s checked if they’re correct and</w:t>
+        <w:t xml:space="preserve">The reach the functionality, the user </w:t>
+      </w:r>
+      <w:proofErr w:type="gramStart"/>
+      <w:r>
+        <w:rPr>
+          <w:rFonts w:ascii="Cambria" w:hAnsi="Cambria" w:cs="Cambria"/>
+          <w:sz w:val="26"/>
+          <w:szCs w:val="26"/>
+          <w:lang w:val="en-GB"/>
+        </w:rPr>
+        <w:t>has to</w:t>
+      </w:r>
+      <w:proofErr w:type="gramEnd"/>
+      <w:r>
+        <w:rPr>
+          <w:rFonts w:ascii="Cambria" w:hAnsi="Cambria" w:cs="Cambria"/>
+          <w:sz w:val="26"/>
+          <w:szCs w:val="26"/>
+          <w:lang w:val="en-GB"/>
+        </w:rPr>
+        <w:t xml:space="preserve"> request the calendar and select the activity. Though those operations are not directly involved in this process, they have been represented anyway to clarify that the calendar is updated locally before it is showed to the user. This happens because we want to avoid inconsistencies between the local calendar and data stored in the server. When the user inserts the new activity data, locally it’s checked if they’re correct and</w:t>
       </w:r>
       <w:r>
         <w:rPr>
@@ -15914,7 +17545,7 @@
     </w:p>
     <w:p>
       <w:pPr>
-        <w:pStyle w:val="Paragrafoelenco"/>
+        <w:pStyle w:val="ListParagraph"/>
         <w:numPr>
           <w:ilvl w:val="2"/>
           <w:numId w:val="23"/>
@@ -15942,7 +17573,7 @@
     </w:p>
     <w:p>
       <w:pPr>
-        <w:pStyle w:val="Paragrafoelenco"/>
+        <w:pStyle w:val="ListParagraph"/>
         <w:numPr>
           <w:ilvl w:val="2"/>
           <w:numId w:val="23"/>
@@ -15970,7 +17601,7 @@
     </w:p>
     <w:p>
       <w:pPr>
-        <w:pStyle w:val="Paragrafoelenco"/>
+        <w:pStyle w:val="ListParagraph"/>
         <w:numPr>
           <w:ilvl w:val="2"/>
           <w:numId w:val="23"/>
@@ -15998,7 +17629,7 @@
     </w:p>
     <w:p>
       <w:pPr>
-        <w:pStyle w:val="Paragrafoelenco"/>
+        <w:pStyle w:val="ListParagraph"/>
         <w:numPr>
           <w:ilvl w:val="2"/>
           <w:numId w:val="23"/>
@@ -16202,7 +17833,7 @@
     </w:p>
     <w:p>
       <w:pPr>
-        <w:pStyle w:val="Paragrafoelenco"/>
+        <w:pStyle w:val="ListParagraph"/>
         <w:numPr>
           <w:ilvl w:val="1"/>
           <w:numId w:val="19"/>
@@ -16233,7 +17864,7 @@
     </w:p>
     <w:p>
       <w:pPr>
-        <w:pStyle w:val="Paragrafoelenco"/>
+        <w:pStyle w:val="ListParagraph"/>
         <w:numPr>
           <w:ilvl w:val="0"/>
           <w:numId w:val="27"/>
@@ -16278,7 +17909,7 @@
           <w:lang w:val="en-GB" w:eastAsia="en-GB"/>
         </w:rPr>
         <w:drawing>
-          <wp:inline distT="0" distB="0" distL="0" distR="0">
+          <wp:inline distT="0" distB="0" distL="0" distR="0" wp14:anchorId="583BB4A2" wp14:editId="058D9D0C">
             <wp:extent cx="6006662" cy="6006662"/>
             <wp:effectExtent l="0" t="0" r="0" b="0"/>
             <wp:docPr id="5" name="Immagine 5" descr="C:\Users\matteo\AppData\Local\Microsoft\Windows\INetCache\Content.Word\login7fin.jpg"/>
@@ -16295,7 +17926,7 @@
                     </pic:cNvPicPr>
                   </pic:nvPicPr>
                   <pic:blipFill>
-                    <a:blip r:embed="rId22">
+                    <a:blip r:embed="rId21">
                       <a:extLst>
                         <a:ext uri="{28A0092B-C50C-407E-A947-70E740481C1C}">
                           <a14:useLocalDpi xmlns:a14="http://schemas.microsoft.com/office/drawing/2010/main" val="0"/>
@@ -16338,7 +17969,7 @@
     </w:p>
     <w:p>
       <w:pPr>
-        <w:pStyle w:val="Paragrafoelenco"/>
+        <w:pStyle w:val="ListParagraph"/>
         <w:numPr>
           <w:ilvl w:val="0"/>
           <w:numId w:val="27"/>
@@ -16398,7 +18029,7 @@
     </w:p>
     <w:p>
       <w:pPr>
-        <w:pStyle w:val="Paragrafoelenco"/>
+        <w:pStyle w:val="ListParagraph"/>
         <w:autoSpaceDE w:val="0"/>
         <w:autoSpaceDN w:val="0"/>
         <w:adjustRightInd w:val="0"/>
@@ -16418,9 +18049,9 @@
           <w:sz w:val="32"/>
           <w:szCs w:val="36"/>
         </w:rPr>
-        <w:pict>
-          <v:shape id="_x0000_i1030" type="#_x0000_t75" style="width:489.1pt;height:489.1pt">
-            <v:imagedata r:id="rId23" o:title="pref2"/>
+        <w:pict w14:anchorId="24CE81F2">
+          <v:shape id="_x0000_i1030" type="#_x0000_t75" style="width:488.7pt;height:488.7pt">
+            <v:imagedata r:id="rId22" o:title="pref2"/>
           </v:shape>
         </w:pict>
       </w:r>
@@ -16446,7 +18077,7 @@
     </w:p>
     <w:p>
       <w:pPr>
-        <w:pStyle w:val="Paragrafoelenco"/>
+        <w:pStyle w:val="ListParagraph"/>
         <w:numPr>
           <w:ilvl w:val="0"/>
           <w:numId w:val="28"/>
@@ -16511,7 +18142,7 @@
     </w:p>
     <w:p>
       <w:pPr>
-        <w:pStyle w:val="Paragrafoelenco"/>
+        <w:pStyle w:val="ListParagraph"/>
         <w:ind w:left="0"/>
         <w:rPr>
           <w:rFonts w:ascii="Cambria" w:hAnsi="Cambria" w:cs="Cambria"/>
@@ -16527,16 +18158,16 @@
           <w:sz w:val="32"/>
           <w:szCs w:val="36"/>
         </w:rPr>
-        <w:pict>
-          <v:shape id="_x0000_i1031" type="#_x0000_t75" style="width:518.9pt;height:518.9pt">
-            <v:imagedata r:id="rId24" o:title="cal2"/>
+        <w:pict w14:anchorId="215BD750">
+          <v:shape id="_x0000_i1031" type="#_x0000_t75" style="width:519.3pt;height:519.3pt">
+            <v:imagedata r:id="rId23" o:title="cal2"/>
           </v:shape>
         </w:pict>
       </w:r>
     </w:p>
     <w:p>
       <w:pPr>
-        <w:pStyle w:val="Paragrafoelenco"/>
+        <w:pStyle w:val="ListParagraph"/>
         <w:numPr>
           <w:ilvl w:val="0"/>
           <w:numId w:val="28"/>
@@ -16618,9 +18249,9 @@
         </w:rPr>
       </w:pPr>
       <w:r>
-        <w:pict>
-          <v:shape id="_x0000_i1032" type="#_x0000_t75" style="width:512.7pt;height:512.7pt">
-            <v:imagedata r:id="rId25" o:title="cal"/>
+        <w:pict w14:anchorId="5B5FECF4">
+          <v:shape id="_x0000_i1032" type="#_x0000_t75" style="width:512.45pt;height:512.45pt">
+            <v:imagedata r:id="rId24" o:title="cal"/>
           </v:shape>
         </w:pict>
       </w:r>
@@ -16636,7 +18267,7 @@
     </w:p>
     <w:p>
       <w:pPr>
-        <w:pStyle w:val="Paragrafoelenco"/>
+        <w:pStyle w:val="ListParagraph"/>
         <w:numPr>
           <w:ilvl w:val="0"/>
           <w:numId w:val="28"/>
@@ -16681,7 +18312,7 @@
     </w:p>
     <w:p>
       <w:pPr>
-        <w:pStyle w:val="Paragrafoelenco"/>
+        <w:pStyle w:val="ListParagraph"/>
         <w:ind w:left="0"/>
         <w:rPr>
           <w:rFonts w:ascii="Cambria" w:hAnsi="Cambria" w:cs="Cambria"/>
@@ -16697,16 +18328,16 @@
           <w:sz w:val="32"/>
           <w:szCs w:val="36"/>
         </w:rPr>
-        <w:pict>
-          <v:shape id="_x0000_i1033" type="#_x0000_t75" style="width:505.25pt;height:505.25pt">
-            <v:imagedata r:id="rId26" o:title="menu"/>
+        <w:pict w14:anchorId="0A124521">
+          <v:shape id="_x0000_i1033" type="#_x0000_t75" style="width:505.55pt;height:505.55pt">
+            <v:imagedata r:id="rId25" o:title="menu"/>
           </v:shape>
         </w:pict>
       </w:r>
     </w:p>
     <w:p>
       <w:pPr>
-        <w:pStyle w:val="Paragrafoelenco"/>
+        <w:pStyle w:val="ListParagraph"/>
         <w:autoSpaceDE w:val="0"/>
         <w:autoSpaceDN w:val="0"/>
         <w:adjustRightInd w:val="0"/>
@@ -16732,7 +18363,7 @@
     </w:p>
     <w:p>
       <w:pPr>
-        <w:pStyle w:val="Paragrafoelenco"/>
+        <w:pStyle w:val="ListParagraph"/>
         <w:numPr>
           <w:ilvl w:val="0"/>
           <w:numId w:val="28"/>
@@ -16789,9 +18420,9 @@
           <w:szCs w:val="26"/>
           <w:lang w:val="en-GB"/>
         </w:rPr>
-        <w:pict>
-          <v:shape id="_x0000_i1034" type="#_x0000_t75" style="width:518.9pt;height:518.9pt">
-            <v:imagedata r:id="rId27" o:title="guide_2"/>
+        <w:pict w14:anchorId="79F2B975">
+          <v:shape id="_x0000_i1034" type="#_x0000_t75" style="width:519.3pt;height:519.3pt">
+            <v:imagedata r:id="rId26" o:title="guide_2"/>
           </v:shape>
         </w:pict>
       </w:r>
@@ -16817,7 +18448,7 @@
     </w:p>
     <w:p>
       <w:pPr>
-        <w:pStyle w:val="Paragrafoelenco"/>
+        <w:pStyle w:val="ListParagraph"/>
         <w:numPr>
           <w:ilvl w:val="0"/>
           <w:numId w:val="28"/>
@@ -16887,9 +18518,9 @@
           <w:sz w:val="32"/>
           <w:szCs w:val="36"/>
         </w:rPr>
-        <w:pict>
-          <v:shape id="_x0000_i1035" type="#_x0000_t75" style="width:525.1pt;height:525.1pt">
-            <v:imagedata r:id="rId28" o:title="trav"/>
+        <w:pict w14:anchorId="6FC1BFBA">
+          <v:shape id="_x0000_i1035" type="#_x0000_t75" style="width:524.7pt;height:524.7pt">
+            <v:imagedata r:id="rId27" o:title="trav"/>
           </v:shape>
         </w:pict>
       </w:r>
@@ -16915,7 +18546,7 @@
     </w:p>
     <w:p>
       <w:pPr>
-        <w:pStyle w:val="Paragrafoelenco"/>
+        <w:pStyle w:val="ListParagraph"/>
         <w:numPr>
           <w:ilvl w:val="0"/>
           <w:numId w:val="28"/>
@@ -16964,9 +18595,9 @@
           <w:sz w:val="32"/>
           <w:szCs w:val="36"/>
         </w:rPr>
-        <w:pict>
-          <v:shape id="_x0000_i1036" type="#_x0000_t75" style="width:527.6pt;height:527.6pt">
-            <v:imagedata r:id="rId29" o:title="acreat"/>
+        <w:pict w14:anchorId="76E53715">
+          <v:shape id="_x0000_i1036" type="#_x0000_t75" style="width:527.75pt;height:527.75pt">
+            <v:imagedata r:id="rId28" o:title="acreat"/>
           </v:shape>
         </w:pict>
       </w:r>
@@ -16982,7 +18613,7 @@
     </w:p>
     <w:p>
       <w:pPr>
-        <w:pStyle w:val="Paragrafoelenco"/>
+        <w:pStyle w:val="ListParagraph"/>
         <w:numPr>
           <w:ilvl w:val="1"/>
           <w:numId w:val="19"/>
@@ -17014,7 +18645,7 @@
     </w:p>
     <w:p>
       <w:pPr>
-        <w:pStyle w:val="Paragrafoelenco"/>
+        <w:pStyle w:val="ListParagraph"/>
         <w:numPr>
           <w:ilvl w:val="2"/>
           <w:numId w:val="19"/>
@@ -17040,7 +18671,7 @@
     </w:p>
     <w:p>
       <w:pPr>
-        <w:pStyle w:val="Paragrafoelenco"/>
+        <w:pStyle w:val="ListParagraph"/>
         <w:ind w:left="2136"/>
         <w:rPr>
           <w:rFonts w:ascii="Cambria" w:hAnsi="Cambria" w:cs="Cambria"/>
@@ -17075,21 +18706,43 @@
           <w:szCs w:val="28"/>
           <w:lang w:val="en-GB"/>
         </w:rPr>
-        <w:t xml:space="preserve">to provided Travlendar+ </w:t>
-      </w:r>
-      <w:r>
-        <w:rPr>
-          <w:rFonts w:ascii="Cambria" w:hAnsi="Cambria" w:cs="Cambria"/>
+        <w:t xml:space="preserve">to </w:t>
+      </w:r>
+      <w:proofErr w:type="gramStart"/>
+      <w:r>
+        <w:rPr>
+          <w:rFonts w:ascii="Cambria" w:hAnsi="Cambria" w:cs="Cambria"/>
+          <w:color w:val="000000" w:themeColor="text1"/>
           <w:sz w:val="28"/>
           <w:szCs w:val="28"/>
           <w:lang w:val="en-GB"/>
         </w:rPr>
+        <w:t>provided</w:t>
+      </w:r>
+      <w:proofErr w:type="gramEnd"/>
+      <w:r>
+        <w:rPr>
+          <w:rFonts w:ascii="Cambria" w:hAnsi="Cambria" w:cs="Cambria"/>
+          <w:color w:val="000000" w:themeColor="text1"/>
+          <w:sz w:val="28"/>
+          <w:szCs w:val="28"/>
+          <w:lang w:val="en-GB"/>
+        </w:rPr>
+        <w:t xml:space="preserve"> Travlendar+ </w:t>
+      </w:r>
+      <w:r>
+        <w:rPr>
+          <w:rFonts w:ascii="Cambria" w:hAnsi="Cambria" w:cs="Cambria"/>
+          <w:sz w:val="28"/>
+          <w:szCs w:val="28"/>
+          <w:lang w:val="en-GB"/>
+        </w:rPr>
         <w:t>functionalities.</w:t>
       </w:r>
     </w:p>
     <w:p>
       <w:pPr>
-        <w:pStyle w:val="Paragrafoelenco"/>
+        <w:pStyle w:val="ListParagraph"/>
         <w:numPr>
           <w:ilvl w:val="2"/>
           <w:numId w:val="19"/>
@@ -17115,7 +18768,7 @@
     </w:p>
     <w:p>
       <w:pPr>
-        <w:pStyle w:val="Paragrafoelenco"/>
+        <w:pStyle w:val="ListParagraph"/>
         <w:ind w:left="2136"/>
         <w:rPr>
           <w:rFonts w:ascii="Cambria" w:hAnsi="Cambria" w:cs="Cambria"/>
@@ -17131,12 +18784,32 @@
           <w:szCs w:val="28"/>
           <w:lang w:val="en-GB"/>
         </w:rPr>
-        <w:t>As mentioned in NFR4, the entire system should be available at least 99.99% of the time over a year, so it could go down (i.e. be unreachable and unusable) for less than an hour overall during a year. For this purpose, the server side of the system should be highly scalable, in order to face a great number of connections/users, strong against software and hardware failures (see reliability above) and possibly mirrored over several databases and servers, so that users never face uselessness of services.</w:t>
-      </w:r>
-    </w:p>
-    <w:p>
-      <w:pPr>
-        <w:pStyle w:val="Paragrafoelenco"/>
+        <w:t xml:space="preserve">As mentioned in NFR4, the entire system should be available at least 99.99% of the time over a year, so it could go down (i.e. be unreachable and unusable) for less than an hour overall during a year. For this purpose, the server side of the system should be highly scalable, </w:t>
+      </w:r>
+      <w:proofErr w:type="gramStart"/>
+      <w:r>
+        <w:rPr>
+          <w:rFonts w:ascii="Cambria" w:hAnsi="Cambria" w:cs="Cambria"/>
+          <w:sz w:val="28"/>
+          <w:szCs w:val="28"/>
+          <w:lang w:val="en-GB"/>
+        </w:rPr>
+        <w:t>in order to</w:t>
+      </w:r>
+      <w:proofErr w:type="gramEnd"/>
+      <w:r>
+        <w:rPr>
+          <w:rFonts w:ascii="Cambria" w:hAnsi="Cambria" w:cs="Cambria"/>
+          <w:sz w:val="28"/>
+          <w:szCs w:val="28"/>
+          <w:lang w:val="en-GB"/>
+        </w:rPr>
+        <w:t xml:space="preserve"> face a great number of connections/users, strong against software and hardware failures (see reliability above) and possibly mirrored over several databases and servers, so that users never face uselessness of services.</w:t>
+      </w:r>
+    </w:p>
+    <w:p>
+      <w:pPr>
+        <w:pStyle w:val="ListParagraph"/>
         <w:numPr>
           <w:ilvl w:val="2"/>
           <w:numId w:val="19"/>
@@ -17162,7 +18835,7 @@
     </w:p>
     <w:p>
       <w:pPr>
-        <w:pStyle w:val="Paragrafoelenco"/>
+        <w:pStyle w:val="ListParagraph"/>
         <w:ind w:left="2136"/>
         <w:rPr>
           <w:rFonts w:ascii="Cambria" w:hAnsi="Cambria" w:cs="Cambria"/>
@@ -17178,19 +18851,21 @@
           <w:szCs w:val="28"/>
           <w:lang w:val="en-GB"/>
         </w:rPr>
-        <w:t xml:space="preserve">Since the system manages users’ personal and sensitive data, it must guarantee the four primary security requirements: integrity, confidentiality, authenticity and authentication. For this reason, it should be strong against most common external attacks which are sniffing attacks, </w:t>
-      </w:r>
-      <w:proofErr w:type="spellStart"/>
-      <w:r>
+        <w:t xml:space="preserve">Since the system manages users’ personal and sensitive data, it must guarantee the four primary security requirements: integrity, confidentiality, authenticity and authentication. For this reason, it should be strong against most common external attacks which are sniffing attacks, DDoS (Distributed Denial of Service), SQL Injection attacks, man-in-the-middle attacks and computer viruses and worms. </w:t>
+      </w:r>
+    </w:p>
+    <w:p>
+      <w:pPr>
+        <w:pStyle w:val="ListParagraph"/>
+        <w:ind w:left="2136"/>
         <w:rPr>
           <w:rFonts w:ascii="Cambria" w:hAnsi="Cambria" w:cs="Cambria"/>
           <w:sz w:val="28"/>
           <w:szCs w:val="28"/>
           <w:lang w:val="en-GB"/>
         </w:rPr>
-        <w:t>DDoS</w:t>
-      </w:r>
-      <w:proofErr w:type="spellEnd"/>
+      </w:pPr>
+      <w:proofErr w:type="gramStart"/>
       <w:r>
         <w:rPr>
           <w:rFonts w:ascii="Cambria" w:hAnsi="Cambria" w:cs="Cambria"/>
@@ -17198,41 +18873,40 @@
           <w:szCs w:val="28"/>
           <w:lang w:val="en-GB"/>
         </w:rPr>
-        <w:t xml:space="preserve"> (Distributed Denial of Service), SQL Injection attacks, man-in-the-middle attacks and computer viruses and worms. </w:t>
-      </w:r>
-    </w:p>
-    <w:p>
-      <w:pPr>
-        <w:pStyle w:val="Paragrafoelenco"/>
-        <w:ind w:left="2136"/>
+        <w:t>In order to</w:t>
+      </w:r>
+      <w:proofErr w:type="gramEnd"/>
+      <w:r>
         <w:rPr>
           <w:rFonts w:ascii="Cambria" w:hAnsi="Cambria" w:cs="Cambria"/>
           <w:sz w:val="28"/>
           <w:szCs w:val="28"/>
           <w:lang w:val="en-GB"/>
         </w:rPr>
-      </w:pPr>
-      <w:r>
+        <w:t xml:space="preserve"> guarantee integrity and authenticity both passwords and server’s disks will be encrypted. To ensure confidentiality and authenticity web communications will be encrypted. The system will guarantee also that only registered, authenticated users will have access to the system.</w:t>
+      </w:r>
+    </w:p>
+    <w:p>
+      <w:pPr>
+        <w:pStyle w:val="ListParagraph"/>
+        <w:ind w:left="2136"/>
         <w:rPr>
           <w:rFonts w:ascii="Cambria" w:hAnsi="Cambria" w:cs="Cambria"/>
           <w:sz w:val="28"/>
           <w:szCs w:val="28"/>
           <w:lang w:val="en-GB"/>
         </w:rPr>
-        <w:t>In order to guarantee integrity and authenticity both passwords and server’s disks will be encrypted. To ensure confidentiality and authenticity web communications will be encrypted. The system will guarantee also that only registered, authenticated users will have access to the system.</w:t>
-      </w:r>
-    </w:p>
-    <w:p>
-      <w:pPr>
-        <w:pStyle w:val="Paragrafoelenco"/>
-        <w:ind w:left="2136"/>
+      </w:pPr>
+      <w:r>
         <w:rPr>
           <w:rFonts w:ascii="Cambria" w:hAnsi="Cambria" w:cs="Cambria"/>
           <w:sz w:val="28"/>
           <w:szCs w:val="28"/>
           <w:lang w:val="en-GB"/>
         </w:rPr>
-      </w:pPr>
+        <w:t xml:space="preserve">Furthermore, the system should be tough enough against natural misfortunes (such as fire, floods, earthquakes etc.), so adequate prevention will be </w:t>
+      </w:r>
+      <w:proofErr w:type="gramStart"/>
       <w:r>
         <w:rPr>
           <w:rFonts w:ascii="Cambria" w:hAnsi="Cambria" w:cs="Cambria"/>
@@ -17240,31 +18914,41 @@
           <w:szCs w:val="28"/>
           <w:lang w:val="en-GB"/>
         </w:rPr>
-        <w:t>Furthermore, the system should be tough enough against natural misfortunes (such as fire, floods, earthquakes etc.), so adequate prevention will be taken into account.</w:t>
-      </w:r>
-    </w:p>
-    <w:p>
-      <w:pPr>
+        <w:t>taken into account</w:t>
+      </w:r>
+      <w:proofErr w:type="gramEnd"/>
+      <w:r>
         <w:rPr>
           <w:rFonts w:ascii="Cambria" w:hAnsi="Cambria" w:cs="Cambria"/>
           <w:sz w:val="28"/>
           <w:szCs w:val="28"/>
           <w:lang w:val="en-GB"/>
         </w:rPr>
-      </w:pPr>
-      <w:r>
+        <w:t>.</w:t>
+      </w:r>
+    </w:p>
+    <w:p>
+      <w:pPr>
         <w:rPr>
           <w:rFonts w:ascii="Cambria" w:hAnsi="Cambria" w:cs="Cambria"/>
           <w:sz w:val="28"/>
           <w:szCs w:val="28"/>
           <w:lang w:val="en-GB"/>
         </w:rPr>
+      </w:pPr>
+      <w:r>
+        <w:rPr>
+          <w:rFonts w:ascii="Cambria" w:hAnsi="Cambria" w:cs="Cambria"/>
+          <w:sz w:val="28"/>
+          <w:szCs w:val="28"/>
+          <w:lang w:val="en-GB"/>
+        </w:rPr>
         <w:br w:type="page"/>
       </w:r>
     </w:p>
     <w:p>
       <w:pPr>
-        <w:pStyle w:val="Paragrafoelenco"/>
+        <w:pStyle w:val="ListParagraph"/>
         <w:numPr>
           <w:ilvl w:val="2"/>
           <w:numId w:val="19"/>
@@ -17291,7 +18975,7 @@
     </w:p>
     <w:p>
       <w:pPr>
-        <w:pStyle w:val="Paragrafoelenco"/>
+        <w:pStyle w:val="ListParagraph"/>
         <w:ind w:left="2136"/>
         <w:rPr>
           <w:rFonts w:ascii="Cambria" w:hAnsi="Cambria" w:cs="Cambria"/>
@@ -17339,7 +19023,7 @@
     </w:p>
     <w:p>
       <w:pPr>
-        <w:pStyle w:val="Paragrafoelenco"/>
+        <w:pStyle w:val="ListParagraph"/>
         <w:ind w:left="2136"/>
         <w:rPr>
           <w:rFonts w:ascii="Cambria" w:hAnsi="Cambria" w:cs="Cambria"/>
@@ -17355,12 +19039,32 @@
           <w:szCs w:val="28"/>
           <w:lang w:val="en-GB"/>
         </w:rPr>
-        <w:t>In addition, our application has no particular hardware requirements and this increases portability.</w:t>
-      </w:r>
-    </w:p>
-    <w:p>
-      <w:pPr>
-        <w:pStyle w:val="Paragrafoelenco"/>
+        <w:t xml:space="preserve">In addition, our application has no </w:t>
+      </w:r>
+      <w:proofErr w:type="gramStart"/>
+      <w:r>
+        <w:rPr>
+          <w:rFonts w:ascii="Cambria" w:hAnsi="Cambria" w:cs="Cambria"/>
+          <w:sz w:val="28"/>
+          <w:szCs w:val="28"/>
+          <w:lang w:val="en-GB"/>
+        </w:rPr>
+        <w:t>particular hardware</w:t>
+      </w:r>
+      <w:proofErr w:type="gramEnd"/>
+      <w:r>
+        <w:rPr>
+          <w:rFonts w:ascii="Cambria" w:hAnsi="Cambria" w:cs="Cambria"/>
+          <w:sz w:val="28"/>
+          <w:szCs w:val="28"/>
+          <w:lang w:val="en-GB"/>
+        </w:rPr>
+        <w:t xml:space="preserve"> requirements and this increases portability.</w:t>
+      </w:r>
+    </w:p>
+    <w:p>
+      <w:pPr>
+        <w:pStyle w:val="ListParagraph"/>
         <w:numPr>
           <w:ilvl w:val="1"/>
           <w:numId w:val="19"/>
@@ -17508,10 +19212,67 @@
           <w:lang w:val="en-GB" w:eastAsia="en-GB"/>
         </w:rPr>
         <w:drawing>
-          <wp:inline distT="0" distB="0" distL="0" distR="0" wp14:anchorId="039A0ED2" wp14:editId="08E8E4A4">
+          <wp:inline distT="0" distB="0" distL="0" distR="0" wp14:anchorId="527F0BDA" wp14:editId="6EF68156">
             <wp:extent cx="5934075" cy="5457825"/>
             <wp:effectExtent l="0" t="0" r="9525" b="9525"/>
             <wp:docPr id="7" name="Immagine 7"/>
+            <wp:cNvGraphicFramePr>
+              <a:graphicFrameLocks xmlns:a="http://schemas.openxmlformats.org/drawingml/2006/main" noChangeAspect="1"/>
+            </wp:cNvGraphicFramePr>
+            <a:graphic xmlns:a="http://schemas.openxmlformats.org/drawingml/2006/main">
+              <a:graphicData uri="http://schemas.openxmlformats.org/drawingml/2006/picture">
+                <pic:pic xmlns:pic="http://schemas.openxmlformats.org/drawingml/2006/picture">
+                  <pic:nvPicPr>
+                    <pic:cNvPr id="0" name=""/>
+                    <pic:cNvPicPr/>
+                  </pic:nvPicPr>
+                  <pic:blipFill>
+                    <a:blip r:embed="rId29"/>
+                    <a:stretch>
+                      <a:fillRect/>
+                    </a:stretch>
+                  </pic:blipFill>
+                  <pic:spPr>
+                    <a:xfrm>
+                      <a:off x="0" y="0"/>
+                      <a:ext cx="5934075" cy="5457825"/>
+                    </a:xfrm>
+                    <a:prstGeom prst="rect">
+                      <a:avLst/>
+                    </a:prstGeom>
+                  </pic:spPr>
+                </pic:pic>
+              </a:graphicData>
+            </a:graphic>
+          </wp:inline>
+        </w:drawing>
+      </w:r>
+    </w:p>
+    <w:p>
+      <w:pPr>
+        <w:autoSpaceDE w:val="0"/>
+        <w:autoSpaceDN w:val="0"/>
+        <w:adjustRightInd w:val="0"/>
+        <w:spacing w:after="0" w:line="240" w:lineRule="auto"/>
+        <w:rPr>
+          <w:rFonts w:ascii="Cambria-Bold" w:hAnsi="Cambria-Bold" w:cs="Cambria-Bold"/>
+          <w:b/>
+          <w:bCs/>
+          <w:sz w:val="44"/>
+          <w:szCs w:val="44"/>
+          <w:lang w:val="en-GB"/>
+        </w:rPr>
+      </w:pPr>
+      <w:r>
+        <w:rPr>
+          <w:noProof/>
+          <w:lang w:val="en-GB" w:eastAsia="en-GB"/>
+        </w:rPr>
+        <w:drawing>
+          <wp:inline distT="0" distB="0" distL="0" distR="0" wp14:anchorId="01CCA39A" wp14:editId="22ACF907">
+            <wp:extent cx="6000750" cy="2562225"/>
+            <wp:effectExtent l="0" t="0" r="0" b="9525"/>
+            <wp:docPr id="9" name="Immagine 9"/>
             <wp:cNvGraphicFramePr>
               <a:graphicFrameLocks xmlns:a="http://schemas.openxmlformats.org/drawingml/2006/main" noChangeAspect="1"/>
             </wp:cNvGraphicFramePr>
@@ -17531,7 +19292,7 @@
                   <pic:spPr>
                     <a:xfrm>
                       <a:off x="0" y="0"/>
-                      <a:ext cx="5934075" cy="5457825"/>
+                      <a:ext cx="6000750" cy="2562225"/>
                     </a:xfrm>
                     <a:prstGeom prst="rect">
                       <a:avLst/>
@@ -17546,10 +19307,6 @@
     </w:p>
     <w:p>
       <w:pPr>
-        <w:autoSpaceDE w:val="0"/>
-        <w:autoSpaceDN w:val="0"/>
-        <w:adjustRightInd w:val="0"/>
-        <w:spacing w:after="0" w:line="240" w:lineRule="auto"/>
         <w:rPr>
           <w:rFonts w:ascii="Cambria-Bold" w:hAnsi="Cambria-Bold" w:cs="Cambria-Bold"/>
           <w:b/>
@@ -17561,14 +19318,26 @@
       </w:pPr>
       <w:r>
         <w:rPr>
+          <w:rFonts w:ascii="Cambria-Bold" w:hAnsi="Cambria-Bold" w:cs="Cambria-Bold"/>
+          <w:b/>
+          <w:bCs/>
+          <w:sz w:val="44"/>
+          <w:szCs w:val="44"/>
+          <w:lang w:val="en-GB"/>
+        </w:rPr>
+        <w:br w:type="page"/>
+      </w:r>
+      <w:r>
+        <w:rPr>
           <w:noProof/>
           <w:lang w:val="en-GB" w:eastAsia="en-GB"/>
         </w:rPr>
+        <w:lastRenderedPageBreak/>
         <w:drawing>
-          <wp:inline distT="0" distB="0" distL="0" distR="0" wp14:anchorId="7BFA832D" wp14:editId="678ACCBA">
-            <wp:extent cx="6000750" cy="2562225"/>
-            <wp:effectExtent l="0" t="0" r="0" b="9525"/>
-            <wp:docPr id="9" name="Immagine 9"/>
+          <wp:inline distT="0" distB="0" distL="0" distR="0" wp14:anchorId="60DA5038" wp14:editId="32445A8C">
+            <wp:extent cx="4905375" cy="5495925"/>
+            <wp:effectExtent l="0" t="0" r="9525" b="9525"/>
+            <wp:docPr id="10" name="Immagine 10"/>
             <wp:cNvGraphicFramePr>
               <a:graphicFrameLocks xmlns:a="http://schemas.openxmlformats.org/drawingml/2006/main" noChangeAspect="1"/>
             </wp:cNvGraphicFramePr>
@@ -17588,7 +19357,7 @@
                   <pic:spPr>
                     <a:xfrm>
                       <a:off x="0" y="0"/>
-                      <a:ext cx="6000750" cy="2562225"/>
+                      <a:ext cx="4905375" cy="5495925"/>
                     </a:xfrm>
                     <a:prstGeom prst="rect">
                       <a:avLst/>
@@ -17614,26 +19383,14 @@
       </w:pPr>
       <w:r>
         <w:rPr>
-          <w:rFonts w:ascii="Cambria-Bold" w:hAnsi="Cambria-Bold" w:cs="Cambria-Bold"/>
-          <w:b/>
-          <w:bCs/>
-          <w:sz w:val="44"/>
-          <w:szCs w:val="44"/>
-          <w:lang w:val="en-GB"/>
-        </w:rPr>
-        <w:br w:type="page"/>
-      </w:r>
-      <w:r>
-        <w:rPr>
           <w:noProof/>
           <w:lang w:val="en-GB" w:eastAsia="en-GB"/>
         </w:rPr>
-        <w:lastRenderedPageBreak/>
         <w:drawing>
-          <wp:inline distT="0" distB="0" distL="0" distR="0" wp14:anchorId="362A7BF3" wp14:editId="16E1E9D4">
-            <wp:extent cx="4905375" cy="5495925"/>
-            <wp:effectExtent l="0" t="0" r="9525" b="9525"/>
-            <wp:docPr id="10" name="Immagine 10"/>
+          <wp:inline distT="0" distB="0" distL="0" distR="0" wp14:anchorId="03527D69" wp14:editId="0EA1E2BD">
+            <wp:extent cx="4609613" cy="3247697"/>
+            <wp:effectExtent l="0" t="0" r="635" b="0"/>
+            <wp:docPr id="11" name="Immagine 11"/>
             <wp:cNvGraphicFramePr>
               <a:graphicFrameLocks xmlns:a="http://schemas.openxmlformats.org/drawingml/2006/main" noChangeAspect="1"/>
             </wp:cNvGraphicFramePr>
@@ -17653,59 +19410,6 @@
                   <pic:spPr>
                     <a:xfrm>
                       <a:off x="0" y="0"/>
-                      <a:ext cx="4905375" cy="5495925"/>
-                    </a:xfrm>
-                    <a:prstGeom prst="rect">
-                      <a:avLst/>
-                    </a:prstGeom>
-                  </pic:spPr>
-                </pic:pic>
-              </a:graphicData>
-            </a:graphic>
-          </wp:inline>
-        </w:drawing>
-      </w:r>
-    </w:p>
-    <w:p>
-      <w:pPr>
-        <w:rPr>
-          <w:rFonts w:ascii="Cambria-Bold" w:hAnsi="Cambria-Bold" w:cs="Cambria-Bold"/>
-          <w:b/>
-          <w:bCs/>
-          <w:sz w:val="44"/>
-          <w:szCs w:val="44"/>
-          <w:lang w:val="en-GB"/>
-        </w:rPr>
-      </w:pPr>
-      <w:r>
-        <w:rPr>
-          <w:noProof/>
-          <w:lang w:val="en-GB" w:eastAsia="en-GB"/>
-        </w:rPr>
-        <w:drawing>
-          <wp:inline distT="0" distB="0" distL="0" distR="0" wp14:anchorId="07E123A2" wp14:editId="6320A6FC">
-            <wp:extent cx="4609613" cy="3247697"/>
-            <wp:effectExtent l="0" t="0" r="635" b="0"/>
-            <wp:docPr id="11" name="Immagine 11"/>
-            <wp:cNvGraphicFramePr>
-              <a:graphicFrameLocks xmlns:a="http://schemas.openxmlformats.org/drawingml/2006/main" noChangeAspect="1"/>
-            </wp:cNvGraphicFramePr>
-            <a:graphic xmlns:a="http://schemas.openxmlformats.org/drawingml/2006/main">
-              <a:graphicData uri="http://schemas.openxmlformats.org/drawingml/2006/picture">
-                <pic:pic xmlns:pic="http://schemas.openxmlformats.org/drawingml/2006/picture">
-                  <pic:nvPicPr>
-                    <pic:cNvPr id="0" name=""/>
-                    <pic:cNvPicPr/>
-                  </pic:nvPicPr>
-                  <pic:blipFill>
-                    <a:blip r:embed="rId33"/>
-                    <a:stretch>
-                      <a:fillRect/>
-                    </a:stretch>
-                  </pic:blipFill>
-                  <pic:spPr>
-                    <a:xfrm>
-                      <a:off x="0" y="0"/>
                       <a:ext cx="4619625" cy="3254751"/>
                     </a:xfrm>
                     <a:prstGeom prst="rect">
@@ -17737,7 +19441,7 @@
         </w:rPr>
         <w:lastRenderedPageBreak/>
         <w:drawing>
-          <wp:inline distT="0" distB="0" distL="0" distR="0" wp14:anchorId="34361145" wp14:editId="7C8875C5">
+          <wp:inline distT="0" distB="0" distL="0" distR="0" wp14:anchorId="73842BF9" wp14:editId="3097F2F5">
             <wp:extent cx="5657593" cy="5175849"/>
             <wp:effectExtent l="0" t="0" r="635" b="6350"/>
             <wp:docPr id="12" name="Immagine 12"/>
@@ -17752,7 +19456,7 @@
                     <pic:cNvPicPr/>
                   </pic:nvPicPr>
                   <pic:blipFill rotWithShape="1">
-                    <a:blip r:embed="rId34"/>
+                    <a:blip r:embed="rId33"/>
                     <a:srcRect b="683"/>
                     <a:stretch/>
                   </pic:blipFill>
@@ -17797,10 +19501,75 @@
           <w:lang w:val="en-GB" w:eastAsia="en-GB"/>
         </w:rPr>
         <w:drawing>
-          <wp:inline distT="0" distB="0" distL="0" distR="0" wp14:anchorId="05A06EFB" wp14:editId="63B8A4B6">
+          <wp:inline distT="0" distB="0" distL="0" distR="0" wp14:anchorId="50507273" wp14:editId="394390A0">
             <wp:extent cx="6120130" cy="2916117"/>
             <wp:effectExtent l="0" t="0" r="0" b="0"/>
             <wp:docPr id="13" name="Immagine 13"/>
+            <wp:cNvGraphicFramePr>
+              <a:graphicFrameLocks xmlns:a="http://schemas.openxmlformats.org/drawingml/2006/main" noChangeAspect="1"/>
+            </wp:cNvGraphicFramePr>
+            <a:graphic xmlns:a="http://schemas.openxmlformats.org/drawingml/2006/main">
+              <a:graphicData uri="http://schemas.openxmlformats.org/drawingml/2006/picture">
+                <pic:pic xmlns:pic="http://schemas.openxmlformats.org/drawingml/2006/picture">
+                  <pic:nvPicPr>
+                    <pic:cNvPr id="0" name=""/>
+                    <pic:cNvPicPr/>
+                  </pic:nvPicPr>
+                  <pic:blipFill>
+                    <a:blip r:embed="rId34"/>
+                    <a:stretch>
+                      <a:fillRect/>
+                    </a:stretch>
+                  </pic:blipFill>
+                  <pic:spPr>
+                    <a:xfrm>
+                      <a:off x="0" y="0"/>
+                      <a:ext cx="6120130" cy="2916117"/>
+                    </a:xfrm>
+                    <a:prstGeom prst="rect">
+                      <a:avLst/>
+                    </a:prstGeom>
+                  </pic:spPr>
+                </pic:pic>
+              </a:graphicData>
+            </a:graphic>
+          </wp:inline>
+        </w:drawing>
+      </w:r>
+      <w:r>
+        <w:rPr>
+          <w:rFonts w:ascii="Cambria-Bold" w:hAnsi="Cambria-Bold" w:cs="Cambria-Bold"/>
+          <w:b/>
+          <w:bCs/>
+          <w:sz w:val="44"/>
+          <w:szCs w:val="44"/>
+          <w:lang w:val="en-GB"/>
+        </w:rPr>
+        <w:br w:type="page"/>
+      </w:r>
+    </w:p>
+    <w:p>
+      <w:pPr>
+        <w:rPr>
+          <w:rFonts w:ascii="Cambria-Bold" w:hAnsi="Cambria-Bold" w:cs="Cambria-Bold"/>
+          <w:b/>
+          <w:bCs/>
+          <w:sz w:val="44"/>
+          <w:szCs w:val="44"/>
+          <w:lang w:val="en-GB"/>
+        </w:rPr>
+      </w:pPr>
+      <w:r>
+        <w:rPr>
+          <w:noProof/>
+          <w:lang w:val="en-GB" w:eastAsia="en-GB"/>
+        </w:rPr>
+        <w:lastRenderedPageBreak/>
+        <w:drawing>
+          <wp:inline distT="0" distB="0" distL="0" distR="0" wp14:anchorId="701024B6" wp14:editId="365D4B1C">
+            <wp:extent cx="6057900" cy="5000625"/>
+            <wp:effectExtent l="0" t="0" r="0" b="9525"/>
+            <wp:docPr id="14" name="Immagine 14"/>
             <wp:cNvGraphicFramePr>
               <a:graphicFrameLocks xmlns:a="http://schemas.openxmlformats.org/drawingml/2006/main" noChangeAspect="1"/>
             </wp:cNvGraphicFramePr>
@@ -17820,7 +19589,7 @@
                   <pic:spPr>
                     <a:xfrm>
                       <a:off x="0" y="0"/>
-                      <a:ext cx="6120130" cy="2916117"/>
+                      <a:ext cx="6057900" cy="5000625"/>
                     </a:xfrm>
                     <a:prstGeom prst="rect">
                       <a:avLst/>
@@ -17832,7 +19601,9 @@
           </wp:inline>
         </w:drawing>
       </w:r>
-      <w:r>
+    </w:p>
+    <w:p>
+      <w:pPr>
         <w:rPr>
           <w:rFonts w:ascii="Cambria-Bold" w:hAnsi="Cambria-Bold" w:cs="Cambria-Bold"/>
           <w:b/>
@@ -17841,31 +19612,17 @@
           <w:szCs w:val="44"/>
           <w:lang w:val="en-GB"/>
         </w:rPr>
-        <w:br w:type="page"/>
-      </w:r>
-    </w:p>
-    <w:p>
-      <w:pPr>
-        <w:rPr>
-          <w:rFonts w:ascii="Cambria-Bold" w:hAnsi="Cambria-Bold" w:cs="Cambria-Bold"/>
-          <w:b/>
-          <w:bCs/>
-          <w:sz w:val="44"/>
-          <w:szCs w:val="44"/>
-          <w:lang w:val="en-GB"/>
-        </w:rPr>
       </w:pPr>
       <w:r>
         <w:rPr>
           <w:noProof/>
           <w:lang w:val="en-GB" w:eastAsia="en-GB"/>
         </w:rPr>
-        <w:lastRenderedPageBreak/>
         <w:drawing>
-          <wp:inline distT="0" distB="0" distL="0" distR="0" wp14:anchorId="2DB8CE48" wp14:editId="7A5C5DA3">
-            <wp:extent cx="6057900" cy="5000625"/>
-            <wp:effectExtent l="0" t="0" r="0" b="9525"/>
-            <wp:docPr id="14" name="Immagine 14"/>
+          <wp:inline distT="0" distB="0" distL="0" distR="0" wp14:anchorId="341747B7" wp14:editId="7C270973">
+            <wp:extent cx="5305425" cy="2762250"/>
+            <wp:effectExtent l="0" t="0" r="9525" b="0"/>
+            <wp:docPr id="15" name="Immagine 15"/>
             <wp:cNvGraphicFramePr>
               <a:graphicFrameLocks xmlns:a="http://schemas.openxmlformats.org/drawingml/2006/main" noChangeAspect="1"/>
             </wp:cNvGraphicFramePr>
@@ -17885,7 +19642,7 @@
                   <pic:spPr>
                     <a:xfrm>
                       <a:off x="0" y="0"/>
-                      <a:ext cx="6057900" cy="5000625"/>
+                      <a:ext cx="5305425" cy="2762250"/>
                     </a:xfrm>
                     <a:prstGeom prst="rect">
                       <a:avLst/>
@@ -17911,14 +19668,38 @@
       </w:pPr>
       <w:r>
         <w:rPr>
+          <w:rFonts w:ascii="Cambria-Bold" w:hAnsi="Cambria-Bold" w:cs="Cambria-Bold"/>
+          <w:b/>
+          <w:bCs/>
+          <w:sz w:val="44"/>
+          <w:szCs w:val="44"/>
+          <w:lang w:val="en-GB"/>
+        </w:rPr>
+        <w:br w:type="page"/>
+      </w:r>
+    </w:p>
+    <w:p>
+      <w:pPr>
+        <w:rPr>
+          <w:rFonts w:ascii="Cambria-Bold" w:hAnsi="Cambria-Bold" w:cs="Cambria-Bold"/>
+          <w:b/>
+          <w:bCs/>
+          <w:sz w:val="44"/>
+          <w:szCs w:val="44"/>
+          <w:lang w:val="en-GB"/>
+        </w:rPr>
+      </w:pPr>
+      <w:r>
+        <w:rPr>
           <w:noProof/>
           <w:lang w:val="en-GB" w:eastAsia="en-GB"/>
         </w:rPr>
+        <w:lastRenderedPageBreak/>
         <w:drawing>
-          <wp:inline distT="0" distB="0" distL="0" distR="0" wp14:anchorId="63D53D5C" wp14:editId="3B57D8EB">
-            <wp:extent cx="5305425" cy="2762250"/>
-            <wp:effectExtent l="0" t="0" r="9525" b="0"/>
-            <wp:docPr id="15" name="Immagine 15"/>
+          <wp:inline distT="0" distB="0" distL="0" distR="0" wp14:anchorId="00A2760B" wp14:editId="739741CF">
+            <wp:extent cx="6120130" cy="5127726"/>
+            <wp:effectExtent l="0" t="0" r="0" b="0"/>
+            <wp:docPr id="16" name="Immagine 16"/>
             <wp:cNvGraphicFramePr>
               <a:graphicFrameLocks xmlns:a="http://schemas.openxmlformats.org/drawingml/2006/main" noChangeAspect="1"/>
             </wp:cNvGraphicFramePr>
@@ -17938,7 +19719,7 @@
                   <pic:spPr>
                     <a:xfrm>
                       <a:off x="0" y="0"/>
-                      <a:ext cx="5305425" cy="2762250"/>
+                      <a:ext cx="6120130" cy="5127726"/>
                     </a:xfrm>
                     <a:prstGeom prst="rect">
                       <a:avLst/>
@@ -17964,38 +19745,14 @@
       </w:pPr>
       <w:r>
         <w:rPr>
-          <w:rFonts w:ascii="Cambria-Bold" w:hAnsi="Cambria-Bold" w:cs="Cambria-Bold"/>
-          <w:b/>
-          <w:bCs/>
-          <w:sz w:val="44"/>
-          <w:szCs w:val="44"/>
-          <w:lang w:val="en-GB"/>
-        </w:rPr>
-        <w:br w:type="page"/>
-      </w:r>
-    </w:p>
-    <w:p>
-      <w:pPr>
-        <w:rPr>
-          <w:rFonts w:ascii="Cambria-Bold" w:hAnsi="Cambria-Bold" w:cs="Cambria-Bold"/>
-          <w:b/>
-          <w:bCs/>
-          <w:sz w:val="44"/>
-          <w:szCs w:val="44"/>
-          <w:lang w:val="en-GB"/>
-        </w:rPr>
-      </w:pPr>
-      <w:r>
-        <w:rPr>
           <w:noProof/>
           <w:lang w:val="en-GB" w:eastAsia="en-GB"/>
         </w:rPr>
-        <w:lastRenderedPageBreak/>
         <w:drawing>
-          <wp:inline distT="0" distB="0" distL="0" distR="0" wp14:anchorId="370B6EB0" wp14:editId="62A379F9">
-            <wp:extent cx="6120130" cy="5127726"/>
+          <wp:inline distT="0" distB="0" distL="0" distR="0" wp14:anchorId="0CC49CC9" wp14:editId="6DBF9053">
+            <wp:extent cx="6117020" cy="3626069"/>
             <wp:effectExtent l="0" t="0" r="0" b="0"/>
-            <wp:docPr id="16" name="Immagine 16"/>
+            <wp:docPr id="17" name="Immagine 17"/>
             <wp:cNvGraphicFramePr>
               <a:graphicFrameLocks xmlns:a="http://schemas.openxmlformats.org/drawingml/2006/main" noChangeAspect="1"/>
             </wp:cNvGraphicFramePr>
@@ -18015,59 +19772,6 @@
                   <pic:spPr>
                     <a:xfrm>
                       <a:off x="0" y="0"/>
-                      <a:ext cx="6120130" cy="5127726"/>
-                    </a:xfrm>
-                    <a:prstGeom prst="rect">
-                      <a:avLst/>
-                    </a:prstGeom>
-                  </pic:spPr>
-                </pic:pic>
-              </a:graphicData>
-            </a:graphic>
-          </wp:inline>
-        </w:drawing>
-      </w:r>
-    </w:p>
-    <w:p>
-      <w:pPr>
-        <w:rPr>
-          <w:rFonts w:ascii="Cambria-Bold" w:hAnsi="Cambria-Bold" w:cs="Cambria-Bold"/>
-          <w:b/>
-          <w:bCs/>
-          <w:sz w:val="44"/>
-          <w:szCs w:val="44"/>
-          <w:lang w:val="en-GB"/>
-        </w:rPr>
-      </w:pPr>
-      <w:r>
-        <w:rPr>
-          <w:noProof/>
-          <w:lang w:val="en-GB" w:eastAsia="en-GB"/>
-        </w:rPr>
-        <w:drawing>
-          <wp:inline distT="0" distB="0" distL="0" distR="0" wp14:anchorId="634D962B" wp14:editId="782519F4">
-            <wp:extent cx="6117020" cy="3626069"/>
-            <wp:effectExtent l="0" t="0" r="0" b="0"/>
-            <wp:docPr id="17" name="Immagine 17"/>
-            <wp:cNvGraphicFramePr>
-              <a:graphicFrameLocks xmlns:a="http://schemas.openxmlformats.org/drawingml/2006/main" noChangeAspect="1"/>
-            </wp:cNvGraphicFramePr>
-            <a:graphic xmlns:a="http://schemas.openxmlformats.org/drawingml/2006/main">
-              <a:graphicData uri="http://schemas.openxmlformats.org/drawingml/2006/picture">
-                <pic:pic xmlns:pic="http://schemas.openxmlformats.org/drawingml/2006/picture">
-                  <pic:nvPicPr>
-                    <pic:cNvPr id="0" name=""/>
-                    <pic:cNvPicPr/>
-                  </pic:nvPicPr>
-                  <pic:blipFill>
-                    <a:blip r:embed="rId39"/>
-                    <a:stretch>
-                      <a:fillRect/>
-                    </a:stretch>
-                  </pic:blipFill>
-                  <pic:spPr>
-                    <a:xfrm>
-                      <a:off x="0" y="0"/>
                       <a:ext cx="6120130" cy="3627913"/>
                     </a:xfrm>
                     <a:prstGeom prst="rect">
@@ -18103,7 +19807,7 @@
           <w:lang w:val="en-GB"/>
         </w:rPr>
         <w:sectPr>
-          <w:footerReference w:type="default" r:id="rId40"/>
+          <w:footerReference w:type="default" r:id="rId39"/>
           <w:pgSz w:w="11906" w:h="16838"/>
           <w:pgMar w:top="1417" w:right="1134" w:bottom="1134" w:left="1134" w:header="708" w:footer="708" w:gutter="0"/>
           <w:cols w:space="708"/>
@@ -18205,9 +19909,9 @@
           <w:szCs w:val="26"/>
           <w:lang w:val="en-GB"/>
         </w:rPr>
-        <w:pict>
-          <v:shape id="_x0000_i1037" type="#_x0000_t75" style="width:744.85pt;height:366.2pt">
-            <v:imagedata r:id="rId41" o:title="pw1"/>
+        <w:pict w14:anchorId="6910C107">
+          <v:shape id="_x0000_i1037" type="#_x0000_t75" style="width:744.5pt;height:366.15pt">
+            <v:imagedata r:id="rId40" o:title="pw1"/>
           </v:shape>
         </w:pict>
       </w:r>
@@ -18327,9 +20031,9 @@
           <w:szCs w:val="26"/>
           <w:lang w:val="en-GB"/>
         </w:rPr>
-        <w:pict>
-          <v:shape id="_x0000_i1038" type="#_x0000_t75" style="width:764.7pt;height:5in">
-            <v:imagedata r:id="rId42" o:title="pw2"/>
+        <w:pict w14:anchorId="42CA1391">
+          <v:shape id="_x0000_i1038" type="#_x0000_t75" style="width:765.2pt;height:5in">
+            <v:imagedata r:id="rId41" o:title="pw2"/>
           </v:shape>
         </w:pict>
       </w:r>
@@ -18432,9 +20136,9 @@
           <w:szCs w:val="26"/>
           <w:lang w:val="en-GB"/>
         </w:rPr>
-        <w:pict>
-          <v:shape id="_x0000_i1039" type="#_x0000_t75" style="width:584.7pt;height:356.3pt">
-            <v:imagedata r:id="rId43" o:title="pw3"/>
+        <w:pict w14:anchorId="5D5D7C56">
+          <v:shape id="_x0000_i1039" type="#_x0000_t75" style="width:584.45pt;height:356.15pt">
+            <v:imagedata r:id="rId42" o:title="pw3"/>
           </v:shape>
         </w:pict>
       </w:r>
@@ -18549,7 +20253,7 @@
           <w:lang w:val="en-GB" w:eastAsia="en-GB"/>
         </w:rPr>
         <w:drawing>
-          <wp:inline distT="0" distB="0" distL="0" distR="0" wp14:anchorId="11053F50" wp14:editId="115AAD77">
+          <wp:inline distT="0" distB="0" distL="0" distR="0" wp14:anchorId="6677E733" wp14:editId="20ED8850">
             <wp:extent cx="8891081" cy="4795601"/>
             <wp:effectExtent l="0" t="0" r="5715" b="5080"/>
             <wp:docPr id="4" name="Immagine 4" descr="C:\Users\matteo\AppData\Local\Microsoft\Windows\INetCache\Content.Word\pw4.png"/>
@@ -18566,7 +20270,7 @@
                     </pic:cNvPicPr>
                   </pic:nvPicPr>
                   <pic:blipFill>
-                    <a:blip r:embed="rId44">
+                    <a:blip r:embed="rId43">
                       <a:extLst>
                         <a:ext uri="{28A0092B-C50C-407E-A947-70E740481C1C}">
                           <a14:useLocalDpi xmlns:a14="http://schemas.microsoft.com/office/drawing/2010/main" val="0"/>
@@ -18739,27 +20443,15 @@
           <w:szCs w:val="26"/>
         </w:rPr>
       </w:pPr>
-      <w:proofErr w:type="spellStart"/>
-      <w:r>
-        <w:rPr>
-          <w:rFonts w:ascii="Cambria" w:hAnsi="Cambria" w:cs="Cambria"/>
-          <w:b/>
-          <w:sz w:val="26"/>
-          <w:szCs w:val="26"/>
-          <w:lang w:val="en-GB"/>
-        </w:rPr>
-        <w:t>Matteo</w:t>
-      </w:r>
-      <w:proofErr w:type="spellEnd"/>
-      <w:r>
-        <w:rPr>
-          <w:rFonts w:ascii="Cambria" w:hAnsi="Cambria" w:cs="Cambria"/>
-          <w:b/>
-          <w:sz w:val="26"/>
-          <w:szCs w:val="26"/>
-          <w:lang w:val="en-GB"/>
-        </w:rPr>
-        <w:t xml:space="preserve"> </w:t>
+      <w:r>
+        <w:rPr>
+          <w:rFonts w:ascii="Cambria" w:hAnsi="Cambria" w:cs="Cambria"/>
+          <w:b/>
+          <w:sz w:val="26"/>
+          <w:szCs w:val="26"/>
+          <w:lang w:val="en-GB"/>
+        </w:rPr>
+        <w:t xml:space="preserve">Matteo </w:t>
       </w:r>
       <w:proofErr w:type="spellStart"/>
       <w:r>
@@ -18811,7 +20503,7 @@
     </w:p>
     <w:tbl>
       <w:tblPr>
-        <w:tblStyle w:val="Grigliatabella"/>
+        <w:tblStyle w:val="TableGrid"/>
         <w:tblW w:w="0" w:type="auto"/>
         <w:tblInd w:w="817" w:type="dxa"/>
         <w:tblLook w:val="04A0" w:firstRow="1" w:lastRow="0" w:firstColumn="1" w:lastColumn="0" w:noHBand="0" w:noVBand="1"/>
@@ -18993,7 +20685,17 @@
                 <w:szCs w:val="26"/>
                 <w:lang w:val="en-GB"/>
               </w:rPr>
-              <w:t xml:space="preserve">7-oct-17 </w:t>
+              <w:t>7-oct-</w:t>
+            </w:r>
+            <w:proofErr w:type="gramStart"/>
+            <w:r>
+              <w:rPr>
+                <w:rFonts w:asciiTheme="majorHAnsi" w:hAnsiTheme="majorHAnsi"/>
+                <w:sz w:val="26"/>
+                <w:szCs w:val="26"/>
+                <w:lang w:val="en-GB"/>
+              </w:rPr>
+              <w:t xml:space="preserve">17 </w:t>
             </w:r>
             <w:r>
               <w:rPr>
@@ -19014,6 +20716,7 @@
               <w:t>Overall</w:t>
             </w:r>
             <w:proofErr w:type="spellEnd"/>
+            <w:proofErr w:type="gramEnd"/>
             <w:r>
               <w:rPr>
                 <w:rFonts w:ascii="Cambria" w:hAnsi="Cambria" w:cs="Cambria"/>
@@ -19092,7 +20795,17 @@
                 <w:szCs w:val="26"/>
                 <w:lang w:val="en-GB"/>
               </w:rPr>
-              <w:t xml:space="preserve">-oct-17 </w:t>
+              <w:t>-oct-</w:t>
+            </w:r>
+            <w:proofErr w:type="gramStart"/>
+            <w:r>
+              <w:rPr>
+                <w:rFonts w:asciiTheme="majorHAnsi" w:hAnsiTheme="majorHAnsi"/>
+                <w:sz w:val="26"/>
+                <w:szCs w:val="26"/>
+                <w:lang w:val="en-GB"/>
+              </w:rPr>
+              <w:t xml:space="preserve">17 </w:t>
             </w:r>
             <w:r>
               <w:rPr>
@@ -19113,6 +20826,7 @@
               <w:t>Overall</w:t>
             </w:r>
             <w:proofErr w:type="spellEnd"/>
+            <w:proofErr w:type="gramEnd"/>
             <w:r>
               <w:rPr>
                 <w:rFonts w:ascii="Cambria" w:hAnsi="Cambria" w:cs="Cambria"/>
@@ -19903,49 +21617,15 @@
           <w:lang w:val="en-GB"/>
         </w:rPr>
       </w:pPr>
-      <w:proofErr w:type="spellStart"/>
-      <w:r>
-        <w:rPr>
-          <w:rFonts w:ascii="Cambria" w:hAnsi="Cambria" w:cs="Cambria"/>
-          <w:b/>
-          <w:sz w:val="26"/>
-          <w:szCs w:val="26"/>
-          <w:lang w:val="en-GB"/>
-        </w:rPr>
-        <w:t>Mattia</w:t>
-      </w:r>
-      <w:proofErr w:type="spellEnd"/>
-      <w:r>
-        <w:rPr>
-          <w:rFonts w:ascii="Cambria" w:hAnsi="Cambria" w:cs="Cambria"/>
-          <w:b/>
-          <w:sz w:val="26"/>
-          <w:szCs w:val="26"/>
-          <w:lang w:val="en-GB"/>
-        </w:rPr>
-        <w:t xml:space="preserve"> Di </w:t>
-      </w:r>
-      <w:proofErr w:type="spellStart"/>
-      <w:r>
-        <w:rPr>
-          <w:rFonts w:ascii="Cambria" w:hAnsi="Cambria" w:cs="Cambria"/>
-          <w:b/>
-          <w:sz w:val="26"/>
-          <w:szCs w:val="26"/>
-          <w:lang w:val="en-GB"/>
-        </w:rPr>
-        <w:t>Fatta</w:t>
-      </w:r>
-      <w:proofErr w:type="spellEnd"/>
-      <w:r>
-        <w:rPr>
-          <w:rFonts w:ascii="Cambria" w:hAnsi="Cambria" w:cs="Cambria"/>
-          <w:b/>
-          <w:sz w:val="26"/>
-          <w:szCs w:val="26"/>
-          <w:lang w:val="en-GB"/>
-        </w:rPr>
-        <w:t xml:space="preserve">, </w:t>
+      <w:r>
+        <w:rPr>
+          <w:rFonts w:ascii="Cambria" w:hAnsi="Cambria" w:cs="Cambria"/>
+          <w:b/>
+          <w:sz w:val="26"/>
+          <w:szCs w:val="26"/>
+          <w:lang w:val="en-GB"/>
+        </w:rPr>
+        <w:t xml:space="preserve">Mattia Di Fatta, </w:t>
       </w:r>
       <w:proofErr w:type="spellStart"/>
       <w:r>
@@ -19970,7 +21650,7 @@
     </w:p>
     <w:tbl>
       <w:tblPr>
-        <w:tblStyle w:val="Grigliatabella"/>
+        <w:tblStyle w:val="TableGrid"/>
         <w:tblW w:w="0" w:type="auto"/>
         <w:tblInd w:w="817" w:type="dxa"/>
         <w:tblLook w:val="04A0" w:firstRow="1" w:lastRow="0" w:firstColumn="1" w:lastColumn="0" w:noHBand="0" w:noVBand="1"/>
@@ -20102,8 +21782,9 @@
                 <w:szCs w:val="26"/>
                 <w:lang w:val="en-GB"/>
               </w:rPr>
-              <w:t xml:space="preserve">8-oct-17  </w:t>
+              <w:t>8-oct-</w:t>
             </w:r>
+            <w:proofErr w:type="gramStart"/>
             <w:r>
               <w:rPr>
                 <w:rFonts w:asciiTheme="majorHAnsi" w:hAnsiTheme="majorHAnsi"/>
@@ -20111,7 +21792,26 @@
                 <w:szCs w:val="26"/>
                 <w:lang w:val="en-GB"/>
               </w:rPr>
-              <w:t>Specific requirements</w:t>
+              <w:t xml:space="preserve">17  </w:t>
+            </w:r>
+            <w:r>
+              <w:rPr>
+                <w:rFonts w:asciiTheme="majorHAnsi" w:hAnsiTheme="majorHAnsi"/>
+                <w:sz w:val="26"/>
+                <w:szCs w:val="26"/>
+                <w:lang w:val="en-GB"/>
+              </w:rPr>
+              <w:t>Specific</w:t>
+            </w:r>
+            <w:proofErr w:type="gramEnd"/>
+            <w:r>
+              <w:rPr>
+                <w:rFonts w:asciiTheme="majorHAnsi" w:hAnsiTheme="majorHAnsi"/>
+                <w:sz w:val="26"/>
+                <w:szCs w:val="26"/>
+                <w:lang w:val="en-GB"/>
+              </w:rPr>
+              <w:t xml:space="preserve"> requirements</w:t>
             </w:r>
           </w:p>
         </w:tc>
@@ -20745,7 +22445,7 @@
     </w:p>
     <w:tbl>
       <w:tblPr>
-        <w:tblStyle w:val="Grigliatabella"/>
+        <w:tblStyle w:val="TableGrid"/>
         <w:tblW w:w="0" w:type="auto"/>
         <w:tblInd w:w="817" w:type="dxa"/>
         <w:tblLook w:val="04A0" w:firstRow="1" w:lastRow="0" w:firstColumn="1" w:lastColumn="0" w:noHBand="0" w:noVBand="1"/>
@@ -21482,7 +23182,7 @@
 </file>
 
 <file path=word/endnotes.xml><?xml version="1.0" encoding="utf-8"?>
-<w:endnotes xmlns:wpc="http://schemas.microsoft.com/office/word/2010/wordprocessingCanvas" xmlns:mc="http://schemas.openxmlformats.org/markup-compatibility/2006" xmlns:o="urn:schemas-microsoft-com:office:office" xmlns:r="http://schemas.openxmlformats.org/officeDocument/2006/relationships" xmlns:m="http://schemas.openxmlformats.org/officeDocument/2006/math" xmlns:v="urn:schemas-microsoft-com:vml" xmlns:wp14="http://schemas.microsoft.com/office/word/2010/wordprocessingDrawing" xmlns:wp="http://schemas.openxmlformats.org/drawingml/2006/wordprocessingDrawing" xmlns:w10="urn:schemas-microsoft-com:office:word" xmlns:w="http://schemas.openxmlformats.org/wordprocessingml/2006/main" xmlns:w14="http://schemas.microsoft.com/office/word/2010/wordml" xmlns:wpg="http://schemas.microsoft.com/office/word/2010/wordprocessingGroup" xmlns:wpi="http://schemas.microsoft.com/office/word/2010/wordprocessingInk" xmlns:wne="http://schemas.microsoft.com/office/word/2006/wordml" xmlns:wps="http://schemas.microsoft.com/office/word/2010/wordprocessingShape" mc:Ignorable="w14 wp14">
+<w:endnotes xmlns:wpc="http://schemas.microsoft.com/office/word/2010/wordprocessingCanvas" xmlns:mo="http://schemas.microsoft.com/office/mac/office/2008/main" xmlns:mc="http://schemas.openxmlformats.org/markup-compatibility/2006" xmlns:mv="urn:schemas-microsoft-com:mac:vml" xmlns:o="urn:schemas-microsoft-com:office:office" xmlns:r="http://schemas.openxmlformats.org/officeDocument/2006/relationships" xmlns:m="http://schemas.openxmlformats.org/officeDocument/2006/math" xmlns:v="urn:schemas-microsoft-com:vml" xmlns:wp14="http://schemas.microsoft.com/office/word/2010/wordprocessingDrawing" xmlns:wp="http://schemas.openxmlformats.org/drawingml/2006/wordprocessingDrawing" xmlns:w10="urn:schemas-microsoft-com:office:word" xmlns:w="http://schemas.openxmlformats.org/wordprocessingml/2006/main" xmlns:w14="http://schemas.microsoft.com/office/word/2010/wordml" xmlns:w15="http://schemas.microsoft.com/office/word/2012/wordml" xmlns:wpg="http://schemas.microsoft.com/office/word/2010/wordprocessingGroup" xmlns:wpi="http://schemas.microsoft.com/office/word/2010/wordprocessingInk" xmlns:wne="http://schemas.microsoft.com/office/word/2006/wordml" xmlns:wps="http://schemas.microsoft.com/office/word/2010/wordprocessingShape" mc:Ignorable="w14 w15 wp14">
   <w:endnote w:type="separator" w:id="-1">
     <w:p>
       <w:pPr>
@@ -21507,16 +23207,16 @@
 </file>
 
 <file path=word/footer1.xml><?xml version="1.0" encoding="utf-8"?>
-<w:ftr xmlns:wpc="http://schemas.microsoft.com/office/word/2010/wordprocessingCanvas" xmlns:mc="http://schemas.openxmlformats.org/markup-compatibility/2006" xmlns:o="urn:schemas-microsoft-com:office:office" xmlns:r="http://schemas.openxmlformats.org/officeDocument/2006/relationships" xmlns:m="http://schemas.openxmlformats.org/officeDocument/2006/math" xmlns:v="urn:schemas-microsoft-com:vml" xmlns:wp14="http://schemas.microsoft.com/office/word/2010/wordprocessingDrawing" xmlns:wp="http://schemas.openxmlformats.org/drawingml/2006/wordprocessingDrawing" xmlns:w10="urn:schemas-microsoft-com:office:word" xmlns:w="http://schemas.openxmlformats.org/wordprocessingml/2006/main" xmlns:w14="http://schemas.microsoft.com/office/word/2010/wordml" xmlns:wpg="http://schemas.microsoft.com/office/word/2010/wordprocessingGroup" xmlns:wpi="http://schemas.microsoft.com/office/word/2010/wordprocessingInk" xmlns:wne="http://schemas.microsoft.com/office/word/2006/wordml" xmlns:wps="http://schemas.microsoft.com/office/word/2010/wordprocessingShape" mc:Ignorable="w14 wp14">
+<w:ftr xmlns:wpc="http://schemas.microsoft.com/office/word/2010/wordprocessingCanvas" xmlns:mo="http://schemas.microsoft.com/office/mac/office/2008/main" xmlns:mc="http://schemas.openxmlformats.org/markup-compatibility/2006" xmlns:mv="urn:schemas-microsoft-com:mac:vml" xmlns:o="urn:schemas-microsoft-com:office:office" xmlns:r="http://schemas.openxmlformats.org/officeDocument/2006/relationships" xmlns:m="http://schemas.openxmlformats.org/officeDocument/2006/math" xmlns:v="urn:schemas-microsoft-com:vml" xmlns:wp14="http://schemas.microsoft.com/office/word/2010/wordprocessingDrawing" xmlns:wp="http://schemas.openxmlformats.org/drawingml/2006/wordprocessingDrawing" xmlns:w10="urn:schemas-microsoft-com:office:word" xmlns:w="http://schemas.openxmlformats.org/wordprocessingml/2006/main" xmlns:w14="http://schemas.microsoft.com/office/word/2010/wordml" xmlns:w15="http://schemas.microsoft.com/office/word/2012/wordml" xmlns:wpg="http://schemas.microsoft.com/office/word/2010/wordprocessingGroup" xmlns:wpi="http://schemas.microsoft.com/office/word/2010/wordprocessingInk" xmlns:wne="http://schemas.microsoft.com/office/word/2006/wordml" xmlns:wps="http://schemas.microsoft.com/office/word/2010/wordprocessingShape" mc:Ignorable="w14 w15 wp14">
   <w:p>
     <w:pPr>
-      <w:pStyle w:val="Pidipagina"/>
+      <w:pStyle w:val="Footer"/>
       <w:jc w:val="right"/>
     </w:pPr>
   </w:p>
   <w:p>
     <w:pPr>
-      <w:pStyle w:val="Pidipagina"/>
+      <w:pStyle w:val="Footer"/>
       <w:jc w:val="right"/>
     </w:pPr>
     <w:sdt>
@@ -21541,7 +23241,7 @@
           <w:rPr>
             <w:noProof/>
           </w:rPr>
-          <w:t>16</w:t>
+          <w:t>53</w:t>
         </w:r>
         <w:r>
           <w:fldChar w:fldCharType="end"/>
@@ -21553,7 +23253,7 @@
 </file>
 
 <file path=word/footnotes.xml><?xml version="1.0" encoding="utf-8"?>
-<w:footnotes xmlns:wpc="http://schemas.microsoft.com/office/word/2010/wordprocessingCanvas" xmlns:mc="http://schemas.openxmlformats.org/markup-compatibility/2006" xmlns:o="urn:schemas-microsoft-com:office:office" xmlns:r="http://schemas.openxmlformats.org/officeDocument/2006/relationships" xmlns:m="http://schemas.openxmlformats.org/officeDocument/2006/math" xmlns:v="urn:schemas-microsoft-com:vml" xmlns:wp14="http://schemas.microsoft.com/office/word/2010/wordprocessingDrawing" xmlns:wp="http://schemas.openxmlformats.org/drawingml/2006/wordprocessingDrawing" xmlns:w10="urn:schemas-microsoft-com:office:word" xmlns:w="http://schemas.openxmlformats.org/wordprocessingml/2006/main" xmlns:w14="http://schemas.microsoft.com/office/word/2010/wordml" xmlns:wpg="http://schemas.microsoft.com/office/word/2010/wordprocessingGroup" xmlns:wpi="http://schemas.microsoft.com/office/word/2010/wordprocessingInk" xmlns:wne="http://schemas.microsoft.com/office/word/2006/wordml" xmlns:wps="http://schemas.microsoft.com/office/word/2010/wordprocessingShape" mc:Ignorable="w14 wp14">
+<w:footnotes xmlns:wpc="http://schemas.microsoft.com/office/word/2010/wordprocessingCanvas" xmlns:mo="http://schemas.microsoft.com/office/mac/office/2008/main" xmlns:mc="http://schemas.openxmlformats.org/markup-compatibility/2006" xmlns:mv="urn:schemas-microsoft-com:mac:vml" xmlns:o="urn:schemas-microsoft-com:office:office" xmlns:r="http://schemas.openxmlformats.org/officeDocument/2006/relationships" xmlns:m="http://schemas.openxmlformats.org/officeDocument/2006/math" xmlns:v="urn:schemas-microsoft-com:vml" xmlns:wp14="http://schemas.microsoft.com/office/word/2010/wordprocessingDrawing" xmlns:wp="http://schemas.openxmlformats.org/drawingml/2006/wordprocessingDrawing" xmlns:w10="urn:schemas-microsoft-com:office:word" xmlns:w="http://schemas.openxmlformats.org/wordprocessingml/2006/main" xmlns:w14="http://schemas.microsoft.com/office/word/2010/wordml" xmlns:w15="http://schemas.microsoft.com/office/word/2012/wordml" xmlns:wpg="http://schemas.microsoft.com/office/word/2010/wordprocessingGroup" xmlns:wpi="http://schemas.microsoft.com/office/word/2010/wordprocessingInk" xmlns:wne="http://schemas.microsoft.com/office/word/2006/wordml" xmlns:wps="http://schemas.microsoft.com/office/word/2010/wordprocessingShape" mc:Ignorable="w14 w15 wp14">
   <w:footnote w:type="separator" w:id="-1">
     <w:p>
       <w:pPr>
@@ -21578,7 +23278,7 @@
 </file>
 
 <file path=word/numbering.xml><?xml version="1.0" encoding="utf-8"?>
-<w:numbering xmlns:wpc="http://schemas.microsoft.com/office/word/2010/wordprocessingCanvas" xmlns:mc="http://schemas.openxmlformats.org/markup-compatibility/2006" xmlns:o="urn:schemas-microsoft-com:office:office" xmlns:r="http://schemas.openxmlformats.org/officeDocument/2006/relationships" xmlns:m="http://schemas.openxmlformats.org/officeDocument/2006/math" xmlns:v="urn:schemas-microsoft-com:vml" xmlns:wp14="http://schemas.microsoft.com/office/word/2010/wordprocessingDrawing" xmlns:wp="http://schemas.openxmlformats.org/drawingml/2006/wordprocessingDrawing" xmlns:w10="urn:schemas-microsoft-com:office:word" xmlns:w="http://schemas.openxmlformats.org/wordprocessingml/2006/main" xmlns:w14="http://schemas.microsoft.com/office/word/2010/wordml" xmlns:wpg="http://schemas.microsoft.com/office/word/2010/wordprocessingGroup" xmlns:wpi="http://schemas.microsoft.com/office/word/2010/wordprocessingInk" xmlns:wne="http://schemas.microsoft.com/office/word/2006/wordml" xmlns:wps="http://schemas.microsoft.com/office/word/2010/wordprocessingShape" mc:Ignorable="w14 wp14">
+<w:numbering xmlns:wpc="http://schemas.microsoft.com/office/word/2010/wordprocessingCanvas" xmlns:mo="http://schemas.microsoft.com/office/mac/office/2008/main" xmlns:mc="http://schemas.openxmlformats.org/markup-compatibility/2006" xmlns:mv="urn:schemas-microsoft-com:mac:vml" xmlns:o="urn:schemas-microsoft-com:office:office" xmlns:r="http://schemas.openxmlformats.org/officeDocument/2006/relationships" xmlns:m="http://schemas.openxmlformats.org/officeDocument/2006/math" xmlns:v="urn:schemas-microsoft-com:vml" xmlns:wp14="http://schemas.microsoft.com/office/word/2010/wordprocessingDrawing" xmlns:wp="http://schemas.openxmlformats.org/drawingml/2006/wordprocessingDrawing" xmlns:w10="urn:schemas-microsoft-com:office:word" xmlns:w="http://schemas.openxmlformats.org/wordprocessingml/2006/main" xmlns:w14="http://schemas.microsoft.com/office/word/2010/wordml" xmlns:w15="http://schemas.microsoft.com/office/word/2012/wordml" xmlns:wpg="http://schemas.microsoft.com/office/word/2010/wordprocessingGroup" xmlns:wpi="http://schemas.microsoft.com/office/word/2010/wordprocessingInk" xmlns:wne="http://schemas.microsoft.com/office/word/2006/wordml" xmlns:wps="http://schemas.microsoft.com/office/word/2010/wordprocessingShape" mc:Ignorable="w14 w15 wp14">
   <w:abstractNum w:abstractNumId="0">
     <w:nsid w:val="021046AC"/>
     <w:multiLevelType w:val="hybridMultilevel"/>
@@ -24851,7 +26551,7 @@
 </file>
 
 <file path=word/styles.xml><?xml version="1.0" encoding="utf-8"?>
-<w:styles xmlns:mc="http://schemas.openxmlformats.org/markup-compatibility/2006" xmlns:r="http://schemas.openxmlformats.org/officeDocument/2006/relationships" xmlns:w="http://schemas.openxmlformats.org/wordprocessingml/2006/main" xmlns:w14="http://schemas.microsoft.com/office/word/2010/wordml" mc:Ignorable="w14">
+<w:styles xmlns:mc="http://schemas.openxmlformats.org/markup-compatibility/2006" xmlns:r="http://schemas.openxmlformats.org/officeDocument/2006/relationships" xmlns:w="http://schemas.openxmlformats.org/wordprocessingml/2006/main" xmlns:w14="http://schemas.microsoft.com/office/word/2010/wordml" xmlns:w15="http://schemas.microsoft.com/office/word/2012/wordml" mc:Ignorable="w14 w15">
   <w:docDefaults>
     <w:rPrDefault>
       <w:rPr>
@@ -24867,154 +26567,399 @@
       </w:pPr>
     </w:pPrDefault>
   </w:docDefaults>
-  <w:latentStyles w:defLockedState="0" w:defUIPriority="99" w:defSemiHidden="1" w:defUnhideWhenUsed="1" w:defQFormat="0" w:count="267">
-    <w:lsdException w:name="Normal" w:semiHidden="0" w:uiPriority="0" w:unhideWhenUsed="0" w:qFormat="1"/>
-    <w:lsdException w:name="heading 1" w:semiHidden="0" w:uiPriority="9" w:unhideWhenUsed="0" w:qFormat="1"/>
-    <w:lsdException w:name="heading 2" w:uiPriority="9" w:qFormat="1"/>
-    <w:lsdException w:name="heading 3" w:uiPriority="9" w:qFormat="1"/>
-    <w:lsdException w:name="heading 4" w:uiPriority="9" w:qFormat="1"/>
-    <w:lsdException w:name="heading 5" w:uiPriority="9" w:qFormat="1"/>
-    <w:lsdException w:name="heading 6" w:uiPriority="9" w:qFormat="1"/>
-    <w:lsdException w:name="heading 7" w:uiPriority="9" w:qFormat="1"/>
-    <w:lsdException w:name="heading 8" w:uiPriority="9" w:qFormat="1"/>
-    <w:lsdException w:name="heading 9" w:uiPriority="9" w:qFormat="1"/>
-    <w:lsdException w:name="toc 1" w:uiPriority="39"/>
-    <w:lsdException w:name="toc 2" w:uiPriority="39"/>
-    <w:lsdException w:name="toc 3" w:uiPriority="39"/>
-    <w:lsdException w:name="toc 4" w:uiPriority="39"/>
-    <w:lsdException w:name="toc 5" w:uiPriority="39"/>
-    <w:lsdException w:name="toc 6" w:uiPriority="39"/>
-    <w:lsdException w:name="toc 7" w:uiPriority="39"/>
-    <w:lsdException w:name="toc 8" w:uiPriority="39"/>
-    <w:lsdException w:name="toc 9" w:uiPriority="39"/>
-    <w:lsdException w:name="caption" w:uiPriority="35" w:qFormat="1"/>
-    <w:lsdException w:name="Title" w:semiHidden="0" w:uiPriority="10" w:unhideWhenUsed="0" w:qFormat="1"/>
-    <w:lsdException w:name="Default Paragraph Font" w:uiPriority="1"/>
-    <w:lsdException w:name="Subtitle" w:semiHidden="0" w:uiPriority="11" w:unhideWhenUsed="0" w:qFormat="1"/>
-    <w:lsdException w:name="Strong" w:semiHidden="0" w:uiPriority="22" w:unhideWhenUsed="0" w:qFormat="1"/>
-    <w:lsdException w:name="Emphasis" w:semiHidden="0" w:uiPriority="20" w:unhideWhenUsed="0" w:qFormat="1"/>
+  <w:latentStyles w:defLockedState="0" w:defUIPriority="99" w:defSemiHidden="0" w:defUnhideWhenUsed="0" w:defQFormat="0" w:count="382">
+    <w:lsdException w:name="Normal" w:uiPriority="0" w:qFormat="1"/>
+    <w:lsdException w:name="heading 1" w:uiPriority="9" w:qFormat="1"/>
+    <w:lsdException w:name="heading 2" w:semiHidden="1" w:uiPriority="9" w:unhideWhenUsed="1" w:qFormat="1"/>
+    <w:lsdException w:name="heading 3" w:semiHidden="1" w:uiPriority="9" w:unhideWhenUsed="1" w:qFormat="1"/>
+    <w:lsdException w:name="heading 4" w:semiHidden="1" w:uiPriority="9" w:unhideWhenUsed="1" w:qFormat="1"/>
+    <w:lsdException w:name="heading 5" w:semiHidden="1" w:uiPriority="9" w:unhideWhenUsed="1" w:qFormat="1"/>
+    <w:lsdException w:name="heading 6" w:semiHidden="1" w:uiPriority="9" w:unhideWhenUsed="1" w:qFormat="1"/>
+    <w:lsdException w:name="heading 7" w:semiHidden="1" w:uiPriority="9" w:unhideWhenUsed="1" w:qFormat="1"/>
+    <w:lsdException w:name="heading 8" w:semiHidden="1" w:uiPriority="9" w:unhideWhenUsed="1" w:qFormat="1"/>
+    <w:lsdException w:name="heading 9" w:semiHidden="1" w:uiPriority="9" w:unhideWhenUsed="1" w:qFormat="1"/>
+    <w:lsdException w:name="index 1" w:semiHidden="1" w:unhideWhenUsed="1"/>
+    <w:lsdException w:name="index 2" w:semiHidden="1" w:unhideWhenUsed="1"/>
+    <w:lsdException w:name="index 3" w:semiHidden="1" w:unhideWhenUsed="1"/>
+    <w:lsdException w:name="index 4" w:semiHidden="1" w:unhideWhenUsed="1"/>
+    <w:lsdException w:name="index 5" w:semiHidden="1" w:unhideWhenUsed="1"/>
+    <w:lsdException w:name="index 6" w:semiHidden="1" w:unhideWhenUsed="1"/>
+    <w:lsdException w:name="index 7" w:semiHidden="1" w:unhideWhenUsed="1"/>
+    <w:lsdException w:name="index 8" w:semiHidden="1" w:unhideWhenUsed="1"/>
+    <w:lsdException w:name="index 9" w:semiHidden="1" w:unhideWhenUsed="1"/>
+    <w:lsdException w:name="toc 1" w:semiHidden="1" w:uiPriority="39" w:unhideWhenUsed="1"/>
+    <w:lsdException w:name="toc 2" w:semiHidden="1" w:uiPriority="39" w:unhideWhenUsed="1"/>
+    <w:lsdException w:name="toc 3" w:semiHidden="1" w:uiPriority="39" w:unhideWhenUsed="1"/>
+    <w:lsdException w:name="toc 4" w:semiHidden="1" w:uiPriority="39" w:unhideWhenUsed="1"/>
+    <w:lsdException w:name="toc 5" w:semiHidden="1" w:uiPriority="39" w:unhideWhenUsed="1"/>
+    <w:lsdException w:name="toc 6" w:semiHidden="1" w:uiPriority="39" w:unhideWhenUsed="1"/>
+    <w:lsdException w:name="toc 7" w:semiHidden="1" w:uiPriority="39" w:unhideWhenUsed="1"/>
+    <w:lsdException w:name="toc 8" w:semiHidden="1" w:uiPriority="39" w:unhideWhenUsed="1"/>
+    <w:lsdException w:name="toc 9" w:semiHidden="1" w:uiPriority="39" w:unhideWhenUsed="1"/>
+    <w:lsdException w:name="Normal Indent" w:semiHidden="1" w:unhideWhenUsed="1"/>
+    <w:lsdException w:name="footnote text" w:semiHidden="1" w:unhideWhenUsed="1"/>
+    <w:lsdException w:name="annotation text" w:semiHidden="1" w:unhideWhenUsed="1"/>
+    <w:lsdException w:name="header" w:semiHidden="1" w:unhideWhenUsed="1"/>
+    <w:lsdException w:name="footer" w:semiHidden="1" w:unhideWhenUsed="1"/>
+    <w:lsdException w:name="index heading" w:semiHidden="1" w:unhideWhenUsed="1"/>
+    <w:lsdException w:name="caption" w:semiHidden="1" w:uiPriority="35" w:unhideWhenUsed="1" w:qFormat="1"/>
+    <w:lsdException w:name="table of figures" w:semiHidden="1" w:unhideWhenUsed="1"/>
+    <w:lsdException w:name="envelope address" w:semiHidden="1" w:unhideWhenUsed="1"/>
+    <w:lsdException w:name="envelope return" w:semiHidden="1" w:unhideWhenUsed="1"/>
+    <w:lsdException w:name="footnote reference" w:semiHidden="1" w:unhideWhenUsed="1"/>
+    <w:lsdException w:name="annotation reference" w:semiHidden="1" w:unhideWhenUsed="1"/>
+    <w:lsdException w:name="line number" w:semiHidden="1" w:unhideWhenUsed="1"/>
+    <w:lsdException w:name="page number" w:semiHidden="1" w:unhideWhenUsed="1"/>
+    <w:lsdException w:name="endnote reference" w:semiHidden="1" w:unhideWhenUsed="1"/>
+    <w:lsdException w:name="endnote text" w:semiHidden="1" w:unhideWhenUsed="1"/>
+    <w:lsdException w:name="table of authorities" w:semiHidden="1" w:unhideWhenUsed="1"/>
+    <w:lsdException w:name="macro" w:semiHidden="1" w:unhideWhenUsed="1"/>
+    <w:lsdException w:name="toa heading" w:semiHidden="1" w:unhideWhenUsed="1"/>
+    <w:lsdException w:name="List" w:semiHidden="1" w:unhideWhenUsed="1"/>
+    <w:lsdException w:name="List Bullet" w:semiHidden="1" w:unhideWhenUsed="1"/>
+    <w:lsdException w:name="List Number" w:semiHidden="1" w:unhideWhenUsed="1"/>
+    <w:lsdException w:name="List 2" w:semiHidden="1" w:unhideWhenUsed="1"/>
+    <w:lsdException w:name="List 3" w:semiHidden="1" w:unhideWhenUsed="1"/>
+    <w:lsdException w:name="List 4" w:semiHidden="1" w:unhideWhenUsed="1"/>
+    <w:lsdException w:name="List 5" w:semiHidden="1" w:unhideWhenUsed="1"/>
+    <w:lsdException w:name="List Bullet 2" w:semiHidden="1" w:unhideWhenUsed="1"/>
+    <w:lsdException w:name="List Bullet 3" w:semiHidden="1" w:unhideWhenUsed="1"/>
+    <w:lsdException w:name="List Bullet 4" w:semiHidden="1" w:unhideWhenUsed="1"/>
+    <w:lsdException w:name="List Bullet 5" w:semiHidden="1" w:unhideWhenUsed="1"/>
+    <w:lsdException w:name="List Number 2" w:semiHidden="1" w:unhideWhenUsed="1"/>
+    <w:lsdException w:name="List Number 3" w:semiHidden="1" w:unhideWhenUsed="1"/>
+    <w:lsdException w:name="List Number 4" w:semiHidden="1" w:unhideWhenUsed="1"/>
+    <w:lsdException w:name="List Number 5" w:semiHidden="1" w:unhideWhenUsed="1"/>
+    <w:lsdException w:name="Title" w:uiPriority="10" w:qFormat="1"/>
+    <w:lsdException w:name="Closing" w:semiHidden="1" w:unhideWhenUsed="1"/>
+    <w:lsdException w:name="Signature" w:semiHidden="1" w:unhideWhenUsed="1"/>
+    <w:lsdException w:name="Default Paragraph Font" w:semiHidden="1" w:uiPriority="1" w:unhideWhenUsed="1"/>
+    <w:lsdException w:name="Body Text" w:semiHidden="1" w:unhideWhenUsed="1"/>
+    <w:lsdException w:name="Body Text Indent" w:semiHidden="1" w:unhideWhenUsed="1"/>
+    <w:lsdException w:name="List Continue" w:semiHidden="1" w:unhideWhenUsed="1"/>
+    <w:lsdException w:name="List Continue 2" w:semiHidden="1" w:unhideWhenUsed="1"/>
+    <w:lsdException w:name="List Continue 3" w:semiHidden="1" w:unhideWhenUsed="1"/>
+    <w:lsdException w:name="List Continue 4" w:semiHidden="1" w:unhideWhenUsed="1"/>
+    <w:lsdException w:name="List Continue 5" w:semiHidden="1" w:unhideWhenUsed="1"/>
+    <w:lsdException w:name="Message Header" w:semiHidden="1" w:unhideWhenUsed="1"/>
+    <w:lsdException w:name="Subtitle" w:uiPriority="11" w:qFormat="1"/>
+    <w:lsdException w:name="Salutation" w:semiHidden="1" w:unhideWhenUsed="1"/>
+    <w:lsdException w:name="Date" w:semiHidden="1" w:unhideWhenUsed="1"/>
+    <w:lsdException w:name="Body Text First Indent" w:semiHidden="1" w:unhideWhenUsed="1"/>
+    <w:lsdException w:name="Body Text First Indent 2" w:semiHidden="1" w:unhideWhenUsed="1"/>
+    <w:lsdException w:name="Note Heading" w:semiHidden="1" w:unhideWhenUsed="1"/>
+    <w:lsdException w:name="Body Text 2" w:semiHidden="1" w:unhideWhenUsed="1"/>
+    <w:lsdException w:name="Body Text 3" w:semiHidden="1" w:unhideWhenUsed="1"/>
+    <w:lsdException w:name="Body Text Indent 2" w:semiHidden="1" w:unhideWhenUsed="1"/>
+    <w:lsdException w:name="Body Text Indent 3" w:semiHidden="1" w:unhideWhenUsed="1"/>
+    <w:lsdException w:name="Block Text" w:semiHidden="1" w:unhideWhenUsed="1"/>
+    <w:lsdException w:name="Hyperlink" w:semiHidden="1" w:unhideWhenUsed="1"/>
+    <w:lsdException w:name="FollowedHyperlink" w:semiHidden="1" w:unhideWhenUsed="1"/>
+    <w:lsdException w:name="Strong" w:uiPriority="22" w:qFormat="1"/>
+    <w:lsdException w:name="Emphasis" w:uiPriority="20" w:qFormat="1"/>
+    <w:lsdException w:name="Document Map" w:semiHidden="1" w:unhideWhenUsed="1"/>
+    <w:lsdException w:name="Plain Text" w:semiHidden="1" w:unhideWhenUsed="1"/>
+    <w:lsdException w:name="E-mail Signature" w:semiHidden="1" w:unhideWhenUsed="1"/>
+    <w:lsdException w:name="HTML Top of Form" w:semiHidden="1" w:unhideWhenUsed="1"/>
+    <w:lsdException w:name="HTML Bottom of Form" w:semiHidden="1" w:unhideWhenUsed="1"/>
+    <w:lsdException w:name="Normal (Web)" w:semiHidden="1" w:unhideWhenUsed="1"/>
+    <w:lsdException w:name="HTML Acronym" w:semiHidden="1" w:unhideWhenUsed="1"/>
+    <w:lsdException w:name="HTML Address" w:semiHidden="1" w:unhideWhenUsed="1"/>
+    <w:lsdException w:name="HTML Cite" w:semiHidden="1" w:unhideWhenUsed="1"/>
+    <w:lsdException w:name="HTML Code" w:semiHidden="1" w:unhideWhenUsed="1"/>
+    <w:lsdException w:name="HTML Definition" w:semiHidden="1" w:unhideWhenUsed="1"/>
+    <w:lsdException w:name="HTML Keyboard" w:semiHidden="1" w:unhideWhenUsed="1"/>
+    <w:lsdException w:name="HTML Preformatted" w:semiHidden="1" w:unhideWhenUsed="1"/>
+    <w:lsdException w:name="HTML Sample" w:semiHidden="1" w:unhideWhenUsed="1"/>
+    <w:lsdException w:name="HTML Typewriter" w:semiHidden="1" w:unhideWhenUsed="1"/>
+    <w:lsdException w:name="HTML Variable" w:semiHidden="1" w:unhideWhenUsed="1"/>
+    <w:lsdException w:name="Normal Table" w:semiHidden="1" w:unhideWhenUsed="1"/>
+    <w:lsdException w:name="annotation subject" w:semiHidden="1" w:unhideWhenUsed="1"/>
+    <w:lsdException w:name="No List" w:semiHidden="1" w:unhideWhenUsed="1"/>
+    <w:lsdException w:name="Outline List 1" w:semiHidden="1" w:unhideWhenUsed="1"/>
+    <w:lsdException w:name="Outline List 2" w:semiHidden="1" w:unhideWhenUsed="1"/>
+    <w:lsdException w:name="Outline List 3" w:semiHidden="1" w:unhideWhenUsed="1"/>
+    <w:lsdException w:name="Table Simple 1" w:semiHidden="1" w:unhideWhenUsed="1"/>
+    <w:lsdException w:name="Table Simple 2" w:semiHidden="1" w:unhideWhenUsed="1"/>
+    <w:lsdException w:name="Table Simple 3" w:semiHidden="1" w:unhideWhenUsed="1"/>
+    <w:lsdException w:name="Table Classic 1" w:semiHidden="1" w:unhideWhenUsed="1"/>
+    <w:lsdException w:name="Table Classic 2" w:semiHidden="1" w:unhideWhenUsed="1"/>
+    <w:lsdException w:name="Table Classic 3" w:semiHidden="1" w:unhideWhenUsed="1"/>
+    <w:lsdException w:name="Table Classic 4" w:semiHidden="1" w:unhideWhenUsed="1"/>
+    <w:lsdException w:name="Table Colorful 1" w:semiHidden="1" w:unhideWhenUsed="1"/>
+    <w:lsdException w:name="Table Colorful 2" w:semiHidden="1" w:unhideWhenUsed="1"/>
+    <w:lsdException w:name="Table Colorful 3" w:semiHidden="1" w:unhideWhenUsed="1"/>
+    <w:lsdException w:name="Table Columns 1" w:semiHidden="1" w:unhideWhenUsed="1"/>
+    <w:lsdException w:name="Table Columns 2" w:semiHidden="1" w:unhideWhenUsed="1"/>
+    <w:lsdException w:name="Table Columns 3" w:semiHidden="1" w:unhideWhenUsed="1"/>
+    <w:lsdException w:name="Table Columns 4" w:semiHidden="1" w:unhideWhenUsed="1"/>
+    <w:lsdException w:name="Table Columns 5" w:semiHidden="1" w:unhideWhenUsed="1"/>
+    <w:lsdException w:name="Table Grid 1" w:semiHidden="1" w:unhideWhenUsed="1"/>
+    <w:lsdException w:name="Table Grid 2" w:semiHidden="1" w:unhideWhenUsed="1"/>
+    <w:lsdException w:name="Table Grid 3" w:semiHidden="1" w:unhideWhenUsed="1"/>
+    <w:lsdException w:name="Table Grid 4" w:semiHidden="1" w:unhideWhenUsed="1"/>
+    <w:lsdException w:name="Table Grid 5" w:semiHidden="1" w:unhideWhenUsed="1"/>
+    <w:lsdException w:name="Table Grid 6" w:semiHidden="1" w:unhideWhenUsed="1"/>
+    <w:lsdException w:name="Table Grid 7" w:semiHidden="1" w:unhideWhenUsed="1"/>
+    <w:lsdException w:name="Table Grid 8" w:semiHidden="1" w:unhideWhenUsed="1"/>
+    <w:lsdException w:name="Table List 1" w:semiHidden="1" w:unhideWhenUsed="1"/>
+    <w:lsdException w:name="Table List 2" w:semiHidden="1" w:unhideWhenUsed="1"/>
+    <w:lsdException w:name="Table List 3" w:semiHidden="1" w:unhideWhenUsed="1"/>
+    <w:lsdException w:name="Table List 4" w:semiHidden="1" w:unhideWhenUsed="1"/>
+    <w:lsdException w:name="Table List 5" w:semiHidden="1" w:unhideWhenUsed="1"/>
+    <w:lsdException w:name="Table List 6" w:semiHidden="1" w:unhideWhenUsed="1"/>
+    <w:lsdException w:name="Table List 7" w:semiHidden="1" w:unhideWhenUsed="1"/>
+    <w:lsdException w:name="Table List 8" w:semiHidden="1" w:unhideWhenUsed="1"/>
+    <w:lsdException w:name="Table 3D effects 1" w:semiHidden="1" w:unhideWhenUsed="1"/>
+    <w:lsdException w:name="Table 3D effects 2" w:semiHidden="1" w:unhideWhenUsed="1"/>
+    <w:lsdException w:name="Table 3D effects 3" w:semiHidden="1" w:unhideWhenUsed="1"/>
+    <w:lsdException w:name="Table Contemporary" w:semiHidden="1" w:unhideWhenUsed="1"/>
+    <w:lsdException w:name="Table Elegant" w:semiHidden="1" w:unhideWhenUsed="1"/>
+    <w:lsdException w:name="Table Professional" w:semiHidden="1" w:unhideWhenUsed="1"/>
+    <w:lsdException w:name="Table Subtle 1" w:semiHidden="1" w:unhideWhenUsed="1"/>
+    <w:lsdException w:name="Table Subtle 2" w:semiHidden="1" w:unhideWhenUsed="1"/>
+    <w:lsdException w:name="Table Web 1" w:semiHidden="1" w:unhideWhenUsed="1"/>
+    <w:lsdException w:name="Table Web 2" w:semiHidden="1" w:unhideWhenUsed="1"/>
+    <w:lsdException w:name="Table Web 3" w:semiHidden="1" w:unhideWhenUsed="1"/>
+    <w:lsdException w:name="Balloon Text" w:semiHidden="1" w:unhideWhenUsed="1"/>
     <w:lsdException w:name="Table Grid" w:uiPriority="39"/>
-    <w:lsdException w:name="Placeholder Text" w:unhideWhenUsed="0"/>
-    <w:lsdException w:name="No Spacing" w:semiHidden="0" w:uiPriority="1" w:unhideWhenUsed="0" w:qFormat="1"/>
-    <w:lsdException w:name="Light Shading" w:semiHidden="0" w:uiPriority="60" w:unhideWhenUsed="0"/>
-    <w:lsdException w:name="Light List" w:semiHidden="0" w:uiPriority="61" w:unhideWhenUsed="0"/>
-    <w:lsdException w:name="Light Grid" w:semiHidden="0" w:uiPriority="62" w:unhideWhenUsed="0"/>
-    <w:lsdException w:name="Medium Shading 1" w:semiHidden="0" w:uiPriority="63" w:unhideWhenUsed="0"/>
-    <w:lsdException w:name="Medium Shading 2" w:semiHidden="0" w:uiPriority="64" w:unhideWhenUsed="0"/>
-    <w:lsdException w:name="Medium List 1" w:semiHidden="0" w:uiPriority="65" w:unhideWhenUsed="0"/>
-    <w:lsdException w:name="Medium List 2" w:semiHidden="0" w:uiPriority="66" w:unhideWhenUsed="0"/>
-    <w:lsdException w:name="Medium Grid 1" w:semiHidden="0" w:uiPriority="67" w:unhideWhenUsed="0"/>
-    <w:lsdException w:name="Medium Grid 2" w:semiHidden="0" w:uiPriority="68" w:unhideWhenUsed="0"/>
-    <w:lsdException w:name="Medium Grid 3" w:semiHidden="0" w:uiPriority="69" w:unhideWhenUsed="0"/>
-    <w:lsdException w:name="Dark List" w:semiHidden="0" w:uiPriority="70" w:unhideWhenUsed="0"/>
-    <w:lsdException w:name="Colorful Shading" w:semiHidden="0" w:uiPriority="71" w:unhideWhenUsed="0"/>
-    <w:lsdException w:name="Colorful List" w:semiHidden="0" w:uiPriority="72" w:unhideWhenUsed="0"/>
-    <w:lsdException w:name="Colorful Grid" w:semiHidden="0" w:uiPriority="73" w:unhideWhenUsed="0"/>
-    <w:lsdException w:name="Light Shading Accent 1" w:semiHidden="0" w:uiPriority="60" w:unhideWhenUsed="0"/>
-    <w:lsdException w:name="Light List Accent 1" w:semiHidden="0" w:uiPriority="61" w:unhideWhenUsed="0"/>
-    <w:lsdException w:name="Light Grid Accent 1" w:semiHidden="0" w:uiPriority="62" w:unhideWhenUsed="0"/>
-    <w:lsdException w:name="Medium Shading 1 Accent 1" w:semiHidden="0" w:uiPriority="63" w:unhideWhenUsed="0"/>
-    <w:lsdException w:name="Medium Shading 2 Accent 1" w:semiHidden="0" w:uiPriority="64" w:unhideWhenUsed="0"/>
-    <w:lsdException w:name="Medium List 1 Accent 1" w:semiHidden="0" w:uiPriority="65" w:unhideWhenUsed="0"/>
-    <w:lsdException w:name="Revision" w:unhideWhenUsed="0"/>
-    <w:lsdException w:name="List Paragraph" w:semiHidden="0" w:uiPriority="34" w:unhideWhenUsed="0" w:qFormat="1"/>
-    <w:lsdException w:name="Quote" w:semiHidden="0" w:uiPriority="29" w:unhideWhenUsed="0" w:qFormat="1"/>
-    <w:lsdException w:name="Intense Quote" w:semiHidden="0" w:uiPriority="30" w:unhideWhenUsed="0" w:qFormat="1"/>
-    <w:lsdException w:name="Medium List 2 Accent 1" w:semiHidden="0" w:uiPriority="66" w:unhideWhenUsed="0"/>
-    <w:lsdException w:name="Medium Grid 1 Accent 1" w:semiHidden="0" w:uiPriority="67" w:unhideWhenUsed="0"/>
-    <w:lsdException w:name="Medium Grid 2 Accent 1" w:semiHidden="0" w:uiPriority="68" w:unhideWhenUsed="0"/>
-    <w:lsdException w:name="Medium Grid 3 Accent 1" w:semiHidden="0" w:uiPriority="69" w:unhideWhenUsed="0"/>
-    <w:lsdException w:name="Dark List Accent 1" w:semiHidden="0" w:uiPriority="70" w:unhideWhenUsed="0"/>
-    <w:lsdException w:name="Colorful Shading Accent 1" w:semiHidden="0" w:uiPriority="71" w:unhideWhenUsed="0"/>
-    <w:lsdException w:name="Colorful List Accent 1" w:semiHidden="0" w:uiPriority="72" w:unhideWhenUsed="0"/>
-    <w:lsdException w:name="Colorful Grid Accent 1" w:semiHidden="0" w:uiPriority="73" w:unhideWhenUsed="0"/>
-    <w:lsdException w:name="Light Shading Accent 2" w:semiHidden="0" w:uiPriority="60" w:unhideWhenUsed="0"/>
-    <w:lsdException w:name="Light List Accent 2" w:semiHidden="0" w:uiPriority="61" w:unhideWhenUsed="0"/>
-    <w:lsdException w:name="Light Grid Accent 2" w:semiHidden="0" w:uiPriority="62" w:unhideWhenUsed="0"/>
-    <w:lsdException w:name="Medium Shading 1 Accent 2" w:semiHidden="0" w:uiPriority="63" w:unhideWhenUsed="0"/>
-    <w:lsdException w:name="Medium Shading 2 Accent 2" w:semiHidden="0" w:uiPriority="64" w:unhideWhenUsed="0"/>
-    <w:lsdException w:name="Medium List 1 Accent 2" w:semiHidden="0" w:uiPriority="65" w:unhideWhenUsed="0"/>
-    <w:lsdException w:name="Medium List 2 Accent 2" w:semiHidden="0" w:uiPriority="66" w:unhideWhenUsed="0"/>
-    <w:lsdException w:name="Medium Grid 1 Accent 2" w:semiHidden="0" w:uiPriority="67" w:unhideWhenUsed="0"/>
-    <w:lsdException w:name="Medium Grid 2 Accent 2" w:semiHidden="0" w:uiPriority="68" w:unhideWhenUsed="0"/>
-    <w:lsdException w:name="Medium Grid 3 Accent 2" w:semiHidden="0" w:uiPriority="69" w:unhideWhenUsed="0"/>
-    <w:lsdException w:name="Dark List Accent 2" w:semiHidden="0" w:uiPriority="70" w:unhideWhenUsed="0"/>
-    <w:lsdException w:name="Colorful Shading Accent 2" w:semiHidden="0" w:uiPriority="71" w:unhideWhenUsed="0"/>
-    <w:lsdException w:name="Colorful List Accent 2" w:semiHidden="0" w:uiPriority="72" w:unhideWhenUsed="0"/>
-    <w:lsdException w:name="Colorful Grid Accent 2" w:semiHidden="0" w:uiPriority="73" w:unhideWhenUsed="0"/>
-    <w:lsdException w:name="Light Shading Accent 3" w:semiHidden="0" w:uiPriority="60" w:unhideWhenUsed="0"/>
-    <w:lsdException w:name="Light List Accent 3" w:semiHidden="0" w:uiPriority="61" w:unhideWhenUsed="0"/>
-    <w:lsdException w:name="Light Grid Accent 3" w:semiHidden="0" w:uiPriority="62" w:unhideWhenUsed="0"/>
-    <w:lsdException w:name="Medium Shading 1 Accent 3" w:semiHidden="0" w:uiPriority="63" w:unhideWhenUsed="0"/>
-    <w:lsdException w:name="Medium Shading 2 Accent 3" w:semiHidden="0" w:uiPriority="64" w:unhideWhenUsed="0"/>
-    <w:lsdException w:name="Medium List 1 Accent 3" w:semiHidden="0" w:uiPriority="65" w:unhideWhenUsed="0"/>
-    <w:lsdException w:name="Medium List 2 Accent 3" w:semiHidden="0" w:uiPriority="66" w:unhideWhenUsed="0"/>
-    <w:lsdException w:name="Medium Grid 1 Accent 3" w:semiHidden="0" w:uiPriority="67" w:unhideWhenUsed="0"/>
-    <w:lsdException w:name="Medium Grid 2 Accent 3" w:semiHidden="0" w:uiPriority="68" w:unhideWhenUsed="0"/>
-    <w:lsdException w:name="Medium Grid 3 Accent 3" w:semiHidden="0" w:uiPriority="69" w:unhideWhenUsed="0"/>
-    <w:lsdException w:name="Dark List Accent 3" w:semiHidden="0" w:uiPriority="70" w:unhideWhenUsed="0"/>
-    <w:lsdException w:name="Colorful Shading Accent 3" w:semiHidden="0" w:uiPriority="71" w:unhideWhenUsed="0"/>
-    <w:lsdException w:name="Colorful List Accent 3" w:semiHidden="0" w:uiPriority="72" w:unhideWhenUsed="0"/>
-    <w:lsdException w:name="Colorful Grid Accent 3" w:semiHidden="0" w:uiPriority="73" w:unhideWhenUsed="0"/>
-    <w:lsdException w:name="Light Shading Accent 4" w:semiHidden="0" w:uiPriority="60" w:unhideWhenUsed="0"/>
-    <w:lsdException w:name="Light List Accent 4" w:semiHidden="0" w:uiPriority="61" w:unhideWhenUsed="0"/>
-    <w:lsdException w:name="Light Grid Accent 4" w:semiHidden="0" w:uiPriority="62" w:unhideWhenUsed="0"/>
-    <w:lsdException w:name="Medium Shading 1 Accent 4" w:semiHidden="0" w:uiPriority="63" w:unhideWhenUsed="0"/>
-    <w:lsdException w:name="Medium Shading 2 Accent 4" w:semiHidden="0" w:uiPriority="64" w:unhideWhenUsed="0"/>
-    <w:lsdException w:name="Medium List 1 Accent 4" w:semiHidden="0" w:uiPriority="65" w:unhideWhenUsed="0"/>
-    <w:lsdException w:name="Medium List 2 Accent 4" w:semiHidden="0" w:uiPriority="66" w:unhideWhenUsed="0"/>
-    <w:lsdException w:name="Medium Grid 1 Accent 4" w:semiHidden="0" w:uiPriority="67" w:unhideWhenUsed="0"/>
-    <w:lsdException w:name="Medium Grid 2 Accent 4" w:semiHidden="0" w:uiPriority="68" w:unhideWhenUsed="0"/>
-    <w:lsdException w:name="Medium Grid 3 Accent 4" w:semiHidden="0" w:uiPriority="69" w:unhideWhenUsed="0"/>
-    <w:lsdException w:name="Dark List Accent 4" w:semiHidden="0" w:uiPriority="70" w:unhideWhenUsed="0"/>
-    <w:lsdException w:name="Colorful Shading Accent 4" w:semiHidden="0" w:uiPriority="71" w:unhideWhenUsed="0"/>
-    <w:lsdException w:name="Colorful List Accent 4" w:semiHidden="0" w:uiPriority="72" w:unhideWhenUsed="0"/>
-    <w:lsdException w:name="Colorful Grid Accent 4" w:semiHidden="0" w:uiPriority="73" w:unhideWhenUsed="0"/>
-    <w:lsdException w:name="Light Shading Accent 5" w:semiHidden="0" w:uiPriority="60" w:unhideWhenUsed="0"/>
-    <w:lsdException w:name="Light List Accent 5" w:semiHidden="0" w:uiPriority="61" w:unhideWhenUsed="0"/>
-    <w:lsdException w:name="Light Grid Accent 5" w:semiHidden="0" w:uiPriority="62" w:unhideWhenUsed="0"/>
-    <w:lsdException w:name="Medium Shading 1 Accent 5" w:semiHidden="0" w:uiPriority="63" w:unhideWhenUsed="0"/>
-    <w:lsdException w:name="Medium Shading 2 Accent 5" w:semiHidden="0" w:uiPriority="64" w:unhideWhenUsed="0"/>
-    <w:lsdException w:name="Medium List 1 Accent 5" w:semiHidden="0" w:uiPriority="65" w:unhideWhenUsed="0"/>
-    <w:lsdException w:name="Medium List 2 Accent 5" w:semiHidden="0" w:uiPriority="66" w:unhideWhenUsed="0"/>
-    <w:lsdException w:name="Medium Grid 1 Accent 5" w:semiHidden="0" w:uiPriority="67" w:unhideWhenUsed="0"/>
-    <w:lsdException w:name="Medium Grid 2 Accent 5" w:semiHidden="0" w:uiPriority="68" w:unhideWhenUsed="0"/>
-    <w:lsdException w:name="Medium Grid 3 Accent 5" w:semiHidden="0" w:uiPriority="69" w:unhideWhenUsed="0"/>
-    <w:lsdException w:name="Dark List Accent 5" w:semiHidden="0" w:uiPriority="70" w:unhideWhenUsed="0"/>
-    <w:lsdException w:name="Colorful Shading Accent 5" w:semiHidden="0" w:uiPriority="71" w:unhideWhenUsed="0"/>
-    <w:lsdException w:name="Colorful List Accent 5" w:semiHidden="0" w:uiPriority="72" w:unhideWhenUsed="0"/>
-    <w:lsdException w:name="Colorful Grid Accent 5" w:semiHidden="0" w:uiPriority="73" w:unhideWhenUsed="0"/>
-    <w:lsdException w:name="Light Shading Accent 6" w:semiHidden="0" w:uiPriority="60" w:unhideWhenUsed="0"/>
-    <w:lsdException w:name="Light List Accent 6" w:semiHidden="0" w:uiPriority="61" w:unhideWhenUsed="0"/>
-    <w:lsdException w:name="Light Grid Accent 6" w:semiHidden="0" w:uiPriority="62" w:unhideWhenUsed="0"/>
-    <w:lsdException w:name="Medium Shading 1 Accent 6" w:semiHidden="0" w:uiPriority="63" w:unhideWhenUsed="0"/>
-    <w:lsdException w:name="Medium Shading 2 Accent 6" w:semiHidden="0" w:uiPriority="64" w:unhideWhenUsed="0"/>
-    <w:lsdException w:name="Medium List 1 Accent 6" w:semiHidden="0" w:uiPriority="65" w:unhideWhenUsed="0"/>
-    <w:lsdException w:name="Medium List 2 Accent 6" w:semiHidden="0" w:uiPriority="66" w:unhideWhenUsed="0"/>
-    <w:lsdException w:name="Medium Grid 1 Accent 6" w:semiHidden="0" w:uiPriority="67" w:unhideWhenUsed="0"/>
-    <w:lsdException w:name="Medium Grid 2 Accent 6" w:semiHidden="0" w:uiPriority="68" w:unhideWhenUsed="0"/>
-    <w:lsdException w:name="Medium Grid 3 Accent 6" w:semiHidden="0" w:uiPriority="69" w:unhideWhenUsed="0"/>
-    <w:lsdException w:name="Dark List Accent 6" w:semiHidden="0" w:uiPriority="70" w:unhideWhenUsed="0"/>
-    <w:lsdException w:name="Colorful Shading Accent 6" w:semiHidden="0" w:uiPriority="71" w:unhideWhenUsed="0"/>
-    <w:lsdException w:name="Colorful List Accent 6" w:semiHidden="0" w:uiPriority="72" w:unhideWhenUsed="0"/>
-    <w:lsdException w:name="Colorful Grid Accent 6" w:semiHidden="0" w:uiPriority="73" w:unhideWhenUsed="0"/>
-    <w:lsdException w:name="Subtle Emphasis" w:semiHidden="0" w:uiPriority="19" w:unhideWhenUsed="0" w:qFormat="1"/>
-    <w:lsdException w:name="Intense Emphasis" w:semiHidden="0" w:uiPriority="21" w:unhideWhenUsed="0" w:qFormat="1"/>
-    <w:lsdException w:name="Subtle Reference" w:semiHidden="0" w:uiPriority="31" w:unhideWhenUsed="0" w:qFormat="1"/>
-    <w:lsdException w:name="Intense Reference" w:semiHidden="0" w:uiPriority="32" w:unhideWhenUsed="0" w:qFormat="1"/>
-    <w:lsdException w:name="Book Title" w:semiHidden="0" w:uiPriority="33" w:unhideWhenUsed="0" w:qFormat="1"/>
-    <w:lsdException w:name="Bibliography" w:uiPriority="37"/>
-    <w:lsdException w:name="TOC Heading" w:uiPriority="39" w:qFormat="1"/>
+    <w:lsdException w:name="Table Theme" w:semiHidden="1" w:unhideWhenUsed="1"/>
+    <w:lsdException w:name="Note Level 1" w:semiHidden="1" w:unhideWhenUsed="1"/>
+    <w:lsdException w:name="Note Level 2" w:semiHidden="1" w:unhideWhenUsed="1"/>
+    <w:lsdException w:name="Note Level 3" w:semiHidden="1" w:unhideWhenUsed="1"/>
+    <w:lsdException w:name="Note Level 4" w:semiHidden="1" w:unhideWhenUsed="1"/>
+    <w:lsdException w:name="Note Level 5" w:semiHidden="1" w:unhideWhenUsed="1"/>
+    <w:lsdException w:name="Note Level 6" w:semiHidden="1" w:unhideWhenUsed="1"/>
+    <w:lsdException w:name="Note Level 7" w:semiHidden="1" w:unhideWhenUsed="1"/>
+    <w:lsdException w:name="Note Level 8" w:semiHidden="1" w:unhideWhenUsed="1"/>
+    <w:lsdException w:name="Note Level 9" w:semiHidden="1" w:unhideWhenUsed="1"/>
+    <w:lsdException w:name="Placeholder Text" w:semiHidden="1"/>
+    <w:lsdException w:name="No Spacing" w:uiPriority="1" w:qFormat="1"/>
+    <w:lsdException w:name="Light Shading" w:uiPriority="60"/>
+    <w:lsdException w:name="Light List" w:uiPriority="61"/>
+    <w:lsdException w:name="Light Grid" w:uiPriority="62"/>
+    <w:lsdException w:name="Medium Shading 1" w:uiPriority="63"/>
+    <w:lsdException w:name="Medium Shading 2" w:uiPriority="64"/>
+    <w:lsdException w:name="Medium List 1" w:uiPriority="65"/>
+    <w:lsdException w:name="Medium List 2" w:uiPriority="66"/>
+    <w:lsdException w:name="Medium Grid 1" w:uiPriority="67"/>
+    <w:lsdException w:name="Medium Grid 2" w:uiPriority="68"/>
+    <w:lsdException w:name="Medium Grid 3" w:uiPriority="69"/>
+    <w:lsdException w:name="Dark List" w:uiPriority="70"/>
+    <w:lsdException w:name="Colorful Shading" w:uiPriority="71"/>
+    <w:lsdException w:name="Colorful List" w:uiPriority="72"/>
+    <w:lsdException w:name="Colorful Grid" w:uiPriority="73"/>
+    <w:lsdException w:name="Light Shading Accent 1" w:uiPriority="60"/>
+    <w:lsdException w:name="Light List Accent 1" w:uiPriority="61"/>
+    <w:lsdException w:name="Light Grid Accent 1" w:uiPriority="62"/>
+    <w:lsdException w:name="Medium Shading 1 Accent 1" w:uiPriority="63"/>
+    <w:lsdException w:name="Medium Shading 2 Accent 1" w:uiPriority="64"/>
+    <w:lsdException w:name="Medium List 1 Accent 1" w:uiPriority="65"/>
+    <w:lsdException w:name="Revision" w:semiHidden="1"/>
+    <w:lsdException w:name="List Paragraph" w:uiPriority="34" w:qFormat="1"/>
+    <w:lsdException w:name="Quote" w:uiPriority="29" w:qFormat="1"/>
+    <w:lsdException w:name="Intense Quote" w:uiPriority="30" w:qFormat="1"/>
+    <w:lsdException w:name="Medium List 2 Accent 1" w:uiPriority="66"/>
+    <w:lsdException w:name="Medium Grid 1 Accent 1" w:uiPriority="67"/>
+    <w:lsdException w:name="Medium Grid 2 Accent 1" w:uiPriority="68"/>
+    <w:lsdException w:name="Medium Grid 3 Accent 1" w:uiPriority="69"/>
+    <w:lsdException w:name="Dark List Accent 1" w:uiPriority="70"/>
+    <w:lsdException w:name="Colorful Shading Accent 1" w:uiPriority="71"/>
+    <w:lsdException w:name="Colorful List Accent 1" w:uiPriority="72"/>
+    <w:lsdException w:name="Colorful Grid Accent 1" w:uiPriority="73"/>
+    <w:lsdException w:name="Light Shading Accent 2" w:uiPriority="60"/>
+    <w:lsdException w:name="Light List Accent 2" w:uiPriority="61"/>
+    <w:lsdException w:name="Light Grid Accent 2" w:uiPriority="62"/>
+    <w:lsdException w:name="Medium Shading 1 Accent 2" w:uiPriority="63"/>
+    <w:lsdException w:name="Medium Shading 2 Accent 2" w:uiPriority="64"/>
+    <w:lsdException w:name="Medium List 1 Accent 2" w:uiPriority="65"/>
+    <w:lsdException w:name="Medium List 2 Accent 2" w:uiPriority="66"/>
+    <w:lsdException w:name="Medium Grid 1 Accent 2" w:uiPriority="67"/>
+    <w:lsdException w:name="Medium Grid 2 Accent 2" w:uiPriority="68"/>
+    <w:lsdException w:name="Medium Grid 3 Accent 2" w:uiPriority="69"/>
+    <w:lsdException w:name="Dark List Accent 2" w:uiPriority="70"/>
+    <w:lsdException w:name="Colorful Shading Accent 2" w:uiPriority="71"/>
+    <w:lsdException w:name="Colorful List Accent 2" w:uiPriority="72"/>
+    <w:lsdException w:name="Colorful Grid Accent 2" w:uiPriority="73"/>
+    <w:lsdException w:name="Light Shading Accent 3" w:uiPriority="60"/>
+    <w:lsdException w:name="Light List Accent 3" w:uiPriority="61"/>
+    <w:lsdException w:name="Light Grid Accent 3" w:uiPriority="62"/>
+    <w:lsdException w:name="Medium Shading 1 Accent 3" w:uiPriority="63"/>
+    <w:lsdException w:name="Medium Shading 2 Accent 3" w:uiPriority="64"/>
+    <w:lsdException w:name="Medium List 1 Accent 3" w:uiPriority="65"/>
+    <w:lsdException w:name="Medium List 2 Accent 3" w:uiPriority="66"/>
+    <w:lsdException w:name="Medium Grid 1 Accent 3" w:uiPriority="67"/>
+    <w:lsdException w:name="Medium Grid 2 Accent 3" w:uiPriority="68"/>
+    <w:lsdException w:name="Medium Grid 3 Accent 3" w:uiPriority="69"/>
+    <w:lsdException w:name="Dark List Accent 3" w:uiPriority="70"/>
+    <w:lsdException w:name="Colorful Shading Accent 3" w:uiPriority="71"/>
+    <w:lsdException w:name="Colorful List Accent 3" w:uiPriority="72"/>
+    <w:lsdException w:name="Colorful Grid Accent 3" w:uiPriority="73"/>
+    <w:lsdException w:name="Light Shading Accent 4" w:uiPriority="60"/>
+    <w:lsdException w:name="Light List Accent 4" w:uiPriority="61"/>
+    <w:lsdException w:name="Light Grid Accent 4" w:uiPriority="62"/>
+    <w:lsdException w:name="Medium Shading 1 Accent 4" w:uiPriority="63"/>
+    <w:lsdException w:name="Medium Shading 2 Accent 4" w:uiPriority="64"/>
+    <w:lsdException w:name="Medium List 1 Accent 4" w:uiPriority="65"/>
+    <w:lsdException w:name="Medium List 2 Accent 4" w:uiPriority="66"/>
+    <w:lsdException w:name="Medium Grid 1 Accent 4" w:uiPriority="67"/>
+    <w:lsdException w:name="Medium Grid 2 Accent 4" w:uiPriority="68"/>
+    <w:lsdException w:name="Medium Grid 3 Accent 4" w:uiPriority="69"/>
+    <w:lsdException w:name="Dark List Accent 4" w:uiPriority="70"/>
+    <w:lsdException w:name="Colorful Shading Accent 4" w:uiPriority="71"/>
+    <w:lsdException w:name="Colorful List Accent 4" w:uiPriority="72"/>
+    <w:lsdException w:name="Colorful Grid Accent 4" w:uiPriority="73"/>
+    <w:lsdException w:name="Light Shading Accent 5" w:uiPriority="60"/>
+    <w:lsdException w:name="Light List Accent 5" w:uiPriority="61"/>
+    <w:lsdException w:name="Light Grid Accent 5" w:uiPriority="62"/>
+    <w:lsdException w:name="Medium Shading 1 Accent 5" w:uiPriority="63"/>
+    <w:lsdException w:name="Medium Shading 2 Accent 5" w:uiPriority="64"/>
+    <w:lsdException w:name="Medium List 1 Accent 5" w:uiPriority="65"/>
+    <w:lsdException w:name="Medium List 2 Accent 5" w:uiPriority="66"/>
+    <w:lsdException w:name="Medium Grid 1 Accent 5" w:uiPriority="67"/>
+    <w:lsdException w:name="Medium Grid 2 Accent 5" w:uiPriority="68"/>
+    <w:lsdException w:name="Medium Grid 3 Accent 5" w:uiPriority="69"/>
+    <w:lsdException w:name="Dark List Accent 5" w:uiPriority="70"/>
+    <w:lsdException w:name="Colorful Shading Accent 5" w:uiPriority="71"/>
+    <w:lsdException w:name="Colorful List Accent 5" w:uiPriority="72"/>
+    <w:lsdException w:name="Colorful Grid Accent 5" w:uiPriority="73"/>
+    <w:lsdException w:name="Light Shading Accent 6" w:uiPriority="60"/>
+    <w:lsdException w:name="Light List Accent 6" w:uiPriority="61"/>
+    <w:lsdException w:name="Light Grid Accent 6" w:uiPriority="62"/>
+    <w:lsdException w:name="Medium Shading 1 Accent 6" w:uiPriority="63"/>
+    <w:lsdException w:name="Medium Shading 2 Accent 6" w:uiPriority="64"/>
+    <w:lsdException w:name="Medium List 1 Accent 6" w:uiPriority="65"/>
+    <w:lsdException w:name="Medium List 2 Accent 6" w:uiPriority="66"/>
+    <w:lsdException w:name="Medium Grid 1 Accent 6" w:uiPriority="67"/>
+    <w:lsdException w:name="Medium Grid 2 Accent 6" w:uiPriority="68"/>
+    <w:lsdException w:name="Medium Grid 3 Accent 6" w:uiPriority="69"/>
+    <w:lsdException w:name="Dark List Accent 6" w:uiPriority="70"/>
+    <w:lsdException w:name="Colorful Shading Accent 6" w:uiPriority="71"/>
+    <w:lsdException w:name="Colorful List Accent 6" w:uiPriority="72"/>
+    <w:lsdException w:name="Colorful Grid Accent 6" w:uiPriority="73"/>
+    <w:lsdException w:name="Subtle Emphasis" w:uiPriority="19" w:qFormat="1"/>
+    <w:lsdException w:name="Intense Emphasis" w:uiPriority="21" w:qFormat="1"/>
+    <w:lsdException w:name="Subtle Reference" w:uiPriority="31" w:qFormat="1"/>
+    <w:lsdException w:name="Intense Reference" w:uiPriority="32" w:qFormat="1"/>
+    <w:lsdException w:name="Book Title" w:uiPriority="33" w:qFormat="1"/>
+    <w:lsdException w:name="Bibliography" w:semiHidden="1" w:uiPriority="37" w:unhideWhenUsed="1"/>
+    <w:lsdException w:name="TOC Heading" w:semiHidden="1" w:uiPriority="39" w:unhideWhenUsed="1" w:qFormat="1"/>
+    <w:lsdException w:name="Plain Table 1" w:uiPriority="41"/>
+    <w:lsdException w:name="Plain Table 2" w:uiPriority="42"/>
+    <w:lsdException w:name="Plain Table 3" w:uiPriority="43"/>
+    <w:lsdException w:name="Plain Table 4" w:uiPriority="44"/>
+    <w:lsdException w:name="Plain Table 5" w:uiPriority="45"/>
+    <w:lsdException w:name="Grid Table Light" w:uiPriority="40"/>
+    <w:lsdException w:name="Grid Table 1 Light" w:uiPriority="46"/>
+    <w:lsdException w:name="Grid Table 2" w:uiPriority="47"/>
+    <w:lsdException w:name="Grid Table 3" w:uiPriority="48"/>
+    <w:lsdException w:name="Grid Table 4" w:uiPriority="49"/>
+    <w:lsdException w:name="Grid Table 5 Dark" w:uiPriority="50"/>
+    <w:lsdException w:name="Grid Table 6 Colorful" w:uiPriority="51"/>
+    <w:lsdException w:name="Grid Table 7 Colorful" w:uiPriority="52"/>
+    <w:lsdException w:name="Grid Table 1 Light Accent 1" w:uiPriority="46"/>
+    <w:lsdException w:name="Grid Table 2 Accent 1" w:uiPriority="47"/>
+    <w:lsdException w:name="Grid Table 3 Accent 1" w:uiPriority="48"/>
+    <w:lsdException w:name="Grid Table 4 Accent 1" w:uiPriority="49"/>
+    <w:lsdException w:name="Grid Table 5 Dark Accent 1" w:uiPriority="50"/>
+    <w:lsdException w:name="Grid Table 6 Colorful Accent 1" w:uiPriority="51"/>
+    <w:lsdException w:name="Grid Table 7 Colorful Accent 1" w:uiPriority="52"/>
+    <w:lsdException w:name="Grid Table 1 Light Accent 2" w:uiPriority="46"/>
+    <w:lsdException w:name="Grid Table 2 Accent 2" w:uiPriority="47"/>
+    <w:lsdException w:name="Grid Table 3 Accent 2" w:uiPriority="48"/>
+    <w:lsdException w:name="Grid Table 4 Accent 2" w:uiPriority="49"/>
+    <w:lsdException w:name="Grid Table 5 Dark Accent 2" w:uiPriority="50"/>
+    <w:lsdException w:name="Grid Table 6 Colorful Accent 2" w:uiPriority="51"/>
+    <w:lsdException w:name="Grid Table 7 Colorful Accent 2" w:uiPriority="52"/>
+    <w:lsdException w:name="Grid Table 1 Light Accent 3" w:uiPriority="46"/>
+    <w:lsdException w:name="Grid Table 2 Accent 3" w:uiPriority="47"/>
+    <w:lsdException w:name="Grid Table 3 Accent 3" w:uiPriority="48"/>
+    <w:lsdException w:name="Grid Table 4 Accent 3" w:uiPriority="49"/>
+    <w:lsdException w:name="Grid Table 5 Dark Accent 3" w:uiPriority="50"/>
+    <w:lsdException w:name="Grid Table 6 Colorful Accent 3" w:uiPriority="51"/>
+    <w:lsdException w:name="Grid Table 7 Colorful Accent 3" w:uiPriority="52"/>
+    <w:lsdException w:name="Grid Table 1 Light Accent 4" w:uiPriority="46"/>
+    <w:lsdException w:name="Grid Table 2 Accent 4" w:uiPriority="47"/>
+    <w:lsdException w:name="Grid Table 3 Accent 4" w:uiPriority="48"/>
+    <w:lsdException w:name="Grid Table 4 Accent 4" w:uiPriority="49"/>
+    <w:lsdException w:name="Grid Table 5 Dark Accent 4" w:uiPriority="50"/>
+    <w:lsdException w:name="Grid Table 6 Colorful Accent 4" w:uiPriority="51"/>
+    <w:lsdException w:name="Grid Table 7 Colorful Accent 4" w:uiPriority="52"/>
+    <w:lsdException w:name="Grid Table 1 Light Accent 5" w:uiPriority="46"/>
+    <w:lsdException w:name="Grid Table 2 Accent 5" w:uiPriority="47"/>
+    <w:lsdException w:name="Grid Table 3 Accent 5" w:uiPriority="48"/>
+    <w:lsdException w:name="Grid Table 4 Accent 5" w:uiPriority="49"/>
+    <w:lsdException w:name="Grid Table 5 Dark Accent 5" w:uiPriority="50"/>
+    <w:lsdException w:name="Grid Table 6 Colorful Accent 5" w:uiPriority="51"/>
+    <w:lsdException w:name="Grid Table 7 Colorful Accent 5" w:uiPriority="52"/>
+    <w:lsdException w:name="Grid Table 1 Light Accent 6" w:uiPriority="46"/>
+    <w:lsdException w:name="Grid Table 2 Accent 6" w:uiPriority="47"/>
+    <w:lsdException w:name="Grid Table 3 Accent 6" w:uiPriority="48"/>
+    <w:lsdException w:name="Grid Table 4 Accent 6" w:uiPriority="49"/>
+    <w:lsdException w:name="Grid Table 5 Dark Accent 6" w:uiPriority="50"/>
+    <w:lsdException w:name="Grid Table 6 Colorful Accent 6" w:uiPriority="51"/>
+    <w:lsdException w:name="Grid Table 7 Colorful Accent 6" w:uiPriority="52"/>
+    <w:lsdException w:name="List Table 1 Light" w:uiPriority="46"/>
+    <w:lsdException w:name="List Table 2" w:uiPriority="47"/>
+    <w:lsdException w:name="List Table 3" w:uiPriority="48"/>
+    <w:lsdException w:name="List Table 4" w:uiPriority="49"/>
+    <w:lsdException w:name="List Table 5 Dark" w:uiPriority="50"/>
+    <w:lsdException w:name="List Table 6 Colorful" w:uiPriority="51"/>
+    <w:lsdException w:name="List Table 7 Colorful" w:uiPriority="52"/>
+    <w:lsdException w:name="List Table 1 Light Accent 1" w:uiPriority="46"/>
+    <w:lsdException w:name="List Table 2 Accent 1" w:uiPriority="47"/>
+    <w:lsdException w:name="List Table 3 Accent 1" w:uiPriority="48"/>
+    <w:lsdException w:name="List Table 4 Accent 1" w:uiPriority="49"/>
+    <w:lsdException w:name="List Table 5 Dark Accent 1" w:uiPriority="50"/>
+    <w:lsdException w:name="List Table 6 Colorful Accent 1" w:uiPriority="51"/>
+    <w:lsdException w:name="List Table 7 Colorful Accent 1" w:uiPriority="52"/>
+    <w:lsdException w:name="List Table 1 Light Accent 2" w:uiPriority="46"/>
+    <w:lsdException w:name="List Table 2 Accent 2" w:uiPriority="47"/>
+    <w:lsdException w:name="List Table 3 Accent 2" w:uiPriority="48"/>
+    <w:lsdException w:name="List Table 4 Accent 2" w:uiPriority="49"/>
+    <w:lsdException w:name="List Table 5 Dark Accent 2" w:uiPriority="50"/>
+    <w:lsdException w:name="List Table 6 Colorful Accent 2" w:uiPriority="51"/>
+    <w:lsdException w:name="List Table 7 Colorful Accent 2" w:uiPriority="52"/>
+    <w:lsdException w:name="List Table 1 Light Accent 3" w:uiPriority="46"/>
+    <w:lsdException w:name="List Table 2 Accent 3" w:uiPriority="47"/>
+    <w:lsdException w:name="List Table 3 Accent 3" w:uiPriority="48"/>
+    <w:lsdException w:name="List Table 4 Accent 3" w:uiPriority="49"/>
+    <w:lsdException w:name="List Table 5 Dark Accent 3" w:uiPriority="50"/>
+    <w:lsdException w:name="List Table 6 Colorful Accent 3" w:uiPriority="51"/>
+    <w:lsdException w:name="List Table 7 Colorful Accent 3" w:uiPriority="52"/>
+    <w:lsdException w:name="List Table 1 Light Accent 4" w:uiPriority="46"/>
+    <w:lsdException w:name="List Table 2 Accent 4" w:uiPriority="47"/>
+    <w:lsdException w:name="List Table 3 Accent 4" w:uiPriority="48"/>
+    <w:lsdException w:name="List Table 4 Accent 4" w:uiPriority="49"/>
+    <w:lsdException w:name="List Table 5 Dark Accent 4" w:uiPriority="50"/>
+    <w:lsdException w:name="List Table 6 Colorful Accent 4" w:uiPriority="51"/>
+    <w:lsdException w:name="List Table 7 Colorful Accent 4" w:uiPriority="52"/>
+    <w:lsdException w:name="List Table 1 Light Accent 5" w:uiPriority="46"/>
+    <w:lsdException w:name="List Table 2 Accent 5" w:uiPriority="47"/>
+    <w:lsdException w:name="List Table 3 Accent 5" w:uiPriority="48"/>
+    <w:lsdException w:name="List Table 4 Accent 5" w:uiPriority="49"/>
+    <w:lsdException w:name="List Table 5 Dark Accent 5" w:uiPriority="50"/>
+    <w:lsdException w:name="List Table 6 Colorful Accent 5" w:uiPriority="51"/>
+    <w:lsdException w:name="List Table 7 Colorful Accent 5" w:uiPriority="52"/>
+    <w:lsdException w:name="List Table 1 Light Accent 6" w:uiPriority="46"/>
+    <w:lsdException w:name="List Table 2 Accent 6" w:uiPriority="47"/>
+    <w:lsdException w:name="List Table 3 Accent 6" w:uiPriority="48"/>
+    <w:lsdException w:name="List Table 4 Accent 6" w:uiPriority="49"/>
+    <w:lsdException w:name="List Table 5 Dark Accent 6" w:uiPriority="50"/>
+    <w:lsdException w:name="List Table 6 Colorful Accent 6" w:uiPriority="51"/>
+    <w:lsdException w:name="List Table 7 Colorful Accent 6" w:uiPriority="52"/>
+    <w:lsdException w:name="Mention" w:semiHidden="1" w:unhideWhenUsed="1"/>
+    <w:lsdException w:name="Smart Hyperlink" w:semiHidden="1" w:unhideWhenUsed="1"/>
   </w:latentStyles>
-  <w:style w:type="paragraph" w:default="1" w:styleId="Normale">
+  <w:style w:type="paragraph" w:default="1" w:styleId="Normal">
     <w:name w:val="Normal"/>
     <w:qFormat/>
   </w:style>
-  <w:style w:type="paragraph" w:styleId="Titolo1">
+  <w:style w:type="paragraph" w:styleId="Heading1">
     <w:name w:val="heading 1"/>
-    <w:basedOn w:val="Normale"/>
-    <w:next w:val="Normale"/>
-    <w:link w:val="Titolo1Carattere"/>
+    <w:basedOn w:val="Normal"/>
+    <w:next w:val="Normal"/>
+    <w:link w:val="Heading1Char"/>
     <w:uiPriority w:val="9"/>
     <w:qFormat/>
     <w:rsid w:val="00C438E6"/>
@@ -25033,10 +26978,10 @@
       <w:szCs w:val="28"/>
     </w:rPr>
   </w:style>
-  <w:style w:type="paragraph" w:styleId="Titolo3">
+  <w:style w:type="paragraph" w:styleId="Heading3">
     <w:name w:val="heading 3"/>
-    <w:basedOn w:val="Normale"/>
-    <w:link w:val="Titolo3Carattere"/>
+    <w:basedOn w:val="Normal"/>
+    <w:link w:val="Heading3Char"/>
     <w:uiPriority w:val="9"/>
     <w:qFormat/>
     <w:rsid w:val="00DF155A"/>
@@ -25053,13 +26998,13 @@
       <w:lang w:eastAsia="it-IT"/>
     </w:rPr>
   </w:style>
-  <w:style w:type="character" w:default="1" w:styleId="Carpredefinitoparagrafo">
+  <w:style w:type="character" w:default="1" w:styleId="DefaultParagraphFont">
     <w:name w:val="Default Paragraph Font"/>
     <w:uiPriority w:val="1"/>
     <w:semiHidden/>
     <w:unhideWhenUsed/>
   </w:style>
-  <w:style w:type="table" w:default="1" w:styleId="Tabellanormale">
+  <w:style w:type="table" w:default="1" w:styleId="TableNormal">
     <w:name w:val="Normal Table"/>
     <w:uiPriority w:val="99"/>
     <w:semiHidden/>
@@ -25074,16 +27019,16 @@
       </w:tblCellMar>
     </w:tblPr>
   </w:style>
-  <w:style w:type="numbering" w:default="1" w:styleId="Nessunelenco">
+  <w:style w:type="numbering" w:default="1" w:styleId="NoList">
     <w:name w:val="No List"/>
     <w:uiPriority w:val="99"/>
     <w:semiHidden/>
     <w:unhideWhenUsed/>
   </w:style>
-  <w:style w:type="paragraph" w:styleId="Testofumetto">
+  <w:style w:type="paragraph" w:styleId="BalloonText">
     <w:name w:val="Balloon Text"/>
-    <w:basedOn w:val="Normale"/>
-    <w:link w:val="TestofumettoCarattere"/>
+    <w:basedOn w:val="Normal"/>
+    <w:link w:val="BalloonTextChar"/>
     <w:uiPriority w:val="99"/>
     <w:semiHidden/>
     <w:unhideWhenUsed/>
@@ -25097,10 +27042,10 @@
       <w:szCs w:val="16"/>
     </w:rPr>
   </w:style>
-  <w:style w:type="character" w:customStyle="1" w:styleId="TestofumettoCarattere">
-    <w:name w:val="Testo fumetto Carattere"/>
-    <w:basedOn w:val="Carpredefinitoparagrafo"/>
-    <w:link w:val="Testofumetto"/>
+  <w:style w:type="character" w:customStyle="1" w:styleId="BalloonTextChar">
+    <w:name w:val="Balloon Text Char"/>
+    <w:basedOn w:val="DefaultParagraphFont"/>
+    <w:link w:val="BalloonText"/>
     <w:uiPriority w:val="99"/>
     <w:semiHidden/>
     <w:rsid w:val="009A1CA0"/>
@@ -25110,10 +27055,10 @@
       <w:szCs w:val="16"/>
     </w:rPr>
   </w:style>
-  <w:style w:type="paragraph" w:styleId="Intestazione">
+  <w:style w:type="paragraph" w:styleId="Header">
     <w:name w:val="header"/>
-    <w:basedOn w:val="Normale"/>
-    <w:link w:val="IntestazioneCarattere"/>
+    <w:basedOn w:val="Normal"/>
+    <w:link w:val="HeaderChar"/>
     <w:uiPriority w:val="99"/>
     <w:unhideWhenUsed/>
     <w:rsid w:val="00CC4BF7"/>
@@ -25125,17 +27070,17 @@
       <w:spacing w:after="0" w:line="240" w:lineRule="auto"/>
     </w:pPr>
   </w:style>
-  <w:style w:type="character" w:customStyle="1" w:styleId="IntestazioneCarattere">
-    <w:name w:val="Intestazione Carattere"/>
-    <w:basedOn w:val="Carpredefinitoparagrafo"/>
-    <w:link w:val="Intestazione"/>
+  <w:style w:type="character" w:customStyle="1" w:styleId="HeaderChar">
+    <w:name w:val="Header Char"/>
+    <w:basedOn w:val="DefaultParagraphFont"/>
+    <w:link w:val="Header"/>
     <w:uiPriority w:val="99"/>
     <w:rsid w:val="00CC4BF7"/>
   </w:style>
-  <w:style w:type="paragraph" w:styleId="Pidipagina">
+  <w:style w:type="paragraph" w:styleId="Footer">
     <w:name w:val="footer"/>
-    <w:basedOn w:val="Normale"/>
-    <w:link w:val="PidipaginaCarattere"/>
+    <w:basedOn w:val="Normal"/>
+    <w:link w:val="FooterChar"/>
     <w:uiPriority w:val="99"/>
     <w:unhideWhenUsed/>
     <w:rsid w:val="00CC4BF7"/>
@@ -25147,16 +27092,16 @@
       <w:spacing w:after="0" w:line="240" w:lineRule="auto"/>
     </w:pPr>
   </w:style>
-  <w:style w:type="character" w:customStyle="1" w:styleId="PidipaginaCarattere">
-    <w:name w:val="Piè di pagina Carattere"/>
-    <w:basedOn w:val="Carpredefinitoparagrafo"/>
-    <w:link w:val="Pidipagina"/>
+  <w:style w:type="character" w:customStyle="1" w:styleId="FooterChar">
+    <w:name w:val="Footer Char"/>
+    <w:basedOn w:val="DefaultParagraphFont"/>
+    <w:link w:val="Footer"/>
     <w:uiPriority w:val="99"/>
     <w:rsid w:val="00CC4BF7"/>
   </w:style>
-  <w:style w:type="paragraph" w:styleId="Paragrafoelenco">
+  <w:style w:type="paragraph" w:styleId="ListParagraph">
     <w:name w:val="List Paragraph"/>
-    <w:basedOn w:val="Normale"/>
+    <w:basedOn w:val="Normal"/>
     <w:uiPriority w:val="34"/>
     <w:qFormat/>
     <w:rsid w:val="00CC4BF7"/>
@@ -25165,10 +27110,10 @@
       <w:contextualSpacing/>
     </w:pPr>
   </w:style>
-  <w:style w:type="character" w:customStyle="1" w:styleId="Titolo3Carattere">
-    <w:name w:val="Titolo 3 Carattere"/>
-    <w:basedOn w:val="Carpredefinitoparagrafo"/>
-    <w:link w:val="Titolo3"/>
+  <w:style w:type="character" w:customStyle="1" w:styleId="Heading3Char">
+    <w:name w:val="Heading 3 Char"/>
+    <w:basedOn w:val="DefaultParagraphFont"/>
+    <w:link w:val="Heading3"/>
     <w:uiPriority w:val="9"/>
     <w:rsid w:val="00DF155A"/>
     <w:rPr>
@@ -25180,9 +27125,9 @@
       <w:lang w:eastAsia="it-IT"/>
     </w:rPr>
   </w:style>
-  <w:style w:type="character" w:styleId="Collegamentoipertestuale">
+  <w:style w:type="character" w:styleId="Hyperlink">
     <w:name w:val="Hyperlink"/>
-    <w:basedOn w:val="Carpredefinitoparagrafo"/>
+    <w:basedOn w:val="DefaultParagraphFont"/>
     <w:uiPriority w:val="99"/>
     <w:unhideWhenUsed/>
     <w:rsid w:val="00DF155A"/>
@@ -25191,9 +27136,9 @@
       <w:u w:val="single"/>
     </w:rPr>
   </w:style>
-  <w:style w:type="table" w:styleId="Grigliatabella">
+  <w:style w:type="table" w:styleId="TableGrid">
     <w:name w:val="Table Grid"/>
-    <w:basedOn w:val="Tabellanormale"/>
+    <w:basedOn w:val="TableNormal"/>
     <w:uiPriority w:val="39"/>
     <w:rsid w:val="003F043E"/>
     <w:pPr>
@@ -25217,395 +27162,10 @@
       </w:tblCellMar>
     </w:tblPr>
   </w:style>
-  <w:style w:type="character" w:customStyle="1" w:styleId="Titolo1Carattere">
-    <w:name w:val="Titolo 1 Carattere"/>
-    <w:basedOn w:val="Carpredefinitoparagrafo"/>
-    <w:link w:val="Titolo1"/>
-    <w:uiPriority w:val="9"/>
-    <w:rsid w:val="00C438E6"/>
-    <w:rPr>
-      <w:rFonts w:asciiTheme="majorHAnsi" w:eastAsiaTheme="majorEastAsia" w:hAnsiTheme="majorHAnsi" w:cstheme="majorBidi"/>
-      <w:b/>
-      <w:bCs/>
-      <w:color w:val="365F91" w:themeColor="accent1" w:themeShade="BF"/>
-      <w:sz w:val="28"/>
-      <w:szCs w:val="28"/>
-    </w:rPr>
-  </w:style>
-</w:styles>
-</file>
-
-<file path=word/stylesWithEffects.xml><?xml version="1.0" encoding="utf-8"?>
-<w:styles xmlns:wpc="http://schemas.microsoft.com/office/word/2010/wordprocessingCanvas" xmlns:mc="http://schemas.openxmlformats.org/markup-compatibility/2006" xmlns:o="urn:schemas-microsoft-com:office:office" xmlns:r="http://schemas.openxmlformats.org/officeDocument/2006/relationships" xmlns:m="http://schemas.openxmlformats.org/officeDocument/2006/math" xmlns:v="urn:schemas-microsoft-com:vml" xmlns:wp14="http://schemas.microsoft.com/office/word/2010/wordprocessingDrawing" xmlns:wp="http://schemas.openxmlformats.org/drawingml/2006/wordprocessingDrawing" xmlns:w10="urn:schemas-microsoft-com:office:word" xmlns:w="http://schemas.openxmlformats.org/wordprocessingml/2006/main" xmlns:w14="http://schemas.microsoft.com/office/word/2010/wordml" xmlns:wpg="http://schemas.microsoft.com/office/word/2010/wordprocessingGroup" xmlns:wpi="http://schemas.microsoft.com/office/word/2010/wordprocessingInk" xmlns:wne="http://schemas.microsoft.com/office/word/2006/wordml" xmlns:wps="http://schemas.microsoft.com/office/word/2010/wordprocessingShape" mc:Ignorable="w14 wp14">
-  <w:docDefaults>
-    <w:rPrDefault>
-      <w:rPr>
-        <w:rFonts w:asciiTheme="minorHAnsi" w:eastAsiaTheme="minorHAnsi" w:hAnsiTheme="minorHAnsi" w:cstheme="minorBidi"/>
-        <w:sz w:val="22"/>
-        <w:szCs w:val="22"/>
-        <w:lang w:val="it-IT" w:eastAsia="en-US" w:bidi="ar-SA"/>
-      </w:rPr>
-    </w:rPrDefault>
-    <w:pPrDefault>
-      <w:pPr>
-        <w:spacing w:after="200" w:line="276" w:lineRule="auto"/>
-      </w:pPr>
-    </w:pPrDefault>
-  </w:docDefaults>
-  <w:latentStyles w:defLockedState="0" w:defUIPriority="99" w:defSemiHidden="1" w:defUnhideWhenUsed="1" w:defQFormat="0" w:count="267">
-    <w:lsdException w:name="Normal" w:semiHidden="0" w:uiPriority="0" w:unhideWhenUsed="0" w:qFormat="1"/>
-    <w:lsdException w:name="heading 1" w:semiHidden="0" w:uiPriority="9" w:unhideWhenUsed="0" w:qFormat="1"/>
-    <w:lsdException w:name="heading 2" w:uiPriority="9" w:qFormat="1"/>
-    <w:lsdException w:name="heading 3" w:uiPriority="9" w:qFormat="1"/>
-    <w:lsdException w:name="heading 4" w:uiPriority="9" w:qFormat="1"/>
-    <w:lsdException w:name="heading 5" w:uiPriority="9" w:qFormat="1"/>
-    <w:lsdException w:name="heading 6" w:uiPriority="9" w:qFormat="1"/>
-    <w:lsdException w:name="heading 7" w:uiPriority="9" w:qFormat="1"/>
-    <w:lsdException w:name="heading 8" w:uiPriority="9" w:qFormat="1"/>
-    <w:lsdException w:name="heading 9" w:uiPriority="9" w:qFormat="1"/>
-    <w:lsdException w:name="toc 1" w:uiPriority="39"/>
-    <w:lsdException w:name="toc 2" w:uiPriority="39"/>
-    <w:lsdException w:name="toc 3" w:uiPriority="39"/>
-    <w:lsdException w:name="toc 4" w:uiPriority="39"/>
-    <w:lsdException w:name="toc 5" w:uiPriority="39"/>
-    <w:lsdException w:name="toc 6" w:uiPriority="39"/>
-    <w:lsdException w:name="toc 7" w:uiPriority="39"/>
-    <w:lsdException w:name="toc 8" w:uiPriority="39"/>
-    <w:lsdException w:name="toc 9" w:uiPriority="39"/>
-    <w:lsdException w:name="caption" w:uiPriority="35" w:qFormat="1"/>
-    <w:lsdException w:name="Title" w:semiHidden="0" w:uiPriority="10" w:unhideWhenUsed="0" w:qFormat="1"/>
-    <w:lsdException w:name="Default Paragraph Font" w:uiPriority="1"/>
-    <w:lsdException w:name="Subtitle" w:semiHidden="0" w:uiPriority="11" w:unhideWhenUsed="0" w:qFormat="1"/>
-    <w:lsdException w:name="Strong" w:semiHidden="0" w:uiPriority="22" w:unhideWhenUsed="0" w:qFormat="1"/>
-    <w:lsdException w:name="Emphasis" w:semiHidden="0" w:uiPriority="20" w:unhideWhenUsed="0" w:qFormat="1"/>
-    <w:lsdException w:name="Table Grid" w:uiPriority="39"/>
-    <w:lsdException w:name="Placeholder Text" w:unhideWhenUsed="0"/>
-    <w:lsdException w:name="No Spacing" w:semiHidden="0" w:uiPriority="1" w:unhideWhenUsed="0" w:qFormat="1"/>
-    <w:lsdException w:name="Light Shading" w:semiHidden="0" w:uiPriority="60" w:unhideWhenUsed="0"/>
-    <w:lsdException w:name="Light List" w:semiHidden="0" w:uiPriority="61" w:unhideWhenUsed="0"/>
-    <w:lsdException w:name="Light Grid" w:semiHidden="0" w:uiPriority="62" w:unhideWhenUsed="0"/>
-    <w:lsdException w:name="Medium Shading 1" w:semiHidden="0" w:uiPriority="63" w:unhideWhenUsed="0"/>
-    <w:lsdException w:name="Medium Shading 2" w:semiHidden="0" w:uiPriority="64" w:unhideWhenUsed="0"/>
-    <w:lsdException w:name="Medium List 1" w:semiHidden="0" w:uiPriority="65" w:unhideWhenUsed="0"/>
-    <w:lsdException w:name="Medium List 2" w:semiHidden="0" w:uiPriority="66" w:unhideWhenUsed="0"/>
-    <w:lsdException w:name="Medium Grid 1" w:semiHidden="0" w:uiPriority="67" w:unhideWhenUsed="0"/>
-    <w:lsdException w:name="Medium Grid 2" w:semiHidden="0" w:uiPriority="68" w:unhideWhenUsed="0"/>
-    <w:lsdException w:name="Medium Grid 3" w:semiHidden="0" w:uiPriority="69" w:unhideWhenUsed="0"/>
-    <w:lsdException w:name="Dark List" w:semiHidden="0" w:uiPriority="70" w:unhideWhenUsed="0"/>
-    <w:lsdException w:name="Colorful Shading" w:semiHidden="0" w:uiPriority="71" w:unhideWhenUsed="0"/>
-    <w:lsdException w:name="Colorful List" w:semiHidden="0" w:uiPriority="72" w:unhideWhenUsed="0"/>
-    <w:lsdException w:name="Colorful Grid" w:semiHidden="0" w:uiPriority="73" w:unhideWhenUsed="0"/>
-    <w:lsdException w:name="Light Shading Accent 1" w:semiHidden="0" w:uiPriority="60" w:unhideWhenUsed="0"/>
-    <w:lsdException w:name="Light List Accent 1" w:semiHidden="0" w:uiPriority="61" w:unhideWhenUsed="0"/>
-    <w:lsdException w:name="Light Grid Accent 1" w:semiHidden="0" w:uiPriority="62" w:unhideWhenUsed="0"/>
-    <w:lsdException w:name="Medium Shading 1 Accent 1" w:semiHidden="0" w:uiPriority="63" w:unhideWhenUsed="0"/>
-    <w:lsdException w:name="Medium Shading 2 Accent 1" w:semiHidden="0" w:uiPriority="64" w:unhideWhenUsed="0"/>
-    <w:lsdException w:name="Medium List 1 Accent 1" w:semiHidden="0" w:uiPriority="65" w:unhideWhenUsed="0"/>
-    <w:lsdException w:name="Revision" w:unhideWhenUsed="0"/>
-    <w:lsdException w:name="List Paragraph" w:semiHidden="0" w:uiPriority="34" w:unhideWhenUsed="0" w:qFormat="1"/>
-    <w:lsdException w:name="Quote" w:semiHidden="0" w:uiPriority="29" w:unhideWhenUsed="0" w:qFormat="1"/>
-    <w:lsdException w:name="Intense Quote" w:semiHidden="0" w:uiPriority="30" w:unhideWhenUsed="0" w:qFormat="1"/>
-    <w:lsdException w:name="Medium List 2 Accent 1" w:semiHidden="0" w:uiPriority="66" w:unhideWhenUsed="0"/>
-    <w:lsdException w:name="Medium Grid 1 Accent 1" w:semiHidden="0" w:uiPriority="67" w:unhideWhenUsed="0"/>
-    <w:lsdException w:name="Medium Grid 2 Accent 1" w:semiHidden="0" w:uiPriority="68" w:unhideWhenUsed="0"/>
-    <w:lsdException w:name="Medium Grid 3 Accent 1" w:semiHidden="0" w:uiPriority="69" w:unhideWhenUsed="0"/>
-    <w:lsdException w:name="Dark List Accent 1" w:semiHidden="0" w:uiPriority="70" w:unhideWhenUsed="0"/>
-    <w:lsdException w:name="Colorful Shading Accent 1" w:semiHidden="0" w:uiPriority="71" w:unhideWhenUsed="0"/>
-    <w:lsdException w:name="Colorful List Accent 1" w:semiHidden="0" w:uiPriority="72" w:unhideWhenUsed="0"/>
-    <w:lsdException w:name="Colorful Grid Accent 1" w:semiHidden="0" w:uiPriority="73" w:unhideWhenUsed="0"/>
-    <w:lsdException w:name="Light Shading Accent 2" w:semiHidden="0" w:uiPriority="60" w:unhideWhenUsed="0"/>
-    <w:lsdException w:name="Light List Accent 2" w:semiHidden="0" w:uiPriority="61" w:unhideWhenUsed="0"/>
-    <w:lsdException w:name="Light Grid Accent 2" w:semiHidden="0" w:uiPriority="62" w:unhideWhenUsed="0"/>
-    <w:lsdException w:name="Medium Shading 1 Accent 2" w:semiHidden="0" w:uiPriority="63" w:unhideWhenUsed="0"/>
-    <w:lsdException w:name="Medium Shading 2 Accent 2" w:semiHidden="0" w:uiPriority="64" w:unhideWhenUsed="0"/>
-    <w:lsdException w:name="Medium List 1 Accent 2" w:semiHidden="0" w:uiPriority="65" w:unhideWhenUsed="0"/>
-    <w:lsdException w:name="Medium List 2 Accent 2" w:semiHidden="0" w:uiPriority="66" w:unhideWhenUsed="0"/>
-    <w:lsdException w:name="Medium Grid 1 Accent 2" w:semiHidden="0" w:uiPriority="67" w:unhideWhenUsed="0"/>
-    <w:lsdException w:name="Medium Grid 2 Accent 2" w:semiHidden="0" w:uiPriority="68" w:unhideWhenUsed="0"/>
-    <w:lsdException w:name="Medium Grid 3 Accent 2" w:semiHidden="0" w:uiPriority="69" w:unhideWhenUsed="0"/>
-    <w:lsdException w:name="Dark List Accent 2" w:semiHidden="0" w:uiPriority="70" w:unhideWhenUsed="0"/>
-    <w:lsdException w:name="Colorful Shading Accent 2" w:semiHidden="0" w:uiPriority="71" w:unhideWhenUsed="0"/>
-    <w:lsdException w:name="Colorful List Accent 2" w:semiHidden="0" w:uiPriority="72" w:unhideWhenUsed="0"/>
-    <w:lsdException w:name="Colorful Grid Accent 2" w:semiHidden="0" w:uiPriority="73" w:unhideWhenUsed="0"/>
-    <w:lsdException w:name="Light Shading Accent 3" w:semiHidden="0" w:uiPriority="60" w:unhideWhenUsed="0"/>
-    <w:lsdException w:name="Light List Accent 3" w:semiHidden="0" w:uiPriority="61" w:unhideWhenUsed="0"/>
-    <w:lsdException w:name="Light Grid Accent 3" w:semiHidden="0" w:uiPriority="62" w:unhideWhenUsed="0"/>
-    <w:lsdException w:name="Medium Shading 1 Accent 3" w:semiHidden="0" w:uiPriority="63" w:unhideWhenUsed="0"/>
-    <w:lsdException w:name="Medium Shading 2 Accent 3" w:semiHidden="0" w:uiPriority="64" w:unhideWhenUsed="0"/>
-    <w:lsdException w:name="Medium List 1 Accent 3" w:semiHidden="0" w:uiPriority="65" w:unhideWhenUsed="0"/>
-    <w:lsdException w:name="Medium List 2 Accent 3" w:semiHidden="0" w:uiPriority="66" w:unhideWhenUsed="0"/>
-    <w:lsdException w:name="Medium Grid 1 Accent 3" w:semiHidden="0" w:uiPriority="67" w:unhideWhenUsed="0"/>
-    <w:lsdException w:name="Medium Grid 2 Accent 3" w:semiHidden="0" w:uiPriority="68" w:unhideWhenUsed="0"/>
-    <w:lsdException w:name="Medium Grid 3 Accent 3" w:semiHidden="0" w:uiPriority="69" w:unhideWhenUsed="0"/>
-    <w:lsdException w:name="Dark List Accent 3" w:semiHidden="0" w:uiPriority="70" w:unhideWhenUsed="0"/>
-    <w:lsdException w:name="Colorful Shading Accent 3" w:semiHidden="0" w:uiPriority="71" w:unhideWhenUsed="0"/>
-    <w:lsdException w:name="Colorful List Accent 3" w:semiHidden="0" w:uiPriority="72" w:unhideWhenUsed="0"/>
-    <w:lsdException w:name="Colorful Grid Accent 3" w:semiHidden="0" w:uiPriority="73" w:unhideWhenUsed="0"/>
-    <w:lsdException w:name="Light Shading Accent 4" w:semiHidden="0" w:uiPriority="60" w:unhideWhenUsed="0"/>
-    <w:lsdException w:name="Light List Accent 4" w:semiHidden="0" w:uiPriority="61" w:unhideWhenUsed="0"/>
-    <w:lsdException w:name="Light Grid Accent 4" w:semiHidden="0" w:uiPriority="62" w:unhideWhenUsed="0"/>
-    <w:lsdException w:name="Medium Shading 1 Accent 4" w:semiHidden="0" w:uiPriority="63" w:unhideWhenUsed="0"/>
-    <w:lsdException w:name="Medium Shading 2 Accent 4" w:semiHidden="0" w:uiPriority="64" w:unhideWhenUsed="0"/>
-    <w:lsdException w:name="Medium List 1 Accent 4" w:semiHidden="0" w:uiPriority="65" w:unhideWhenUsed="0"/>
-    <w:lsdException w:name="Medium List 2 Accent 4" w:semiHidden="0" w:uiPriority="66" w:unhideWhenUsed="0"/>
-    <w:lsdException w:name="Medium Grid 1 Accent 4" w:semiHidden="0" w:uiPriority="67" w:unhideWhenUsed="0"/>
-    <w:lsdException w:name="Medium Grid 2 Accent 4" w:semiHidden="0" w:uiPriority="68" w:unhideWhenUsed="0"/>
-    <w:lsdException w:name="Medium Grid 3 Accent 4" w:semiHidden="0" w:uiPriority="69" w:unhideWhenUsed="0"/>
-    <w:lsdException w:name="Dark List Accent 4" w:semiHidden="0" w:uiPriority="70" w:unhideWhenUsed="0"/>
-    <w:lsdException w:name="Colorful Shading Accent 4" w:semiHidden="0" w:uiPriority="71" w:unhideWhenUsed="0"/>
-    <w:lsdException w:name="Colorful List Accent 4" w:semiHidden="0" w:uiPriority="72" w:unhideWhenUsed="0"/>
-    <w:lsdException w:name="Colorful Grid Accent 4" w:semiHidden="0" w:uiPriority="73" w:unhideWhenUsed="0"/>
-    <w:lsdException w:name="Light Shading Accent 5" w:semiHidden="0" w:uiPriority="60" w:unhideWhenUsed="0"/>
-    <w:lsdException w:name="Light List Accent 5" w:semiHidden="0" w:uiPriority="61" w:unhideWhenUsed="0"/>
-    <w:lsdException w:name="Light Grid Accent 5" w:semiHidden="0" w:uiPriority="62" w:unhideWhenUsed="0"/>
-    <w:lsdException w:name="Medium Shading 1 Accent 5" w:semiHidden="0" w:uiPriority="63" w:unhideWhenUsed="0"/>
-    <w:lsdException w:name="Medium Shading 2 Accent 5" w:semiHidden="0" w:uiPriority="64" w:unhideWhenUsed="0"/>
-    <w:lsdException w:name="Medium List 1 Accent 5" w:semiHidden="0" w:uiPriority="65" w:unhideWhenUsed="0"/>
-    <w:lsdException w:name="Medium List 2 Accent 5" w:semiHidden="0" w:uiPriority="66" w:unhideWhenUsed="0"/>
-    <w:lsdException w:name="Medium Grid 1 Accent 5" w:semiHidden="0" w:uiPriority="67" w:unhideWhenUsed="0"/>
-    <w:lsdException w:name="Medium Grid 2 Accent 5" w:semiHidden="0" w:uiPriority="68" w:unhideWhenUsed="0"/>
-    <w:lsdException w:name="Medium Grid 3 Accent 5" w:semiHidden="0" w:uiPriority="69" w:unhideWhenUsed="0"/>
-    <w:lsdException w:name="Dark List Accent 5" w:semiHidden="0" w:uiPriority="70" w:unhideWhenUsed="0"/>
-    <w:lsdException w:name="Colorful Shading Accent 5" w:semiHidden="0" w:uiPriority="71" w:unhideWhenUsed="0"/>
-    <w:lsdException w:name="Colorful List Accent 5" w:semiHidden="0" w:uiPriority="72" w:unhideWhenUsed="0"/>
-    <w:lsdException w:name="Colorful Grid Accent 5" w:semiHidden="0" w:uiPriority="73" w:unhideWhenUsed="0"/>
-    <w:lsdException w:name="Light Shading Accent 6" w:semiHidden="0" w:uiPriority="60" w:unhideWhenUsed="0"/>
-    <w:lsdException w:name="Light List Accent 6" w:semiHidden="0" w:uiPriority="61" w:unhideWhenUsed="0"/>
-    <w:lsdException w:name="Light Grid Accent 6" w:semiHidden="0" w:uiPriority="62" w:unhideWhenUsed="0"/>
-    <w:lsdException w:name="Medium Shading 1 Accent 6" w:semiHidden="0" w:uiPriority="63" w:unhideWhenUsed="0"/>
-    <w:lsdException w:name="Medium Shading 2 Accent 6" w:semiHidden="0" w:uiPriority="64" w:unhideWhenUsed="0"/>
-    <w:lsdException w:name="Medium List 1 Accent 6" w:semiHidden="0" w:uiPriority="65" w:unhideWhenUsed="0"/>
-    <w:lsdException w:name="Medium List 2 Accent 6" w:semiHidden="0" w:uiPriority="66" w:unhideWhenUsed="0"/>
-    <w:lsdException w:name="Medium Grid 1 Accent 6" w:semiHidden="0" w:uiPriority="67" w:unhideWhenUsed="0"/>
-    <w:lsdException w:name="Medium Grid 2 Accent 6" w:semiHidden="0" w:uiPriority="68" w:unhideWhenUsed="0"/>
-    <w:lsdException w:name="Medium Grid 3 Accent 6" w:semiHidden="0" w:uiPriority="69" w:unhideWhenUsed="0"/>
-    <w:lsdException w:name="Dark List Accent 6" w:semiHidden="0" w:uiPriority="70" w:unhideWhenUsed="0"/>
-    <w:lsdException w:name="Colorful Shading Accent 6" w:semiHidden="0" w:uiPriority="71" w:unhideWhenUsed="0"/>
-    <w:lsdException w:name="Colorful List Accent 6" w:semiHidden="0" w:uiPriority="72" w:unhideWhenUsed="0"/>
-    <w:lsdException w:name="Colorful Grid Accent 6" w:semiHidden="0" w:uiPriority="73" w:unhideWhenUsed="0"/>
-    <w:lsdException w:name="Subtle Emphasis" w:semiHidden="0" w:uiPriority="19" w:unhideWhenUsed="0" w:qFormat="1"/>
-    <w:lsdException w:name="Intense Emphasis" w:semiHidden="0" w:uiPriority="21" w:unhideWhenUsed="0" w:qFormat="1"/>
-    <w:lsdException w:name="Subtle Reference" w:semiHidden="0" w:uiPriority="31" w:unhideWhenUsed="0" w:qFormat="1"/>
-    <w:lsdException w:name="Intense Reference" w:semiHidden="0" w:uiPriority="32" w:unhideWhenUsed="0" w:qFormat="1"/>
-    <w:lsdException w:name="Book Title" w:semiHidden="0" w:uiPriority="33" w:unhideWhenUsed="0" w:qFormat="1"/>
-    <w:lsdException w:name="Bibliography" w:uiPriority="37"/>
-    <w:lsdException w:name="TOC Heading" w:uiPriority="39" w:qFormat="1"/>
-  </w:latentStyles>
-  <w:style w:type="paragraph" w:default="1" w:styleId="Normale">
-    <w:name w:val="Normal"/>
-    <w:qFormat/>
-  </w:style>
-  <w:style w:type="paragraph" w:styleId="Titolo1">
-    <w:name w:val="heading 1"/>
-    <w:basedOn w:val="Normale"/>
-    <w:next w:val="Normale"/>
-    <w:link w:val="Titolo1Carattere"/>
-    <w:uiPriority w:val="9"/>
-    <w:qFormat/>
-    <w:rsid w:val="00C438E6"/>
-    <w:pPr>
-      <w:keepNext/>
-      <w:keepLines/>
-      <w:spacing w:before="480" w:after="0"/>
-      <w:outlineLvl w:val="0"/>
-    </w:pPr>
-    <w:rPr>
-      <w:rFonts w:asciiTheme="majorHAnsi" w:eastAsiaTheme="majorEastAsia" w:hAnsiTheme="majorHAnsi" w:cstheme="majorBidi"/>
-      <w:b/>
-      <w:bCs/>
-      <w:color w:val="365F91" w:themeColor="accent1" w:themeShade="BF"/>
-      <w:sz w:val="28"/>
-      <w:szCs w:val="28"/>
-    </w:rPr>
-  </w:style>
-  <w:style w:type="paragraph" w:styleId="Titolo3">
-    <w:name w:val="heading 3"/>
-    <w:basedOn w:val="Normale"/>
-    <w:link w:val="Titolo3Carattere"/>
-    <w:uiPriority w:val="9"/>
-    <w:qFormat/>
-    <w:rsid w:val="00DF155A"/>
-    <w:pPr>
-      <w:spacing w:before="100" w:beforeAutospacing="1" w:after="100" w:afterAutospacing="1" w:line="240" w:lineRule="auto"/>
-      <w:outlineLvl w:val="2"/>
-    </w:pPr>
-    <w:rPr>
-      <w:rFonts w:ascii="Times New Roman" w:eastAsia="Times New Roman" w:hAnsi="Times New Roman" w:cs="Times New Roman"/>
-      <w:b/>
-      <w:bCs/>
-      <w:sz w:val="27"/>
-      <w:szCs w:val="27"/>
-      <w:lang w:eastAsia="it-IT"/>
-    </w:rPr>
-  </w:style>
-  <w:style w:type="character" w:default="1" w:styleId="Carpredefinitoparagrafo">
-    <w:name w:val="Default Paragraph Font"/>
-    <w:uiPriority w:val="1"/>
-    <w:semiHidden/>
-    <w:unhideWhenUsed/>
-  </w:style>
-  <w:style w:type="table" w:default="1" w:styleId="Tabellanormale">
-    <w:name w:val="Normal Table"/>
-    <w:uiPriority w:val="99"/>
-    <w:semiHidden/>
-    <w:unhideWhenUsed/>
-    <w:tblPr>
-      <w:tblInd w:w="0" w:type="dxa"/>
-      <w:tblCellMar>
-        <w:top w:w="0" w:type="dxa"/>
-        <w:left w:w="108" w:type="dxa"/>
-        <w:bottom w:w="0" w:type="dxa"/>
-        <w:right w:w="108" w:type="dxa"/>
-      </w:tblCellMar>
-    </w:tblPr>
-  </w:style>
-  <w:style w:type="numbering" w:default="1" w:styleId="Nessunelenco">
-    <w:name w:val="No List"/>
-    <w:uiPriority w:val="99"/>
-    <w:semiHidden/>
-    <w:unhideWhenUsed/>
-  </w:style>
-  <w:style w:type="paragraph" w:styleId="Testofumetto">
-    <w:name w:val="Balloon Text"/>
-    <w:basedOn w:val="Normale"/>
-    <w:link w:val="TestofumettoCarattere"/>
-    <w:uiPriority w:val="99"/>
-    <w:semiHidden/>
-    <w:unhideWhenUsed/>
-    <w:rsid w:val="009A1CA0"/>
-    <w:pPr>
-      <w:spacing w:after="0" w:line="240" w:lineRule="auto"/>
-    </w:pPr>
-    <w:rPr>
-      <w:rFonts w:ascii="Tahoma" w:hAnsi="Tahoma" w:cs="Tahoma"/>
-      <w:sz w:val="16"/>
-      <w:szCs w:val="16"/>
-    </w:rPr>
-  </w:style>
-  <w:style w:type="character" w:customStyle="1" w:styleId="TestofumettoCarattere">
-    <w:name w:val="Testo fumetto Carattere"/>
-    <w:basedOn w:val="Carpredefinitoparagrafo"/>
-    <w:link w:val="Testofumetto"/>
-    <w:uiPriority w:val="99"/>
-    <w:semiHidden/>
-    <w:rsid w:val="009A1CA0"/>
-    <w:rPr>
-      <w:rFonts w:ascii="Tahoma" w:hAnsi="Tahoma" w:cs="Tahoma"/>
-      <w:sz w:val="16"/>
-      <w:szCs w:val="16"/>
-    </w:rPr>
-  </w:style>
-  <w:style w:type="paragraph" w:styleId="Intestazione">
-    <w:name w:val="header"/>
-    <w:basedOn w:val="Normale"/>
-    <w:link w:val="IntestazioneCarattere"/>
-    <w:uiPriority w:val="99"/>
-    <w:unhideWhenUsed/>
-    <w:rsid w:val="00CC4BF7"/>
-    <w:pPr>
-      <w:tabs>
-        <w:tab w:val="center" w:pos="4819"/>
-        <w:tab w:val="right" w:pos="9638"/>
-      </w:tabs>
-      <w:spacing w:after="0" w:line="240" w:lineRule="auto"/>
-    </w:pPr>
-  </w:style>
-  <w:style w:type="character" w:customStyle="1" w:styleId="IntestazioneCarattere">
-    <w:name w:val="Intestazione Carattere"/>
-    <w:basedOn w:val="Carpredefinitoparagrafo"/>
-    <w:link w:val="Intestazione"/>
-    <w:uiPriority w:val="99"/>
-    <w:rsid w:val="00CC4BF7"/>
-  </w:style>
-  <w:style w:type="paragraph" w:styleId="Pidipagina">
-    <w:name w:val="footer"/>
-    <w:basedOn w:val="Normale"/>
-    <w:link w:val="PidipaginaCarattere"/>
-    <w:uiPriority w:val="99"/>
-    <w:unhideWhenUsed/>
-    <w:rsid w:val="00CC4BF7"/>
-    <w:pPr>
-      <w:tabs>
-        <w:tab w:val="center" w:pos="4819"/>
-        <w:tab w:val="right" w:pos="9638"/>
-      </w:tabs>
-      <w:spacing w:after="0" w:line="240" w:lineRule="auto"/>
-    </w:pPr>
-  </w:style>
-  <w:style w:type="character" w:customStyle="1" w:styleId="PidipaginaCarattere">
-    <w:name w:val="Piè di pagina Carattere"/>
-    <w:basedOn w:val="Carpredefinitoparagrafo"/>
-    <w:link w:val="Pidipagina"/>
-    <w:uiPriority w:val="99"/>
-    <w:rsid w:val="00CC4BF7"/>
-  </w:style>
-  <w:style w:type="paragraph" w:styleId="Paragrafoelenco">
-    <w:name w:val="List Paragraph"/>
-    <w:basedOn w:val="Normale"/>
-    <w:uiPriority w:val="34"/>
-    <w:qFormat/>
-    <w:rsid w:val="00CC4BF7"/>
-    <w:pPr>
-      <w:ind w:left="720"/>
-      <w:contextualSpacing/>
-    </w:pPr>
-  </w:style>
-  <w:style w:type="character" w:customStyle="1" w:styleId="Titolo3Carattere">
-    <w:name w:val="Titolo 3 Carattere"/>
-    <w:basedOn w:val="Carpredefinitoparagrafo"/>
-    <w:link w:val="Titolo3"/>
-    <w:uiPriority w:val="9"/>
-    <w:rsid w:val="00DF155A"/>
-    <w:rPr>
-      <w:rFonts w:ascii="Times New Roman" w:eastAsia="Times New Roman" w:hAnsi="Times New Roman" w:cs="Times New Roman"/>
-      <w:b/>
-      <w:bCs/>
-      <w:sz w:val="27"/>
-      <w:szCs w:val="27"/>
-      <w:lang w:eastAsia="it-IT"/>
-    </w:rPr>
-  </w:style>
-  <w:style w:type="character" w:styleId="Collegamentoipertestuale">
-    <w:name w:val="Hyperlink"/>
-    <w:basedOn w:val="Carpredefinitoparagrafo"/>
-    <w:uiPriority w:val="99"/>
-    <w:unhideWhenUsed/>
-    <w:rsid w:val="00DF155A"/>
-    <w:rPr>
-      <w:color w:val="0000FF"/>
-      <w:u w:val="single"/>
-    </w:rPr>
-  </w:style>
-  <w:style w:type="table" w:styleId="Grigliatabella">
-    <w:name w:val="Table Grid"/>
-    <w:basedOn w:val="Tabellanormale"/>
-    <w:uiPriority w:val="39"/>
-    <w:rsid w:val="003F043E"/>
-    <w:pPr>
-      <w:spacing w:after="0" w:line="240" w:lineRule="auto"/>
-    </w:pPr>
-    <w:tblPr>
-      <w:tblInd w:w="0" w:type="dxa"/>
-      <w:tblBorders>
-        <w:top w:val="single" w:sz="4" w:space="0" w:color="auto"/>
-        <w:left w:val="single" w:sz="4" w:space="0" w:color="auto"/>
-        <w:bottom w:val="single" w:sz="4" w:space="0" w:color="auto"/>
-        <w:right w:val="single" w:sz="4" w:space="0" w:color="auto"/>
-        <w:insideH w:val="single" w:sz="4" w:space="0" w:color="auto"/>
-        <w:insideV w:val="single" w:sz="4" w:space="0" w:color="auto"/>
-      </w:tblBorders>
-      <w:tblCellMar>
-        <w:top w:w="0" w:type="dxa"/>
-        <w:left w:w="108" w:type="dxa"/>
-        <w:bottom w:w="0" w:type="dxa"/>
-        <w:right w:w="108" w:type="dxa"/>
-      </w:tblCellMar>
-    </w:tblPr>
-  </w:style>
-  <w:style w:type="character" w:customStyle="1" w:styleId="Titolo1Carattere">
-    <w:name w:val="Titolo 1 Carattere"/>
-    <w:basedOn w:val="Carpredefinitoparagrafo"/>
-    <w:link w:val="Titolo1"/>
+  <w:style w:type="character" w:customStyle="1" w:styleId="Heading1Char">
+    <w:name w:val="Heading 1 Char"/>
+    <w:basedOn w:val="DefaultParagraphFont"/>
+    <w:link w:val="Heading1"/>
     <w:uiPriority w:val="9"/>
     <w:rsid w:val="00C438E6"/>
     <w:rPr>
@@ -25910,7 +27470,7 @@
 </file>
 
 <file path=customXml/itemProps1.xml><?xml version="1.0" encoding="utf-8"?>
-<ds:datastoreItem xmlns:ds="http://schemas.openxmlformats.org/officeDocument/2006/customXml" ds:itemID="{76B637A3-EEEF-4180-B293-F21D708067F8}">
+<ds:datastoreItem xmlns:ds="http://schemas.openxmlformats.org/officeDocument/2006/customXml" ds:itemID="{1134B197-E4B2-6648-8EE1-F67EB4F65AFC}">
   <ds:schemaRefs>
     <ds:schemaRef ds:uri="http://schemas.openxmlformats.org/officeDocument/2006/bibliography"/>
   </ds:schemaRefs>
